--- a/ASP.NET.docx
+++ b/ASP.NET.docx
@@ -1,6 +1,6 @@
 
 <file path=word/document.xml><?xml version="1.0" encoding="utf-8"?>
-<w:document xmlns:wpc="http://schemas.microsoft.com/office/word/2010/wordprocessingCanvas" xmlns:mc="http://schemas.openxmlformats.org/markup-compatibility/2006" xmlns:o="urn:schemas-microsoft-com:office:office" xmlns:r="http://schemas.openxmlformats.org/officeDocument/2006/relationships" xmlns:m="http://schemas.openxmlformats.org/officeDocument/2006/math" xmlns:v="urn:schemas-microsoft-com:vml" xmlns:wp14="http://schemas.microsoft.com/office/word/2010/wordprocessingDrawing" xmlns:wp="http://schemas.openxmlformats.org/drawingml/2006/wordprocessingDrawing" xmlns:w10="urn:schemas-microsoft-com:office:word" xmlns:w="http://schemas.openxmlformats.org/wordprocessingml/2006/main" xmlns:w14="http://schemas.microsoft.com/office/word/2010/wordml" xmlns:w15="http://schemas.microsoft.com/office/word/2012/wordml" xmlns:wpg="http://schemas.microsoft.com/office/word/2010/wordprocessingGroup" xmlns:wpi="http://schemas.microsoft.com/office/word/2010/wordprocessingInk" xmlns:wne="http://schemas.microsoft.com/office/word/2006/wordml" xmlns:wps="http://schemas.microsoft.com/office/word/2010/wordprocessingShape" mc:Ignorable="w14 w15 wp14">
+<w:document xmlns:ve="http://schemas.openxmlformats.org/markup-compatibility/2006" xmlns:o="urn:schemas-microsoft-com:office:office" xmlns:r="http://schemas.openxmlformats.org/officeDocument/2006/relationships" xmlns:m="http://schemas.openxmlformats.org/officeDocument/2006/math" xmlns:v="urn:schemas-microsoft-com:vml" xmlns:wp="http://schemas.openxmlformats.org/drawingml/2006/wordprocessingDrawing" xmlns:w10="urn:schemas-microsoft-com:office:word" xmlns:w="http://schemas.openxmlformats.org/wordprocessingml/2006/main" xmlns:wne="http://schemas.microsoft.com/office/word/2006/wordml">
   <w:body>
     <w:p>
       <w:pPr>
@@ -48,34 +48,28 @@
         </w:rPr>
         <w:t>&lt;input type=</w:t>
       </w:r>
-      <w:proofErr w:type="gramStart"/>
       <w:r>
         <w:t>”</w:t>
       </w:r>
-      <w:proofErr w:type="gramEnd"/>
       <w:r>
         <w:rPr>
           <w:rFonts w:hint="eastAsia"/>
         </w:rPr>
         <w:t>text</w:t>
       </w:r>
-      <w:proofErr w:type="gramStart"/>
       <w:r>
         <w:t>”</w:t>
       </w:r>
-      <w:proofErr w:type="gramEnd"/>
       <w:r>
         <w:rPr>
           <w:rFonts w:hint="eastAsia"/>
         </w:rPr>
         <w:t xml:space="preserve"> name=</w:t>
       </w:r>
-      <w:proofErr w:type="gramStart"/>
       <w:r>
         <w:t>”</w:t>
       </w:r>
       <w:proofErr w:type="spellStart"/>
-      <w:proofErr w:type="gramEnd"/>
       <w:r>
         <w:rPr>
           <w:rFonts w:hint="eastAsia"/>
@@ -83,11 +77,9 @@
         <w:t>input_name</w:t>
       </w:r>
       <w:proofErr w:type="spellEnd"/>
-      <w:proofErr w:type="gramStart"/>
       <w:r>
         <w:t>”</w:t>
       </w:r>
-      <w:proofErr w:type="gramEnd"/>
       <w:r>
         <w:rPr>
           <w:rFonts w:hint="eastAsia"/>
@@ -112,23 +104,15 @@
         <w:rPr>
           <w:rFonts w:hint="eastAsia"/>
         </w:rPr>
-        <w:t>context.</w:t>
-      </w:r>
-      <w:proofErr w:type="gramStart"/>
+        <w:t>context.Request</w:t>
+      </w:r>
+      <w:proofErr w:type="spellEnd"/>
       <w:r>
         <w:rPr>
           <w:rFonts w:hint="eastAsia"/>
         </w:rPr>
-        <w:t>Request</w:t>
-      </w:r>
-      <w:proofErr w:type="spellEnd"/>
-      <w:r>
-        <w:rPr>
-          <w:rFonts w:hint="eastAsia"/>
-        </w:rPr>
         <w:t>[</w:t>
       </w:r>
-      <w:proofErr w:type="gramEnd"/>
       <w:r>
         <w:t>“</w:t>
       </w:r>
@@ -207,17 +191,12 @@
         <w:ind w:left="360"/>
       </w:pPr>
       <w:proofErr w:type="spellStart"/>
-      <w:proofErr w:type="gramStart"/>
       <w:r>
         <w:t>context.Response.Write</w:t>
       </w:r>
       <w:proofErr w:type="spellEnd"/>
       <w:r>
-        <w:t>(</w:t>
-      </w:r>
-      <w:proofErr w:type="gramEnd"/>
-      <w:r>
-        <w:t>“</w:t>
+        <w:t>(“</w:t>
       </w:r>
       <w:r>
         <w:rPr>
@@ -335,25 +314,15 @@
         </w:rPr>
         <w:t>&lt;form action=</w:t>
       </w:r>
-      <w:proofErr w:type="gramStart"/>
       <w:r>
         <w:t>”</w:t>
       </w:r>
-      <w:proofErr w:type="gramEnd"/>
       <w:r>
         <w:rPr>
           <w:rFonts w:hint="eastAsia"/>
         </w:rPr>
-        <w:t>Handler.</w:t>
-      </w:r>
-      <w:proofErr w:type="gramStart"/>
-      <w:r>
-        <w:rPr>
-          <w:rFonts w:hint="eastAsia"/>
-        </w:rPr>
-        <w:t>ashx</w:t>
-      </w:r>
-      <w:proofErr w:type="gramEnd"/>
+        <w:t>Handler.ashx</w:t>
+      </w:r>
       <w:r>
         <w:t>”</w:t>
       </w:r>
@@ -381,35 +350,7 @@
         <w:rPr>
           <w:rFonts w:hint="eastAsia"/>
         </w:rPr>
-        <w:t>localhost:</w:t>
-      </w:r>
-      <w:proofErr w:type="gramStart"/>
-      <w:r>
-        <w:rPr>
-          <w:rFonts w:hint="eastAsia"/>
-        </w:rPr>
-        <w:t>port</w:t>
-      </w:r>
-      <w:proofErr w:type="spellEnd"/>
-      <w:r>
-        <w:rPr>
-          <w:rFonts w:hint="eastAsia"/>
-        </w:rPr>
-        <w:t>/</w:t>
-      </w:r>
-      <w:proofErr w:type="spellStart"/>
-      <w:r>
-        <w:rPr>
-          <w:rFonts w:hint="eastAsia"/>
-        </w:rPr>
-        <w:t>Handler.ashx?</w:t>
-      </w:r>
-      <w:proofErr w:type="gramEnd"/>
-      <w:r>
-        <w:rPr>
-          <w:rFonts w:hint="eastAsia"/>
-        </w:rPr>
-        <w:t>somedata</w:t>
+        <w:t>localhost:port/Handler.ashx?somedata</w:t>
       </w:r>
       <w:proofErr w:type="spellEnd"/>
       <w:r>
@@ -489,16 +430,7 @@
           <w:sz w:val="20"/>
           <w:szCs w:val="20"/>
         </w:rPr>
-        <w:t>@"c:\Docs\Source\a.txt</w:t>
-      </w:r>
-      <w:proofErr w:type="gramStart"/>
-      <w:r>
-        <w:rPr>
-          <w:color w:val="A31515"/>
-          <w:sz w:val="20"/>
-          <w:szCs w:val="20"/>
-        </w:rPr>
-        <w:t>"</w:t>
+        <w:t>@"c:\Docs\Source\a.txt"</w:t>
       </w:r>
       <w:r>
         <w:rPr>
@@ -514,16 +446,7 @@
           <w:sz w:val="20"/>
           <w:szCs w:val="20"/>
         </w:rPr>
-        <w:t>/</w:t>
-      </w:r>
-      <w:proofErr w:type="gramEnd"/>
-      <w:r>
-        <w:rPr>
-          <w:color w:val="008000"/>
-          <w:sz w:val="20"/>
-          <w:szCs w:val="20"/>
-        </w:rPr>
-        <w:t>/ rather than "c:\\Docs\\Source\\a.txt"</w:t>
+        <w:t>// rather than "c:\\Docs\\Source\\a.txt"</w:t>
       </w:r>
     </w:p>
     <w:p>
@@ -616,22 +539,18 @@
         </w:rPr>
         <w:t>=</w:t>
       </w:r>
-      <w:proofErr w:type="gramStart"/>
       <w:r>
         <w:t>”</w:t>
       </w:r>
-      <w:proofErr w:type="gramEnd"/>
       <w:r>
         <w:rPr>
           <w:rFonts w:hint="eastAsia"/>
         </w:rPr>
         <w:t>text/html</w:t>
       </w:r>
-      <w:proofErr w:type="gramStart"/>
       <w:r>
         <w:t>”</w:t>
       </w:r>
-      <w:proofErr w:type="gramEnd"/>
       <w:r>
         <w:rPr>
           <w:rFonts w:hint="eastAsia"/>
@@ -655,23 +574,9 @@
         <w:rPr>
           <w:rFonts w:hint="eastAsia"/>
         </w:rPr>
-        <w:t>localhost:</w:t>
-      </w:r>
-      <w:proofErr w:type="gramStart"/>
-      <w:r>
-        <w:rPr>
-          <w:rFonts w:hint="eastAsia"/>
-        </w:rPr>
-        <w:t>port</w:t>
-      </w:r>
-      <w:proofErr w:type="spellEnd"/>
-      <w:r>
-        <w:rPr>
-          <w:rFonts w:hint="eastAsia"/>
-        </w:rPr>
-        <w:t>/Handler.ashx</w:t>
-      </w:r>
-      <w:proofErr w:type="gramEnd"/>
+        <w:t>localhost:port/Handler.ashx</w:t>
+      </w:r>
+      <w:proofErr w:type="spellEnd"/>
     </w:p>
     <w:p>
       <w:pPr>
@@ -735,13 +640,8 @@
         <w:spacing w:line="220" w:lineRule="atLeast"/>
         <w:ind w:left="360" w:firstLineChars="0" w:firstLine="0"/>
       </w:pPr>
-      <w:proofErr w:type="gramStart"/>
-      <w:r>
-        <w:t>string</w:t>
-      </w:r>
-      <w:proofErr w:type="gramEnd"/>
-      <w:r>
-        <w:t xml:space="preserve"> </w:t>
+      <w:r>
+        <w:t xml:space="preserve">string </w:t>
       </w:r>
       <w:proofErr w:type="spellStart"/>
       <w:r>
@@ -943,15 +843,7 @@
       </w:r>
       <w:r>
         <w:br/>
-        <w:t>        </w:t>
-      </w:r>
-      <w:proofErr w:type="gramStart"/>
-      <w:r>
-        <w:t>Name:</w:t>
-      </w:r>
-      <w:proofErr w:type="gramEnd"/>
-      <w:r>
-        <w:t xml:space="preserve">&lt;input type="text" name="text1" value=""/&gt;&lt;input type="submit" </w:t>
+        <w:t xml:space="preserve">        Name:&lt;input type="text" name="text1" value=""/&gt;&lt;input type="submit" </w:t>
       </w:r>
       <w:r>
         <w:lastRenderedPageBreak/>
@@ -997,21 +889,7 @@
         <w:rPr>
           <w:rFonts w:hint="eastAsia"/>
         </w:rPr>
-        <w:t>在服务器端</w:t>
-      </w:r>
-      <w:proofErr w:type="gramStart"/>
-      <w:r>
-        <w:rPr>
-          <w:rFonts w:hint="eastAsia"/>
-        </w:rPr>
-        <w:t>替换占</w:t>
-      </w:r>
-      <w:proofErr w:type="gramEnd"/>
-      <w:r>
-        <w:rPr>
-          <w:rFonts w:hint="eastAsia"/>
-        </w:rPr>
-        <w:t>位符的值</w:t>
+        <w:t>在服务器端替换占位符的值</w:t>
       </w:r>
     </w:p>
     <w:p>
@@ -1035,7 +913,6 @@
         </w:rPr>
         <w:t xml:space="preserve">     </w:t>
       </w:r>
-      <w:proofErr w:type="gramStart"/>
       <w:r>
         <w:rPr>
           <w:rFonts w:ascii="Consolas" w:hAnsi="Consolas" w:cs="Consolas"/>
@@ -1046,7 +923,6 @@
         </w:rPr>
         <w:t>string</w:t>
       </w:r>
-      <w:proofErr w:type="gramEnd"/>
       <w:r>
         <w:rPr>
           <w:rFonts w:ascii="Consolas" w:hAnsi="Consolas" w:cs="Consolas"/>
@@ -1157,7 +1033,6 @@
         </w:rPr>
         <w:t xml:space="preserve"> </w:t>
       </w:r>
-      <w:proofErr w:type="gramStart"/>
       <w:r>
         <w:rPr>
           <w:rFonts w:ascii="Consolas" w:hAnsi="Consolas" w:cs="Consolas"/>
@@ -1168,7 +1043,6 @@
         </w:rPr>
         <w:t>string</w:t>
       </w:r>
-      <w:proofErr w:type="gramEnd"/>
       <w:r>
         <w:rPr>
           <w:rFonts w:ascii="Consolas" w:hAnsi="Consolas" w:cs="Consolas"/>
@@ -1267,29 +1141,7 @@
           <w:szCs w:val="19"/>
           <w:highlight w:val="white"/>
         </w:rPr>
-        <w:t xml:space="preserve">   </w:t>
-      </w:r>
-      <w:proofErr w:type="gramStart"/>
-      <w:r>
-        <w:rPr>
-          <w:rFonts w:ascii="Consolas" w:hAnsi="Consolas" w:cs="Consolas"/>
-          <w:color w:val="000000"/>
-          <w:sz w:val="19"/>
-          <w:szCs w:val="19"/>
-          <w:highlight w:val="white"/>
-        </w:rPr>
-        <w:t>content=</w:t>
-      </w:r>
-      <w:proofErr w:type="gramEnd"/>
-      <w:r>
-        <w:rPr>
-          <w:rFonts w:ascii="Consolas" w:hAnsi="Consolas" w:cs="Consolas"/>
-          <w:color w:val="000000"/>
-          <w:sz w:val="19"/>
-          <w:szCs w:val="19"/>
-          <w:highlight w:val="white"/>
-        </w:rPr>
-        <w:t>content.Replace(</w:t>
+        <w:t xml:space="preserve">   content=content.Replace(</w:t>
       </w:r>
       <w:r>
         <w:rPr>
@@ -1379,39 +1231,17 @@
           <w:szCs w:val="19"/>
           <w:highlight w:val="white"/>
         </w:rPr>
-        <w:t>msg</w:t>
-      </w:r>
-      <w:proofErr w:type="spellEnd"/>
-      <w:r>
-        <w:rPr>
-          <w:rFonts w:ascii="Consolas" w:hAnsi="Consolas" w:cs="Consolas"/>
-          <w:color w:val="A31515"/>
-          <w:sz w:val="19"/>
-          <w:szCs w:val="19"/>
-          <w:highlight w:val="white"/>
-        </w:rPr>
-        <w:t>"</w:t>
-      </w:r>
-      <w:r>
-        <w:rPr>
-          <w:rFonts w:ascii="Consolas" w:hAnsi="Consolas" w:cs="Consolas"/>
-          <w:color w:val="000000"/>
-          <w:sz w:val="19"/>
-          <w:szCs w:val="19"/>
-          <w:highlight w:val="white"/>
-        </w:rPr>
-        <w:t>,</w:t>
-      </w:r>
-      <w:proofErr w:type="spellStart"/>
-      <w:r>
-        <w:rPr>
-          <w:rFonts w:ascii="Consolas" w:hAnsi="Consolas" w:cs="Consolas"/>
-          <w:color w:val="000000"/>
-          <w:sz w:val="19"/>
-          <w:szCs w:val="19"/>
-          <w:highlight w:val="white"/>
-        </w:rPr>
-        <w:t>msg</w:t>
+        <w:t>msg"</w:t>
+      </w:r>
+      <w:r>
+        <w:rPr>
+          <w:rFonts w:ascii="Consolas" w:hAnsi="Consolas" w:cs="Consolas"/>
+          <w:color w:val="000000"/>
+          <w:sz w:val="19"/>
+          <w:szCs w:val="19"/>
+          <w:highlight w:val="white"/>
+        </w:rPr>
+        <w:t>,msg</w:t>
       </w:r>
       <w:proofErr w:type="spellEnd"/>
       <w:r>
@@ -1553,29 +1383,7 @@
           <w:szCs w:val="19"/>
           <w:highlight w:val="white"/>
         </w:rPr>
-        <w:t>="Handler.</w:t>
-      </w:r>
-      <w:proofErr w:type="gramStart"/>
-      <w:r>
-        <w:rPr>
-          <w:rFonts w:ascii="Consolas" w:hAnsi="Consolas" w:cs="Consolas"/>
-          <w:color w:val="0000FF"/>
-          <w:sz w:val="19"/>
-          <w:szCs w:val="19"/>
-          <w:highlight w:val="white"/>
-        </w:rPr>
-        <w:t>ashx</w:t>
-      </w:r>
-      <w:proofErr w:type="gramEnd"/>
-      <w:r>
-        <w:rPr>
-          <w:rFonts w:ascii="Consolas" w:hAnsi="Consolas" w:cs="Consolas"/>
-          <w:color w:val="0000FF"/>
-          <w:sz w:val="19"/>
-          <w:szCs w:val="19"/>
-          <w:highlight w:val="white"/>
-        </w:rPr>
-        <w:t>"</w:t>
+        <w:t>="Handler.ashx"</w:t>
       </w:r>
       <w:r>
         <w:rPr>
@@ -1832,7 +1640,6 @@
         </w:rPr>
         <w:t xml:space="preserve">  </w:t>
       </w:r>
-      <w:proofErr w:type="gramStart"/>
       <w:r>
         <w:rPr>
           <w:rFonts w:ascii="Consolas" w:hAnsi="Consolas" w:cs="Consolas"/>
@@ -1843,7 +1650,6 @@
         </w:rPr>
         <w:t>Value:</w:t>
       </w:r>
-      <w:proofErr w:type="gramEnd"/>
       <w:r>
         <w:rPr>
           <w:rFonts w:ascii="Consolas" w:hAnsi="Consolas" w:cs="Consolas"/>
@@ -2181,7 +1987,6 @@
           <w:highlight w:val="white"/>
         </w:rPr>
       </w:pPr>
-      <w:proofErr w:type="gramStart"/>
       <w:r>
         <w:rPr>
           <w:rFonts w:ascii="Consolas" w:hAnsi="Consolas" w:cs="Consolas"/>
@@ -2192,7 +1997,6 @@
         </w:rPr>
         <w:t>public</w:t>
       </w:r>
-      <w:proofErr w:type="gramEnd"/>
       <w:r>
         <w:rPr>
           <w:rFonts w:ascii="Consolas" w:hAnsi="Consolas" w:cs="Consolas"/>
@@ -2293,7 +2097,6 @@
         </w:rPr>
         <w:t xml:space="preserve">        </w:t>
       </w:r>
-      <w:proofErr w:type="gramStart"/>
       <w:r>
         <w:rPr>
           <w:rFonts w:ascii="Consolas" w:hAnsi="Consolas" w:cs="Consolas"/>
@@ -2304,7 +2107,6 @@
         </w:rPr>
         <w:t>string</w:t>
       </w:r>
-      <w:proofErr w:type="gramEnd"/>
       <w:r>
         <w:rPr>
           <w:rFonts w:ascii="Consolas" w:hAnsi="Consolas" w:cs="Consolas"/>
@@ -2383,7 +2185,6 @@
         </w:rPr>
         <w:t xml:space="preserve">        </w:t>
       </w:r>
-      <w:proofErr w:type="gramStart"/>
       <w:r>
         <w:rPr>
           <w:rFonts w:ascii="Consolas" w:hAnsi="Consolas" w:cs="Consolas"/>
@@ -2394,7 +2195,6 @@
         </w:rPr>
         <w:t>string</w:t>
       </w:r>
-      <w:proofErr w:type="gramEnd"/>
       <w:r>
         <w:rPr>
           <w:rFonts w:ascii="Consolas" w:hAnsi="Consolas" w:cs="Consolas"/>
@@ -2611,7 +2411,6 @@
         </w:rPr>
         <w:t xml:space="preserve">        </w:t>
       </w:r>
-      <w:proofErr w:type="gramStart"/>
       <w:r>
         <w:rPr>
           <w:rFonts w:ascii="Consolas" w:hAnsi="Consolas" w:cs="Consolas"/>
@@ -2622,7 +2421,6 @@
         </w:rPr>
         <w:t>if</w:t>
       </w:r>
-      <w:proofErr w:type="gramEnd"/>
       <w:r>
         <w:rPr>
           <w:rFonts w:ascii="Consolas" w:hAnsi="Consolas" w:cs="Consolas"/>
@@ -2728,7 +2526,6 @@
         <w:t xml:space="preserve">            </w:t>
       </w:r>
       <w:proofErr w:type="spellStart"/>
-      <w:proofErr w:type="gramStart"/>
       <w:r>
         <w:rPr>
           <w:rFonts w:ascii="Consolas" w:hAnsi="Consolas" w:cs="Consolas"/>
@@ -2740,7 +2537,6 @@
         <w:t>int</w:t>
       </w:r>
       <w:proofErr w:type="spellEnd"/>
-      <w:proofErr w:type="gramEnd"/>
       <w:r>
         <w:rPr>
           <w:rFonts w:ascii="Consolas" w:hAnsi="Consolas" w:cs="Consolas"/>
@@ -2795,29 +2591,7 @@
           <w:szCs w:val="19"/>
           <w:highlight w:val="white"/>
         </w:rPr>
-        <w:t xml:space="preserve">            </w:t>
-      </w:r>
-      <w:proofErr w:type="gramStart"/>
-      <w:r>
-        <w:rPr>
-          <w:rFonts w:ascii="Consolas" w:hAnsi="Consolas" w:cs="Consolas"/>
-          <w:color w:val="000000"/>
-          <w:sz w:val="19"/>
-          <w:szCs w:val="19"/>
-          <w:highlight w:val="white"/>
-        </w:rPr>
-        <w:t>temp</w:t>
-      </w:r>
-      <w:proofErr w:type="gramEnd"/>
-      <w:r>
-        <w:rPr>
-          <w:rFonts w:ascii="Consolas" w:hAnsi="Consolas" w:cs="Consolas"/>
-          <w:color w:val="000000"/>
-          <w:sz w:val="19"/>
-          <w:szCs w:val="19"/>
-          <w:highlight w:val="white"/>
-        </w:rPr>
-        <w:t>++;</w:t>
+        <w:t xml:space="preserve">            temp++;</w:t>
       </w:r>
     </w:p>
     <w:p>
@@ -2843,29 +2617,7 @@
           <w:szCs w:val="19"/>
           <w:highlight w:val="white"/>
         </w:rPr>
-        <w:t xml:space="preserve">            </w:t>
-      </w:r>
-      <w:proofErr w:type="gramStart"/>
-      <w:r>
-        <w:rPr>
-          <w:rFonts w:ascii="Consolas" w:hAnsi="Consolas" w:cs="Consolas"/>
-          <w:color w:val="000000"/>
-          <w:sz w:val="19"/>
-          <w:szCs w:val="19"/>
-          <w:highlight w:val="white"/>
-        </w:rPr>
-        <w:t>value</w:t>
-      </w:r>
-      <w:proofErr w:type="gramEnd"/>
-      <w:r>
-        <w:rPr>
-          <w:rFonts w:ascii="Consolas" w:hAnsi="Consolas" w:cs="Consolas"/>
-          <w:color w:val="000000"/>
-          <w:sz w:val="19"/>
-          <w:szCs w:val="19"/>
-          <w:highlight w:val="white"/>
-        </w:rPr>
-        <w:t xml:space="preserve"> = </w:t>
+        <w:t xml:space="preserve">            value = </w:t>
       </w:r>
       <w:proofErr w:type="spellStart"/>
       <w:r>
@@ -2941,7 +2693,6 @@
         </w:rPr>
         <w:t xml:space="preserve">        </w:t>
       </w:r>
-      <w:proofErr w:type="gramStart"/>
       <w:r>
         <w:rPr>
           <w:rFonts w:ascii="Consolas" w:hAnsi="Consolas" w:cs="Consolas"/>
@@ -2952,7 +2703,6 @@
         </w:rPr>
         <w:t>else</w:t>
       </w:r>
-      <w:proofErr w:type="gramEnd"/>
     </w:p>
     <w:p>
       <w:pPr>
@@ -3003,29 +2753,7 @@
           <w:szCs w:val="19"/>
           <w:highlight w:val="white"/>
         </w:rPr>
-        <w:t xml:space="preserve">            </w:t>
-      </w:r>
-      <w:proofErr w:type="gramStart"/>
-      <w:r>
-        <w:rPr>
-          <w:rFonts w:ascii="Consolas" w:hAnsi="Consolas" w:cs="Consolas"/>
-          <w:color w:val="000000"/>
-          <w:sz w:val="19"/>
-          <w:szCs w:val="19"/>
-          <w:highlight w:val="white"/>
-        </w:rPr>
-        <w:t>value</w:t>
-      </w:r>
-      <w:proofErr w:type="gramEnd"/>
-      <w:r>
-        <w:rPr>
-          <w:rFonts w:ascii="Consolas" w:hAnsi="Consolas" w:cs="Consolas"/>
-          <w:color w:val="000000"/>
-          <w:sz w:val="19"/>
-          <w:szCs w:val="19"/>
-          <w:highlight w:val="white"/>
-        </w:rPr>
-        <w:t xml:space="preserve"> = </w:t>
+        <w:t xml:space="preserve">            value = </w:t>
       </w:r>
       <w:r>
         <w:rPr>
@@ -3099,7 +2827,6 @@
         </w:rPr>
         <w:t xml:space="preserve">        </w:t>
       </w:r>
-      <w:proofErr w:type="gramStart"/>
       <w:r>
         <w:rPr>
           <w:rFonts w:ascii="Consolas" w:hAnsi="Consolas" w:cs="Consolas"/>
@@ -3110,7 +2837,6 @@
         </w:rPr>
         <w:t>string</w:t>
       </w:r>
-      <w:proofErr w:type="gramEnd"/>
       <w:r>
         <w:rPr>
           <w:rFonts w:ascii="Consolas" w:hAnsi="Consolas" w:cs="Consolas"/>
@@ -3211,7 +2937,6 @@
         </w:rPr>
         <w:t xml:space="preserve">        </w:t>
       </w:r>
-      <w:proofErr w:type="gramStart"/>
       <w:r>
         <w:rPr>
           <w:rFonts w:ascii="Consolas" w:hAnsi="Consolas" w:cs="Consolas"/>
@@ -3222,7 +2947,6 @@
         </w:rPr>
         <w:t>string</w:t>
       </w:r>
-      <w:proofErr w:type="gramEnd"/>
       <w:r>
         <w:rPr>
           <w:rFonts w:ascii="Consolas" w:hAnsi="Consolas" w:cs="Consolas"/>
@@ -3321,29 +3045,7 @@
           <w:szCs w:val="19"/>
           <w:highlight w:val="white"/>
         </w:rPr>
-        <w:t xml:space="preserve">        </w:t>
-      </w:r>
-      <w:proofErr w:type="gramStart"/>
-      <w:r>
-        <w:rPr>
-          <w:rFonts w:ascii="Consolas" w:hAnsi="Consolas" w:cs="Consolas"/>
-          <w:color w:val="000000"/>
-          <w:sz w:val="19"/>
-          <w:szCs w:val="19"/>
-          <w:highlight w:val="white"/>
-        </w:rPr>
-        <w:t>content</w:t>
-      </w:r>
-      <w:proofErr w:type="gramEnd"/>
-      <w:r>
-        <w:rPr>
-          <w:rFonts w:ascii="Consolas" w:hAnsi="Consolas" w:cs="Consolas"/>
-          <w:color w:val="000000"/>
-          <w:sz w:val="19"/>
-          <w:szCs w:val="19"/>
-          <w:highlight w:val="white"/>
-        </w:rPr>
-        <w:t xml:space="preserve"> = </w:t>
+        <w:t xml:space="preserve">        content = </w:t>
       </w:r>
       <w:proofErr w:type="spellStart"/>
       <w:r>
@@ -3414,7 +3116,6 @@
         <w:t xml:space="preserve">        </w:t>
       </w:r>
       <w:proofErr w:type="spellStart"/>
-      <w:proofErr w:type="gramStart"/>
       <w:r>
         <w:rPr>
           <w:rFonts w:ascii="Consolas" w:hAnsi="Consolas" w:cs="Consolas"/>
@@ -3434,18 +3135,7 @@
           <w:szCs w:val="19"/>
           <w:highlight w:val="white"/>
         </w:rPr>
-        <w:t>(</w:t>
-      </w:r>
-      <w:proofErr w:type="gramEnd"/>
-      <w:r>
-        <w:rPr>
-          <w:rFonts w:ascii="Consolas" w:hAnsi="Consolas" w:cs="Consolas"/>
-          <w:color w:val="000000"/>
-          <w:sz w:val="19"/>
-          <w:szCs w:val="19"/>
-          <w:highlight w:val="white"/>
-        </w:rPr>
-        <w:t>content);</w:t>
+        <w:t>(content);</w:t>
       </w:r>
     </w:p>
     <w:p>
@@ -3718,20 +3408,9 @@
           <w:sz w:val="20"/>
           <w:szCs w:val="20"/>
         </w:rPr>
-        <w:t>asp</w:t>
-      </w:r>
-      <w:proofErr w:type="gramStart"/>
-      <w:r>
-        <w:rPr>
-          <w:rFonts w:ascii="Consolas" w:eastAsia="宋体" w:hAnsi="Consolas" w:cs="Consolas"/>
-          <w:color w:val="006400"/>
-          <w:sz w:val="20"/>
-          <w:szCs w:val="20"/>
-        </w:rPr>
-        <w:t>:Label</w:t>
-      </w:r>
-      <w:proofErr w:type="spellEnd"/>
-      <w:proofErr w:type="gramEnd"/>
+        <w:t>asp:Label</w:t>
+      </w:r>
+      <w:proofErr w:type="spellEnd"/>
       <w:r>
         <w:rPr>
           <w:rFonts w:ascii="Consolas" w:eastAsia="宋体" w:hAnsi="Consolas" w:cs="Consolas"/>
@@ -3809,20 +3488,9 @@
           <w:sz w:val="20"/>
           <w:szCs w:val="20"/>
         </w:rPr>
-        <w:t>asp</w:t>
-      </w:r>
-      <w:proofErr w:type="gramStart"/>
-      <w:r>
-        <w:rPr>
-          <w:rFonts w:ascii="Consolas" w:eastAsia="宋体" w:hAnsi="Consolas" w:cs="Consolas"/>
-          <w:color w:val="006400"/>
-          <w:sz w:val="20"/>
-          <w:szCs w:val="20"/>
-        </w:rPr>
-        <w:t>:Label</w:t>
-      </w:r>
-      <w:proofErr w:type="spellEnd"/>
-      <w:proofErr w:type="gramEnd"/>
+        <w:t>asp:Label</w:t>
+      </w:r>
+      <w:proofErr w:type="spellEnd"/>
       <w:r>
         <w:rPr>
           <w:rFonts w:ascii="Consolas" w:eastAsia="宋体" w:hAnsi="Consolas" w:cs="Consolas"/>
@@ -3906,27 +3574,7 @@
           <w:sz w:val="20"/>
           <w:szCs w:val="20"/>
         </w:rPr>
-        <w:t xml:space="preserve"> property set to Verdana. Since </w:t>
-      </w:r>
-      <w:proofErr w:type="gramStart"/>
-      <w:r>
-        <w:rPr>
-          <w:rFonts w:ascii="Segoe UI" w:eastAsia="宋体" w:hAnsi="Segoe UI" w:cs="Segoe UI"/>
-          <w:color w:val="2A2A2A"/>
-          <w:sz w:val="20"/>
-          <w:szCs w:val="20"/>
-        </w:rPr>
-        <w:t>these</w:t>
-      </w:r>
-      <w:proofErr w:type="gramEnd"/>
-      <w:r>
-        <w:rPr>
-          <w:rFonts w:ascii="Segoe UI" w:eastAsia="宋体" w:hAnsi="Segoe UI" w:cs="Segoe UI"/>
-          <w:color w:val="2A2A2A"/>
-          <w:sz w:val="20"/>
-          <w:szCs w:val="20"/>
-        </w:rPr>
-        <w:t xml:space="preserve"> properties will be set each and every page visit during the instantiation stage, there's no need to persist this information in the view state.</w:t>
+        <w:t> property set to Verdana. Since these properties will be set each and every page visit during the instantiation stage, there's no need to persist this information in the view state.</w:t>
       </w:r>
     </w:p>
     <w:p>
@@ -4024,27 +3672,7 @@
           <w:sz w:val="20"/>
           <w:szCs w:val="20"/>
         </w:rPr>
-        <w:t> property to "Goodbye, Everyone!</w:t>
-      </w:r>
-      <w:proofErr w:type="gramStart"/>
-      <w:r>
-        <w:rPr>
-          <w:rFonts w:ascii="Segoe UI" w:eastAsia="宋体" w:hAnsi="Segoe UI" w:cs="Segoe UI"/>
-          <w:color w:val="2A2A2A"/>
-          <w:sz w:val="20"/>
-          <w:szCs w:val="20"/>
-        </w:rPr>
-        <w:t>";</w:t>
-      </w:r>
-      <w:proofErr w:type="gramEnd"/>
-      <w:r>
-        <w:rPr>
-          <w:rFonts w:ascii="Segoe UI" w:eastAsia="宋体" w:hAnsi="Segoe UI" w:cs="Segoe UI"/>
-          <w:color w:val="2A2A2A"/>
-          <w:sz w:val="20"/>
-          <w:szCs w:val="20"/>
-        </w:rPr>
-        <w:t xml:space="preserve"> the Empty </w:t>
+        <w:t xml:space="preserve"> property to "Goodbye, Everyone!"; the Empty </w:t>
       </w:r>
       <w:proofErr w:type="spellStart"/>
       <w:r>
@@ -4152,20 +3780,9 @@
           <w:sz w:val="20"/>
           <w:szCs w:val="20"/>
         </w:rPr>
-        <w:t>asp</w:t>
-      </w:r>
-      <w:proofErr w:type="gramStart"/>
-      <w:r>
-        <w:rPr>
-          <w:rFonts w:ascii="Consolas" w:eastAsia="宋体" w:hAnsi="Consolas" w:cs="Consolas"/>
-          <w:color w:val="006400"/>
-          <w:sz w:val="20"/>
-          <w:szCs w:val="20"/>
-        </w:rPr>
-        <w:t>:Label</w:t>
-      </w:r>
-      <w:proofErr w:type="spellEnd"/>
-      <w:proofErr w:type="gramEnd"/>
+        <w:t>asp:Label</w:t>
+      </w:r>
+      <w:proofErr w:type="spellEnd"/>
       <w:r>
         <w:rPr>
           <w:rFonts w:ascii="Consolas" w:eastAsia="宋体" w:hAnsi="Consolas" w:cs="Consolas"/>
@@ -4263,20 +3880,9 @@
           <w:sz w:val="20"/>
           <w:szCs w:val="20"/>
         </w:rPr>
-        <w:t>asp</w:t>
-      </w:r>
-      <w:proofErr w:type="gramStart"/>
-      <w:r>
-        <w:rPr>
-          <w:rFonts w:ascii="Consolas" w:eastAsia="宋体" w:hAnsi="Consolas" w:cs="Consolas"/>
-          <w:color w:val="006400"/>
-          <w:sz w:val="20"/>
-          <w:szCs w:val="20"/>
-        </w:rPr>
-        <w:t>:Label</w:t>
-      </w:r>
-      <w:proofErr w:type="spellEnd"/>
-      <w:proofErr w:type="gramEnd"/>
+        <w:t>asp:Label</w:t>
+      </w:r>
+      <w:proofErr w:type="spellEnd"/>
       <w:r>
         <w:rPr>
           <w:rFonts w:ascii="Consolas" w:eastAsia="宋体" w:hAnsi="Consolas" w:cs="Consolas"/>
@@ -4394,20 +4000,9 @@
           <w:sz w:val="20"/>
           <w:szCs w:val="20"/>
         </w:rPr>
-        <w:t>asp</w:t>
-      </w:r>
-      <w:proofErr w:type="gramStart"/>
-      <w:r>
-        <w:rPr>
-          <w:rFonts w:ascii="Consolas" w:eastAsia="宋体" w:hAnsi="Consolas" w:cs="Consolas"/>
-          <w:color w:val="006400"/>
-          <w:sz w:val="20"/>
-          <w:szCs w:val="20"/>
-        </w:rPr>
-        <w:t>:Button</w:t>
-      </w:r>
-      <w:proofErr w:type="spellEnd"/>
-      <w:proofErr w:type="gramEnd"/>
+        <w:t>asp:Button</w:t>
+      </w:r>
+      <w:proofErr w:type="spellEnd"/>
       <w:r>
         <w:rPr>
           <w:rFonts w:ascii="Consolas" w:eastAsia="宋体" w:hAnsi="Consolas" w:cs="Consolas"/>
@@ -4505,20 +4100,9 @@
           <w:sz w:val="20"/>
           <w:szCs w:val="20"/>
         </w:rPr>
-        <w:t>asp</w:t>
-      </w:r>
-      <w:proofErr w:type="gramStart"/>
-      <w:r>
-        <w:rPr>
-          <w:rFonts w:ascii="Consolas" w:eastAsia="宋体" w:hAnsi="Consolas" w:cs="Consolas"/>
-          <w:color w:val="006400"/>
-          <w:sz w:val="20"/>
-          <w:szCs w:val="20"/>
-        </w:rPr>
-        <w:t>:Button</w:t>
-      </w:r>
-      <w:proofErr w:type="spellEnd"/>
-      <w:proofErr w:type="gramEnd"/>
+        <w:t>asp:Button</w:t>
+      </w:r>
+      <w:proofErr w:type="spellEnd"/>
       <w:r>
         <w:rPr>
           <w:rFonts w:ascii="Consolas" w:eastAsia="宋体" w:hAnsi="Consolas" w:cs="Consolas"/>
@@ -4636,20 +4220,9 @@
           <w:sz w:val="20"/>
           <w:szCs w:val="20"/>
         </w:rPr>
-        <w:t>asp</w:t>
-      </w:r>
-      <w:proofErr w:type="gramStart"/>
-      <w:r>
-        <w:rPr>
-          <w:rFonts w:ascii="Consolas" w:eastAsia="宋体" w:hAnsi="Consolas" w:cs="Consolas"/>
-          <w:color w:val="006400"/>
-          <w:sz w:val="20"/>
-          <w:szCs w:val="20"/>
-        </w:rPr>
-        <w:t>:Button</w:t>
-      </w:r>
-      <w:proofErr w:type="spellEnd"/>
-      <w:proofErr w:type="gramEnd"/>
+        <w:t>asp:Button</w:t>
+      </w:r>
+      <w:proofErr w:type="spellEnd"/>
       <w:r>
         <w:rPr>
           <w:rFonts w:ascii="Consolas" w:eastAsia="宋体" w:hAnsi="Consolas" w:cs="Consolas"/>
@@ -4772,7 +4345,6 @@
           <w:szCs w:val="20"/>
         </w:rPr>
       </w:pPr>
-      <w:proofErr w:type="gramStart"/>
       <w:r>
         <w:rPr>
           <w:rFonts w:ascii="Consolas" w:eastAsia="宋体" w:hAnsi="Consolas" w:cs="Consolas"/>
@@ -4780,17 +4352,7 @@
           <w:sz w:val="20"/>
           <w:szCs w:val="20"/>
         </w:rPr>
-        <w:t>private</w:t>
-      </w:r>
-      <w:proofErr w:type="gramEnd"/>
-      <w:r>
-        <w:rPr>
-          <w:rFonts w:ascii="Consolas" w:eastAsia="宋体" w:hAnsi="Consolas" w:cs="Consolas"/>
-          <w:color w:val="006400"/>
-          <w:sz w:val="20"/>
-          <w:szCs w:val="20"/>
-        </w:rPr>
-        <w:t xml:space="preserve"> void </w:t>
+        <w:t xml:space="preserve">private void </w:t>
       </w:r>
       <w:proofErr w:type="spellStart"/>
       <w:r>
@@ -4930,19 +4492,8 @@
           <w:sz w:val="20"/>
           <w:szCs w:val="20"/>
         </w:rPr>
-        <w:t xml:space="preserve"> = "Goodbye, Everyone!</w:t>
-      </w:r>
-      <w:proofErr w:type="gramStart"/>
-      <w:r>
-        <w:rPr>
-          <w:rFonts w:ascii="Consolas" w:eastAsia="宋体" w:hAnsi="Consolas" w:cs="Consolas"/>
-          <w:color w:val="006400"/>
-          <w:sz w:val="20"/>
-          <w:szCs w:val="20"/>
-        </w:rPr>
-        <w:t>";</w:t>
-      </w:r>
-      <w:proofErr w:type="gramEnd"/>
+        <w:t xml:space="preserve"> = "Goodbye, Everyone!";</w:t>
+      </w:r>
     </w:p>
     <w:p>
       <w:pPr>
@@ -5042,7 +4593,7 @@
           <w:noProof/>
         </w:rPr>
         <w:drawing>
-          <wp:inline distT="0" distB="0" distL="0" distR="0" wp14:anchorId="63414B59" wp14:editId="22DF6473">
+          <wp:inline distT="0" distB="0" distL="0" distR="0">
             <wp:extent cx="4410075" cy="1876425"/>
             <wp:effectExtent l="0" t="0" r="9525" b="9525"/>
             <wp:docPr id="3" name="图片 3"/>
@@ -5057,7 +4608,7 @@
                     <pic:cNvPicPr/>
                   </pic:nvPicPr>
                   <pic:blipFill>
-                    <a:blip r:embed="rId7"/>
+                    <a:blip r:embed="rId7" cstate="print"/>
                     <a:stretch>
                       <a:fillRect/>
                     </a:stretch>
@@ -5126,7 +4677,7 @@
         <w:snapToGrid/>
         <w:spacing w:line="220" w:lineRule="atLeast"/>
         <w:rPr>
-          <w:rFonts w:ascii="Consolas" w:hAnsi="Consolas" w:cs="Consolas" w:hint="eastAsia"/>
+          <w:rFonts w:ascii="Consolas" w:hAnsi="Consolas" w:cs="Consolas"/>
           <w:color w:val="000000"/>
           <w:sz w:val="19"/>
           <w:szCs w:val="19"/>
@@ -5139,7 +4690,7 @@
         </w:rPr>
         <w:lastRenderedPageBreak/>
         <w:drawing>
-          <wp:inline distT="0" distB="0" distL="0" distR="0" wp14:anchorId="633D0376" wp14:editId="0D7B3CC9">
+          <wp:inline distT="0" distB="0" distL="0" distR="0">
             <wp:extent cx="4371975" cy="4610100"/>
             <wp:effectExtent l="0" t="0" r="9525" b="0"/>
             <wp:docPr id="5" name="图片 5"/>
@@ -5154,7 +4705,7 @@
                     <pic:cNvPicPr/>
                   </pic:nvPicPr>
                   <pic:blipFill>
-                    <a:blip r:embed="rId8"/>
+                    <a:blip r:embed="rId8" cstate="print"/>
                     <a:stretch>
                       <a:fillRect/>
                     </a:stretch>
@@ -5295,16 +4846,1079 @@
     </w:p>
     <w:p>
       <w:pPr>
+        <w:pStyle w:val="2"/>
+        <w:spacing w:before="0" w:beforeAutospacing="0" w:after="0" w:afterAutospacing="0"/>
+        <w:rPr>
+          <w:rFonts w:ascii="Segoe UI Semibold" w:hAnsi="Segoe UI Semibold" w:cs="Segoe UI Semibold"/>
+          <w:b w:val="0"/>
+          <w:bCs w:val="0"/>
+          <w:color w:val="000000"/>
+          <w:sz w:val="42"/>
+          <w:szCs w:val="42"/>
+        </w:rPr>
+      </w:pPr>
+      <w:r>
+        <w:rPr>
+          <w:rFonts w:ascii="Segoe UI Semibold" w:hAnsi="Segoe UI Semibold" w:cs="Segoe UI Semibold"/>
+          <w:b w:val="0"/>
+          <w:bCs w:val="0"/>
+          <w:color w:val="000000"/>
+          <w:sz w:val="42"/>
+          <w:szCs w:val="42"/>
+        </w:rPr>
+        <w:t>View State and Dynamically Added Controls</w:t>
+      </w:r>
+    </w:p>
+    <w:p>
+      <w:pPr>
+        <w:pStyle w:val="a7"/>
+        <w:spacing w:before="0" w:beforeAutospacing="0" w:after="0" w:afterAutospacing="0" w:line="270" w:lineRule="atLeast"/>
+        <w:rPr>
+          <w:rFonts w:ascii="Segoe UI" w:hAnsi="Segoe UI" w:cs="Segoe UI"/>
+          <w:color w:val="2A2A2A"/>
+          <w:sz w:val="20"/>
+          <w:szCs w:val="20"/>
+        </w:rPr>
+      </w:pPr>
+      <w:r>
+        <w:rPr>
+          <w:rFonts w:ascii="Segoe UI" w:hAnsi="Segoe UI" w:cs="Segoe UI"/>
+          <w:color w:val="2A2A2A"/>
+          <w:sz w:val="20"/>
+          <w:szCs w:val="20"/>
+        </w:rPr>
+        <w:t>Since all ASP.NET server controls contain a collection of child controls exposed through the</w:t>
+      </w:r>
+      <w:r>
+        <w:rPr>
+          <w:rStyle w:val="apple-converted-space"/>
+          <w:rFonts w:ascii="Segoe UI" w:hAnsi="Segoe UI" w:cs="Segoe UI"/>
+          <w:color w:val="2A2A2A"/>
+          <w:sz w:val="20"/>
+          <w:szCs w:val="20"/>
+        </w:rPr>
+        <w:t> </w:t>
+      </w:r>
+      <w:r>
+        <w:rPr>
+          <w:rStyle w:val="HTML0"/>
+          <w:color w:val="2A2A2A"/>
+        </w:rPr>
+        <w:t>Controls</w:t>
+      </w:r>
+      <w:r>
+        <w:rPr>
+          <w:rStyle w:val="apple-converted-space"/>
+          <w:rFonts w:ascii="Segoe UI" w:hAnsi="Segoe UI" w:cs="Segoe UI"/>
+          <w:color w:val="2A2A2A"/>
+          <w:sz w:val="20"/>
+          <w:szCs w:val="20"/>
+        </w:rPr>
+        <w:t> </w:t>
+      </w:r>
+      <w:r>
+        <w:rPr>
+          <w:rFonts w:ascii="Segoe UI" w:hAnsi="Segoe UI" w:cs="Segoe UI"/>
+          <w:color w:val="2A2A2A"/>
+          <w:sz w:val="20"/>
+          <w:szCs w:val="20"/>
+        </w:rPr>
+        <w:t>property, controls can be dynamically added to the control hierarchy by appending new controls to a server control's</w:t>
+      </w:r>
+      <w:r>
+        <w:rPr>
+          <w:rStyle w:val="apple-converted-space"/>
+          <w:rFonts w:ascii="Segoe UI" w:hAnsi="Segoe UI" w:cs="Segoe UI"/>
+          <w:color w:val="2A2A2A"/>
+          <w:sz w:val="20"/>
+          <w:szCs w:val="20"/>
+        </w:rPr>
+        <w:t> </w:t>
+      </w:r>
+      <w:r>
+        <w:rPr>
+          <w:rStyle w:val="HTML0"/>
+          <w:color w:val="2A2A2A"/>
+        </w:rPr>
+        <w:t>Controls</w:t>
+      </w:r>
+      <w:r>
+        <w:rPr>
+          <w:rStyle w:val="apple-converted-space"/>
+          <w:rFonts w:ascii="Segoe UI" w:hAnsi="Segoe UI" w:cs="Segoe UI"/>
+          <w:color w:val="2A2A2A"/>
+          <w:sz w:val="20"/>
+          <w:szCs w:val="20"/>
+        </w:rPr>
+        <w:t> </w:t>
+      </w:r>
+      <w:r>
+        <w:rPr>
+          <w:rFonts w:ascii="Segoe UI" w:hAnsi="Segoe UI" w:cs="Segoe UI"/>
+          <w:color w:val="2A2A2A"/>
+          <w:sz w:val="20"/>
+          <w:szCs w:val="20"/>
+        </w:rPr>
+        <w:t>collection. A thorough discussion of dynamic controls is a bit beyond the scope of this article, so we won't cover that topic in detail here; instead, we'll focus on how to manage view state for controls that are added dynamically. (For a more detailed lesson on using dynamic controls, check out</w:t>
+      </w:r>
+      <w:r>
+        <w:rPr>
+          <w:rStyle w:val="apple-converted-space"/>
+          <w:rFonts w:ascii="Segoe UI" w:hAnsi="Segoe UI" w:cs="Segoe UI"/>
+          <w:color w:val="2A2A2A"/>
+          <w:sz w:val="20"/>
+          <w:szCs w:val="20"/>
+        </w:rPr>
+        <w:t> </w:t>
+      </w:r>
+      <w:hyperlink r:id="rId9" w:history="1">
+        <w:r>
+          <w:rPr>
+            <w:rStyle w:val="a4"/>
+            <w:rFonts w:ascii="Segoe UI" w:hAnsi="Segoe UI" w:cs="Segoe UI"/>
+            <w:color w:val="03697A"/>
+            <w:sz w:val="20"/>
+            <w:szCs w:val="20"/>
+            <w:u w:val="none"/>
+          </w:rPr>
+          <w:t>Dynamic Controls in ASP.NET</w:t>
+        </w:r>
+      </w:hyperlink>
+      <w:r>
+        <w:rPr>
+          <w:rStyle w:val="apple-converted-space"/>
+          <w:rFonts w:ascii="Segoe UI" w:hAnsi="Segoe UI" w:cs="Segoe UI"/>
+          <w:color w:val="2A2A2A"/>
+          <w:sz w:val="20"/>
+          <w:szCs w:val="20"/>
+        </w:rPr>
+        <w:t> </w:t>
+      </w:r>
+      <w:r>
+        <w:rPr>
+          <w:rFonts w:ascii="Segoe UI" w:hAnsi="Segoe UI" w:cs="Segoe UI"/>
+          <w:color w:val="2A2A2A"/>
+          <w:sz w:val="20"/>
+          <w:szCs w:val="20"/>
+        </w:rPr>
+        <w:t>and</w:t>
+      </w:r>
+      <w:r>
+        <w:rPr>
+          <w:rStyle w:val="apple-converted-space"/>
+          <w:rFonts w:ascii="Segoe UI" w:hAnsi="Segoe UI" w:cs="Segoe UI"/>
+          <w:color w:val="2A2A2A"/>
+          <w:sz w:val="20"/>
+          <w:szCs w:val="20"/>
+        </w:rPr>
+        <w:t> </w:t>
+      </w:r>
+      <w:hyperlink r:id="rId10" w:history="1">
+        <w:r>
+          <w:rPr>
+            <w:rStyle w:val="a4"/>
+            <w:rFonts w:ascii="Segoe UI" w:hAnsi="Segoe UI" w:cs="Segoe UI"/>
+            <w:color w:val="03697A"/>
+            <w:sz w:val="20"/>
+            <w:szCs w:val="20"/>
+            <w:u w:val="none"/>
+          </w:rPr>
+          <w:t>Working with Dynamically Created Controls</w:t>
+        </w:r>
+      </w:hyperlink>
+      <w:r>
+        <w:rPr>
+          <w:rFonts w:ascii="Segoe UI" w:hAnsi="Segoe UI" w:cs="Segoe UI"/>
+          <w:color w:val="2A2A2A"/>
+          <w:sz w:val="20"/>
+          <w:szCs w:val="20"/>
+        </w:rPr>
+        <w:t>.)</w:t>
+      </w:r>
+    </w:p>
+    <w:p>
+      <w:pPr>
+        <w:pStyle w:val="a7"/>
+        <w:spacing w:before="0" w:beforeAutospacing="0" w:after="0" w:afterAutospacing="0" w:line="270" w:lineRule="atLeast"/>
+        <w:rPr>
+          <w:rFonts w:ascii="Segoe UI" w:hAnsi="Segoe UI" w:cs="Segoe UI"/>
+          <w:color w:val="2A2A2A"/>
+          <w:sz w:val="20"/>
+          <w:szCs w:val="20"/>
+        </w:rPr>
+      </w:pPr>
+      <w:r>
+        <w:rPr>
+          <w:rFonts w:ascii="Segoe UI" w:hAnsi="Segoe UI" w:cs="Segoe UI"/>
+          <w:color w:val="2A2A2A"/>
+          <w:sz w:val="20"/>
+          <w:szCs w:val="20"/>
+        </w:rPr>
+        <w:t xml:space="preserve">Recall that in the page life cycle, the control hierarchy is created and the declarative properties are set in the instantiation stage. Later, in the load view state stage, the state that had been </w:t>
+      </w:r>
+      <w:r>
+        <w:rPr>
+          <w:rFonts w:ascii="Segoe UI" w:hAnsi="Segoe UI" w:cs="Segoe UI"/>
+          <w:color w:val="2A2A2A"/>
+          <w:sz w:val="20"/>
+          <w:szCs w:val="20"/>
+        </w:rPr>
+        <w:lastRenderedPageBreak/>
+        <w:t>altered in the prior page visit is restored. Thinking a bit about this, three things become clear when working with dynamic controls:</w:t>
+      </w:r>
+    </w:p>
+    <w:p>
+      <w:pPr>
+        <w:numPr>
+          <w:ilvl w:val="0"/>
+          <w:numId w:val="2"/>
+        </w:numPr>
+        <w:adjustRightInd/>
+        <w:snapToGrid/>
+        <w:spacing w:before="100" w:beforeAutospacing="1" w:after="100" w:afterAutospacing="1" w:line="263" w:lineRule="atLeast"/>
+        <w:rPr>
+          <w:rFonts w:ascii="Segoe UI" w:hAnsi="Segoe UI" w:cs="Segoe UI"/>
+          <w:color w:val="000000"/>
+          <w:sz w:val="20"/>
+          <w:szCs w:val="20"/>
+        </w:rPr>
+      </w:pPr>
+      <w:r>
+        <w:rPr>
+          <w:rFonts w:ascii="Segoe UI" w:hAnsi="Segoe UI" w:cs="Segoe UI"/>
+          <w:color w:val="000000"/>
+          <w:sz w:val="20"/>
+          <w:szCs w:val="20"/>
+        </w:rPr>
+        <w:t xml:space="preserve">Since the view state only persists changed control state across </w:t>
+      </w:r>
+      <w:proofErr w:type="spellStart"/>
+      <w:r>
+        <w:rPr>
+          <w:rFonts w:ascii="Segoe UI" w:hAnsi="Segoe UI" w:cs="Segoe UI"/>
+          <w:color w:val="000000"/>
+          <w:sz w:val="20"/>
+          <w:szCs w:val="20"/>
+        </w:rPr>
+        <w:t>postbacks</w:t>
+      </w:r>
+      <w:proofErr w:type="spellEnd"/>
+      <w:r>
+        <w:rPr>
+          <w:rFonts w:ascii="Segoe UI" w:hAnsi="Segoe UI" w:cs="Segoe UI"/>
+          <w:color w:val="000000"/>
+          <w:sz w:val="20"/>
+          <w:szCs w:val="20"/>
+        </w:rPr>
+        <w:t xml:space="preserve">, and not the actual controls themselves, dynamically added controls must be added to the ASP.NET Web page, on both the initial visit as well as all subsequent </w:t>
+      </w:r>
+      <w:proofErr w:type="spellStart"/>
+      <w:r>
+        <w:rPr>
+          <w:rFonts w:ascii="Segoe UI" w:hAnsi="Segoe UI" w:cs="Segoe UI"/>
+          <w:color w:val="000000"/>
+          <w:sz w:val="20"/>
+          <w:szCs w:val="20"/>
+        </w:rPr>
+        <w:t>postbacks</w:t>
+      </w:r>
+      <w:proofErr w:type="spellEnd"/>
+      <w:r>
+        <w:rPr>
+          <w:rFonts w:ascii="Segoe UI" w:hAnsi="Segoe UI" w:cs="Segoe UI"/>
+          <w:color w:val="000000"/>
+          <w:sz w:val="20"/>
+          <w:szCs w:val="20"/>
+        </w:rPr>
+        <w:t>.</w:t>
+      </w:r>
+    </w:p>
+    <w:p>
+      <w:pPr>
+        <w:numPr>
+          <w:ilvl w:val="0"/>
+          <w:numId w:val="2"/>
+        </w:numPr>
+        <w:adjustRightInd/>
+        <w:snapToGrid/>
+        <w:spacing w:before="100" w:beforeAutospacing="1" w:after="100" w:afterAutospacing="1" w:line="263" w:lineRule="atLeast"/>
+        <w:rPr>
+          <w:rFonts w:ascii="Segoe UI" w:hAnsi="Segoe UI" w:cs="Segoe UI"/>
+          <w:color w:val="000000"/>
+          <w:sz w:val="20"/>
+          <w:szCs w:val="20"/>
+        </w:rPr>
+      </w:pPr>
+      <w:r>
+        <w:rPr>
+          <w:rFonts w:ascii="Segoe UI" w:hAnsi="Segoe UI" w:cs="Segoe UI"/>
+          <w:color w:val="000000"/>
+          <w:sz w:val="20"/>
+          <w:szCs w:val="20"/>
+        </w:rPr>
+        <w:t>Dynamic controls are added to the control hierarchy in the code-behind class, and therefore are added at some point</w:t>
+      </w:r>
+      <w:r>
+        <w:rPr>
+          <w:rStyle w:val="apple-converted-space"/>
+          <w:rFonts w:ascii="Segoe UI" w:hAnsi="Segoe UI" w:cs="Segoe UI"/>
+          <w:color w:val="000000"/>
+          <w:sz w:val="20"/>
+          <w:szCs w:val="20"/>
+        </w:rPr>
+        <w:t> </w:t>
+      </w:r>
+      <w:r>
+        <w:rPr>
+          <w:rStyle w:val="a8"/>
+          <w:rFonts w:ascii="Segoe UI" w:hAnsi="Segoe UI" w:cs="Segoe UI"/>
+          <w:color w:val="000000"/>
+          <w:sz w:val="20"/>
+          <w:szCs w:val="20"/>
+        </w:rPr>
+        <w:t>after</w:t>
+      </w:r>
+      <w:r>
+        <w:rPr>
+          <w:rStyle w:val="apple-converted-space"/>
+          <w:rFonts w:ascii="Segoe UI" w:hAnsi="Segoe UI" w:cs="Segoe UI"/>
+          <w:color w:val="000000"/>
+          <w:sz w:val="20"/>
+          <w:szCs w:val="20"/>
+        </w:rPr>
+        <w:t> </w:t>
+      </w:r>
+      <w:r>
+        <w:rPr>
+          <w:rFonts w:ascii="Segoe UI" w:hAnsi="Segoe UI" w:cs="Segoe UI"/>
+          <w:color w:val="000000"/>
+          <w:sz w:val="20"/>
+          <w:szCs w:val="20"/>
+        </w:rPr>
+        <w:t>the instantiation stage.</w:t>
+      </w:r>
+    </w:p>
+    <w:p>
+      <w:pPr>
+        <w:numPr>
+          <w:ilvl w:val="0"/>
+          <w:numId w:val="2"/>
+        </w:numPr>
+        <w:adjustRightInd/>
+        <w:snapToGrid/>
+        <w:spacing w:before="100" w:beforeAutospacing="1" w:after="100" w:afterAutospacing="1" w:line="263" w:lineRule="atLeast"/>
+        <w:rPr>
+          <w:rFonts w:ascii="Segoe UI" w:hAnsi="Segoe UI" w:cs="Segoe UI"/>
+          <w:color w:val="000000"/>
+          <w:sz w:val="20"/>
+          <w:szCs w:val="20"/>
+        </w:rPr>
+      </w:pPr>
+      <w:r>
+        <w:rPr>
+          <w:rFonts w:ascii="Segoe UI" w:hAnsi="Segoe UI" w:cs="Segoe UI"/>
+          <w:color w:val="000000"/>
+          <w:sz w:val="20"/>
+          <w:szCs w:val="20"/>
+        </w:rPr>
+        <w:t xml:space="preserve">The view state for these dynamically added controls is automatically saved in the save view state stage. (What happens on </w:t>
+      </w:r>
+      <w:proofErr w:type="spellStart"/>
+      <w:r>
+        <w:rPr>
+          <w:rFonts w:ascii="Segoe UI" w:hAnsi="Segoe UI" w:cs="Segoe UI"/>
+          <w:color w:val="000000"/>
+          <w:sz w:val="20"/>
+          <w:szCs w:val="20"/>
+        </w:rPr>
+        <w:t>postback</w:t>
+      </w:r>
+      <w:proofErr w:type="spellEnd"/>
+      <w:r>
+        <w:rPr>
+          <w:rFonts w:ascii="Segoe UI" w:hAnsi="Segoe UI" w:cs="Segoe UI"/>
+          <w:color w:val="000000"/>
+          <w:sz w:val="20"/>
+          <w:szCs w:val="20"/>
+        </w:rPr>
+        <w:t xml:space="preserve"> if the dynamic controls have not yet been added by the time the load view state stage rolls, however?)</w:t>
+      </w:r>
+    </w:p>
+    <w:p>
+      <w:pPr>
+        <w:pStyle w:val="a7"/>
+        <w:spacing w:before="0" w:beforeAutospacing="0" w:after="0" w:afterAutospacing="0" w:line="270" w:lineRule="atLeast"/>
+        <w:rPr>
+          <w:rFonts w:ascii="Segoe UI" w:hAnsi="Segoe UI" w:cs="Segoe UI"/>
+          <w:color w:val="2A2A2A"/>
+          <w:sz w:val="20"/>
+          <w:szCs w:val="20"/>
+        </w:rPr>
+      </w:pPr>
+      <w:r>
+        <w:rPr>
+          <w:rFonts w:ascii="Segoe UI" w:hAnsi="Segoe UI" w:cs="Segoe UI"/>
+          <w:color w:val="2A2A2A"/>
+          <w:sz w:val="20"/>
+          <w:szCs w:val="20"/>
+        </w:rPr>
+        <w:t>So, dynamically added controls must be programmatically added to the Web page on each and every page visit. The best time to add these controls is during the initialization stage of the page life cycle, which occurs before the load view state stage. That is, we want to have the control hierarchy complete before the load view state stage arrives. For this reason, it is best to create an event handler for the</w:t>
+      </w:r>
+      <w:r>
+        <w:rPr>
+          <w:rStyle w:val="apple-converted-space"/>
+          <w:rFonts w:ascii="Segoe UI" w:hAnsi="Segoe UI" w:cs="Segoe UI"/>
+          <w:color w:val="2A2A2A"/>
+          <w:sz w:val="20"/>
+          <w:szCs w:val="20"/>
+        </w:rPr>
+        <w:t> </w:t>
+      </w:r>
+      <w:r>
+        <w:rPr>
+          <w:rStyle w:val="HTML0"/>
+          <w:color w:val="2A2A2A"/>
+        </w:rPr>
+        <w:t>Page</w:t>
+      </w:r>
+      <w:r>
+        <w:rPr>
+          <w:rStyle w:val="apple-converted-space"/>
+          <w:rFonts w:ascii="Segoe UI" w:hAnsi="Segoe UI" w:cs="Segoe UI"/>
+          <w:color w:val="2A2A2A"/>
+          <w:sz w:val="20"/>
+          <w:szCs w:val="20"/>
+        </w:rPr>
+        <w:t> </w:t>
+      </w:r>
+      <w:r>
+        <w:rPr>
+          <w:rFonts w:ascii="Segoe UI" w:hAnsi="Segoe UI" w:cs="Segoe UI"/>
+          <w:color w:val="2A2A2A"/>
+          <w:sz w:val="20"/>
+          <w:szCs w:val="20"/>
+        </w:rPr>
+        <w:t>class's</w:t>
+      </w:r>
+      <w:r>
+        <w:rPr>
+          <w:rStyle w:val="apple-converted-space"/>
+          <w:rFonts w:ascii="Segoe UI" w:hAnsi="Segoe UI" w:cs="Segoe UI"/>
+          <w:color w:val="2A2A2A"/>
+          <w:sz w:val="20"/>
+          <w:szCs w:val="20"/>
+        </w:rPr>
+        <w:t> </w:t>
+      </w:r>
+      <w:r>
+        <w:rPr>
+          <w:rStyle w:val="HTML0"/>
+          <w:color w:val="2A2A2A"/>
+        </w:rPr>
+        <w:t>Init</w:t>
+      </w:r>
+      <w:r>
+        <w:rPr>
+          <w:rStyle w:val="apple-converted-space"/>
+          <w:rFonts w:ascii="Segoe UI" w:hAnsi="Segoe UI" w:cs="Segoe UI"/>
+          <w:color w:val="2A2A2A"/>
+          <w:sz w:val="20"/>
+          <w:szCs w:val="20"/>
+        </w:rPr>
+        <w:t> </w:t>
+      </w:r>
+      <w:r>
+        <w:rPr>
+          <w:rFonts w:ascii="Segoe UI" w:hAnsi="Segoe UI" w:cs="Segoe UI"/>
+          <w:color w:val="2A2A2A"/>
+          <w:sz w:val="20"/>
+          <w:szCs w:val="20"/>
+        </w:rPr>
+        <w:t>event in your code-behind class, and add your dynamic controls there.</w:t>
+      </w:r>
+    </w:p>
+    <w:p>
+      <w:pPr>
+        <w:spacing w:line="263" w:lineRule="atLeast"/>
+        <w:rPr>
+          <w:rFonts w:ascii="Segoe UI" w:hAnsi="Segoe UI" w:cs="Segoe UI"/>
+          <w:color w:val="000000"/>
+          <w:sz w:val="20"/>
+          <w:szCs w:val="20"/>
+        </w:rPr>
+      </w:pPr>
+      <w:r>
+        <w:rPr>
+          <w:rStyle w:val="a9"/>
+          <w:rFonts w:ascii="Segoe UI" w:hAnsi="Segoe UI" w:cs="Segoe UI"/>
+          <w:color w:val="000000"/>
+          <w:sz w:val="20"/>
+          <w:szCs w:val="20"/>
+        </w:rPr>
+        <w:t>Note</w:t>
+      </w:r>
+      <w:r>
+        <w:rPr>
+          <w:rFonts w:ascii="Segoe UI" w:hAnsi="Segoe UI" w:cs="Segoe UI"/>
+          <w:color w:val="000000"/>
+          <w:sz w:val="20"/>
+          <w:szCs w:val="20"/>
+        </w:rPr>
+        <w:t>   You may be able to get away with loading your controls in the</w:t>
+      </w:r>
+      <w:r>
+        <w:rPr>
+          <w:rStyle w:val="apple-converted-space"/>
+          <w:rFonts w:ascii="Segoe UI" w:hAnsi="Segoe UI" w:cs="Segoe UI"/>
+          <w:color w:val="000000"/>
+          <w:sz w:val="20"/>
+          <w:szCs w:val="20"/>
+        </w:rPr>
+        <w:t> </w:t>
+      </w:r>
+      <w:proofErr w:type="spellStart"/>
+      <w:r>
+        <w:rPr>
+          <w:rStyle w:val="HTML0"/>
+          <w:color w:val="000000"/>
+        </w:rPr>
+        <w:t>Page_Load</w:t>
+      </w:r>
+      <w:proofErr w:type="spellEnd"/>
+      <w:r>
+        <w:rPr>
+          <w:rStyle w:val="apple-converted-space"/>
+          <w:rFonts w:ascii="Segoe UI" w:hAnsi="Segoe UI" w:cs="Segoe UI"/>
+          <w:color w:val="000000"/>
+          <w:sz w:val="20"/>
+          <w:szCs w:val="20"/>
+        </w:rPr>
+        <w:t> </w:t>
+      </w:r>
+      <w:r>
+        <w:rPr>
+          <w:rFonts w:ascii="Segoe UI" w:hAnsi="Segoe UI" w:cs="Segoe UI"/>
+          <w:color w:val="000000"/>
+          <w:sz w:val="20"/>
+          <w:szCs w:val="20"/>
+        </w:rPr>
+        <w:t xml:space="preserve">event handler and maintaining the view state properly. It all depends on whether or not you are setting any properties of the dynamically loaded controls programmatically and, if so, when you're doing it relative to </w:t>
+      </w:r>
+      <w:proofErr w:type="spellStart"/>
+      <w:r>
+        <w:rPr>
+          <w:rFonts w:ascii="Segoe UI" w:hAnsi="Segoe UI" w:cs="Segoe UI"/>
+          <w:color w:val="000000"/>
+          <w:sz w:val="20"/>
+          <w:szCs w:val="20"/>
+        </w:rPr>
+        <w:t>the</w:t>
+      </w:r>
+      <w:r>
+        <w:rPr>
+          <w:rStyle w:val="HTML0"/>
+          <w:color w:val="000000"/>
+        </w:rPr>
+        <w:t>Controls.Add</w:t>
+      </w:r>
+      <w:proofErr w:type="spellEnd"/>
+      <w:r>
+        <w:rPr>
+          <w:rStyle w:val="HTML0"/>
+          <w:color w:val="000000"/>
+        </w:rPr>
+        <w:t>(</w:t>
+      </w:r>
+      <w:proofErr w:type="spellStart"/>
+      <w:r>
+        <w:rPr>
+          <w:rStyle w:val="a9"/>
+          <w:color w:val="000000"/>
+        </w:rPr>
+        <w:t>dynamicControl</w:t>
+      </w:r>
+      <w:proofErr w:type="spellEnd"/>
+      <w:r>
+        <w:rPr>
+          <w:rStyle w:val="HTML0"/>
+          <w:color w:val="000000"/>
+        </w:rPr>
+        <w:t>)</w:t>
+      </w:r>
+      <w:r>
+        <w:rPr>
+          <w:rStyle w:val="apple-converted-space"/>
+          <w:rFonts w:ascii="Segoe UI" w:hAnsi="Segoe UI" w:cs="Segoe UI"/>
+          <w:color w:val="000000"/>
+          <w:sz w:val="20"/>
+          <w:szCs w:val="20"/>
+        </w:rPr>
+        <w:t> </w:t>
+      </w:r>
+      <w:r>
+        <w:rPr>
+          <w:rFonts w:ascii="Segoe UI" w:hAnsi="Segoe UI" w:cs="Segoe UI"/>
+          <w:color w:val="000000"/>
+          <w:sz w:val="20"/>
+          <w:szCs w:val="20"/>
+        </w:rPr>
+        <w:t>line. A thorough discussion of this is a bit beyond the scope of this article, but the reason it may work is because the</w:t>
+      </w:r>
+      <w:r>
+        <w:rPr>
+          <w:rStyle w:val="apple-converted-space"/>
+          <w:rFonts w:ascii="Segoe UI" w:hAnsi="Segoe UI" w:cs="Segoe UI"/>
+          <w:color w:val="000000"/>
+          <w:sz w:val="20"/>
+          <w:szCs w:val="20"/>
+        </w:rPr>
+        <w:t> </w:t>
+      </w:r>
+      <w:proofErr w:type="spellStart"/>
+      <w:r>
+        <w:rPr>
+          <w:rStyle w:val="HTML0"/>
+          <w:color w:val="000000"/>
+        </w:rPr>
+        <w:t>Controls</w:t>
+      </w:r>
+      <w:r>
+        <w:rPr>
+          <w:rFonts w:ascii="Segoe UI" w:hAnsi="Segoe UI" w:cs="Segoe UI"/>
+          <w:color w:val="000000"/>
+          <w:sz w:val="20"/>
+          <w:szCs w:val="20"/>
+        </w:rPr>
+        <w:t>property's</w:t>
+      </w:r>
+      <w:proofErr w:type="spellEnd"/>
+      <w:r>
+        <w:rPr>
+          <w:rStyle w:val="apple-converted-space"/>
+          <w:rFonts w:ascii="Segoe UI" w:hAnsi="Segoe UI" w:cs="Segoe UI"/>
+          <w:color w:val="000000"/>
+          <w:sz w:val="20"/>
+          <w:szCs w:val="20"/>
+        </w:rPr>
+        <w:t> </w:t>
+      </w:r>
+      <w:r>
+        <w:rPr>
+          <w:rStyle w:val="HTML0"/>
+          <w:color w:val="000000"/>
+        </w:rPr>
+        <w:t>Add()</w:t>
+      </w:r>
+      <w:r>
+        <w:rPr>
+          <w:rStyle w:val="apple-converted-space"/>
+          <w:rFonts w:ascii="Segoe UI" w:hAnsi="Segoe UI" w:cs="Segoe UI"/>
+          <w:color w:val="000000"/>
+          <w:sz w:val="20"/>
+          <w:szCs w:val="20"/>
+        </w:rPr>
+        <w:t> </w:t>
+      </w:r>
+      <w:r>
+        <w:rPr>
+          <w:rFonts w:ascii="Segoe UI" w:hAnsi="Segoe UI" w:cs="Segoe UI"/>
+          <w:color w:val="000000"/>
+          <w:sz w:val="20"/>
+          <w:szCs w:val="20"/>
+        </w:rPr>
+        <w:t>method recursively loads the parent's view state into its children, even though the load view state stage has passed.</w:t>
+      </w:r>
+    </w:p>
+    <w:p>
+      <w:pPr>
+        <w:pStyle w:val="a7"/>
+        <w:spacing w:before="0" w:beforeAutospacing="0" w:after="0" w:afterAutospacing="0" w:line="270" w:lineRule="atLeast"/>
+        <w:rPr>
+          <w:rFonts w:ascii="Segoe UI" w:hAnsi="Segoe UI" w:cs="Segoe UI"/>
+          <w:color w:val="2A2A2A"/>
+          <w:sz w:val="20"/>
+          <w:szCs w:val="20"/>
+        </w:rPr>
+      </w:pPr>
+      <w:r>
+        <w:rPr>
+          <w:rFonts w:ascii="Segoe UI" w:hAnsi="Segoe UI" w:cs="Segoe UI"/>
+          <w:color w:val="2A2A2A"/>
+          <w:sz w:val="20"/>
+          <w:szCs w:val="20"/>
+        </w:rPr>
+        <w:t>When adding a dynamic control</w:t>
+      </w:r>
+      <w:r>
+        <w:rPr>
+          <w:rStyle w:val="apple-converted-space"/>
+          <w:rFonts w:ascii="Segoe UI" w:hAnsi="Segoe UI" w:cs="Segoe UI"/>
+          <w:color w:val="2A2A2A"/>
+          <w:sz w:val="20"/>
+          <w:szCs w:val="20"/>
+        </w:rPr>
+        <w:t> </w:t>
+      </w:r>
+      <w:r>
+        <w:rPr>
+          <w:rStyle w:val="a8"/>
+          <w:rFonts w:ascii="Segoe UI" w:hAnsi="Segoe UI" w:cs="Segoe UI"/>
+          <w:color w:val="2A2A2A"/>
+          <w:sz w:val="20"/>
+          <w:szCs w:val="20"/>
+        </w:rPr>
+        <w:t>c</w:t>
+      </w:r>
+      <w:r>
+        <w:rPr>
+          <w:rStyle w:val="apple-converted-space"/>
+          <w:rFonts w:ascii="Segoe UI" w:hAnsi="Segoe UI" w:cs="Segoe UI"/>
+          <w:color w:val="2A2A2A"/>
+          <w:sz w:val="20"/>
+          <w:szCs w:val="20"/>
+        </w:rPr>
+        <w:t> </w:t>
+      </w:r>
+      <w:r>
+        <w:rPr>
+          <w:rFonts w:ascii="Segoe UI" w:hAnsi="Segoe UI" w:cs="Segoe UI"/>
+          <w:color w:val="2A2A2A"/>
+          <w:sz w:val="20"/>
+          <w:szCs w:val="20"/>
+        </w:rPr>
+        <w:t>to some parent control</w:t>
+      </w:r>
+      <w:r>
+        <w:rPr>
+          <w:rStyle w:val="apple-converted-space"/>
+          <w:rFonts w:ascii="Segoe UI" w:hAnsi="Segoe UI" w:cs="Segoe UI"/>
+          <w:color w:val="2A2A2A"/>
+          <w:sz w:val="20"/>
+          <w:szCs w:val="20"/>
+        </w:rPr>
+        <w:t> </w:t>
+      </w:r>
+      <w:r>
+        <w:rPr>
+          <w:rStyle w:val="a8"/>
+          <w:rFonts w:ascii="Segoe UI" w:hAnsi="Segoe UI" w:cs="Segoe UI"/>
+          <w:color w:val="2A2A2A"/>
+          <w:sz w:val="20"/>
+          <w:szCs w:val="20"/>
+        </w:rPr>
+        <w:t>p</w:t>
+      </w:r>
+      <w:r>
+        <w:rPr>
+          <w:rStyle w:val="apple-converted-space"/>
+          <w:rFonts w:ascii="Segoe UI" w:hAnsi="Segoe UI" w:cs="Segoe UI"/>
+          <w:color w:val="2A2A2A"/>
+          <w:sz w:val="20"/>
+          <w:szCs w:val="20"/>
+        </w:rPr>
+        <w:t> </w:t>
+      </w:r>
+      <w:r>
+        <w:rPr>
+          <w:rFonts w:ascii="Segoe UI" w:hAnsi="Segoe UI" w:cs="Segoe UI"/>
+          <w:color w:val="2A2A2A"/>
+          <w:sz w:val="20"/>
+          <w:szCs w:val="20"/>
+        </w:rPr>
+        <w:t>based on some condition (that is, when not loading them on each and every page visit), you need to make sure that you add</w:t>
+      </w:r>
+      <w:r>
+        <w:rPr>
+          <w:rStyle w:val="apple-converted-space"/>
+          <w:rFonts w:ascii="Segoe UI" w:hAnsi="Segoe UI" w:cs="Segoe UI"/>
+          <w:color w:val="2A2A2A"/>
+          <w:sz w:val="20"/>
+          <w:szCs w:val="20"/>
+        </w:rPr>
+        <w:t> </w:t>
+      </w:r>
+      <w:r>
+        <w:rPr>
+          <w:rStyle w:val="a8"/>
+          <w:rFonts w:ascii="Segoe UI" w:hAnsi="Segoe UI" w:cs="Segoe UI"/>
+          <w:color w:val="2A2A2A"/>
+          <w:sz w:val="20"/>
+          <w:szCs w:val="20"/>
+        </w:rPr>
+        <w:t>c</w:t>
+      </w:r>
+      <w:r>
+        <w:rPr>
+          <w:rStyle w:val="apple-converted-space"/>
+          <w:rFonts w:ascii="Segoe UI" w:hAnsi="Segoe UI" w:cs="Segoe UI"/>
+          <w:color w:val="2A2A2A"/>
+          <w:sz w:val="20"/>
+          <w:szCs w:val="20"/>
+        </w:rPr>
+        <w:t> </w:t>
+      </w:r>
+      <w:r>
+        <w:rPr>
+          <w:rFonts w:ascii="Segoe UI" w:hAnsi="Segoe UI" w:cs="Segoe UI"/>
+          <w:color w:val="2A2A2A"/>
+          <w:sz w:val="20"/>
+          <w:szCs w:val="20"/>
+        </w:rPr>
+        <w:t>to the end of</w:t>
+      </w:r>
+      <w:r>
+        <w:rPr>
+          <w:rStyle w:val="apple-converted-space"/>
+          <w:rFonts w:ascii="Segoe UI" w:hAnsi="Segoe UI" w:cs="Segoe UI"/>
+          <w:color w:val="2A2A2A"/>
+          <w:sz w:val="20"/>
+          <w:szCs w:val="20"/>
+        </w:rPr>
+        <w:t> </w:t>
+      </w:r>
+      <w:proofErr w:type="spellStart"/>
+      <w:r>
+        <w:rPr>
+          <w:rStyle w:val="a8"/>
+          <w:rFonts w:ascii="Segoe UI" w:hAnsi="Segoe UI" w:cs="Segoe UI"/>
+          <w:color w:val="2A2A2A"/>
+          <w:sz w:val="20"/>
+          <w:szCs w:val="20"/>
+        </w:rPr>
+        <w:t>p</w:t>
+      </w:r>
+      <w:r>
+        <w:rPr>
+          <w:rFonts w:ascii="Segoe UI" w:hAnsi="Segoe UI" w:cs="Segoe UI"/>
+          <w:color w:val="2A2A2A"/>
+          <w:sz w:val="20"/>
+          <w:szCs w:val="20"/>
+        </w:rPr>
+        <w:t>'s</w:t>
+      </w:r>
+      <w:proofErr w:type="spellEnd"/>
+      <w:r>
+        <w:rPr>
+          <w:rStyle w:val="apple-converted-space"/>
+          <w:rFonts w:ascii="Segoe UI" w:hAnsi="Segoe UI" w:cs="Segoe UI"/>
+          <w:color w:val="2A2A2A"/>
+          <w:sz w:val="20"/>
+          <w:szCs w:val="20"/>
+        </w:rPr>
+        <w:t> </w:t>
+      </w:r>
+      <w:r>
+        <w:rPr>
+          <w:rStyle w:val="HTML0"/>
+          <w:color w:val="2A2A2A"/>
+        </w:rPr>
+        <w:t>Controls</w:t>
+      </w:r>
+      <w:r>
+        <w:rPr>
+          <w:rStyle w:val="apple-converted-space"/>
+          <w:rFonts w:ascii="Segoe UI" w:hAnsi="Segoe UI" w:cs="Segoe UI"/>
+          <w:color w:val="2A2A2A"/>
+          <w:sz w:val="20"/>
+          <w:szCs w:val="20"/>
+        </w:rPr>
+        <w:t> </w:t>
+      </w:r>
+      <w:r>
+        <w:rPr>
+          <w:rFonts w:ascii="Segoe UI" w:hAnsi="Segoe UI" w:cs="Segoe UI"/>
+          <w:color w:val="2A2A2A"/>
+          <w:sz w:val="20"/>
+          <w:szCs w:val="20"/>
+        </w:rPr>
+        <w:t>collection. The reason is because the view state for</w:t>
+      </w:r>
+      <w:r>
+        <w:rPr>
+          <w:rStyle w:val="apple-converted-space"/>
+          <w:rFonts w:ascii="Segoe UI" w:hAnsi="Segoe UI" w:cs="Segoe UI"/>
+          <w:color w:val="2A2A2A"/>
+          <w:sz w:val="20"/>
+          <w:szCs w:val="20"/>
+        </w:rPr>
+        <w:t> </w:t>
+      </w:r>
+      <w:r>
+        <w:rPr>
+          <w:rStyle w:val="a8"/>
+          <w:rFonts w:ascii="Segoe UI" w:hAnsi="Segoe UI" w:cs="Segoe UI"/>
+          <w:color w:val="2A2A2A"/>
+          <w:sz w:val="20"/>
+          <w:szCs w:val="20"/>
+        </w:rPr>
+        <w:t>p</w:t>
+      </w:r>
+      <w:r>
+        <w:rPr>
+          <w:rStyle w:val="apple-converted-space"/>
+          <w:rFonts w:ascii="Segoe UI" w:hAnsi="Segoe UI" w:cs="Segoe UI"/>
+          <w:color w:val="2A2A2A"/>
+          <w:sz w:val="20"/>
+          <w:szCs w:val="20"/>
+        </w:rPr>
+        <w:t> </w:t>
+      </w:r>
+      <w:r>
+        <w:rPr>
+          <w:rFonts w:ascii="Segoe UI" w:hAnsi="Segoe UI" w:cs="Segoe UI"/>
+          <w:color w:val="2A2A2A"/>
+          <w:sz w:val="20"/>
+          <w:szCs w:val="20"/>
+        </w:rPr>
+        <w:t>contains the view state for</w:t>
+      </w:r>
+      <w:r>
+        <w:rPr>
+          <w:rStyle w:val="apple-converted-space"/>
+          <w:rFonts w:ascii="Segoe UI" w:hAnsi="Segoe UI" w:cs="Segoe UI"/>
+          <w:color w:val="2A2A2A"/>
+          <w:sz w:val="20"/>
+          <w:szCs w:val="20"/>
+        </w:rPr>
+        <w:t> </w:t>
+      </w:r>
+      <w:proofErr w:type="spellStart"/>
+      <w:r>
+        <w:rPr>
+          <w:rStyle w:val="a8"/>
+          <w:rFonts w:ascii="Segoe UI" w:hAnsi="Segoe UI" w:cs="Segoe UI"/>
+          <w:color w:val="2A2A2A"/>
+          <w:sz w:val="20"/>
+          <w:szCs w:val="20"/>
+        </w:rPr>
+        <w:t>p</w:t>
+      </w:r>
+      <w:r>
+        <w:rPr>
+          <w:rFonts w:ascii="Segoe UI" w:hAnsi="Segoe UI" w:cs="Segoe UI"/>
+          <w:color w:val="2A2A2A"/>
+          <w:sz w:val="20"/>
+          <w:szCs w:val="20"/>
+        </w:rPr>
+        <w:t>'s</w:t>
+      </w:r>
+      <w:proofErr w:type="spellEnd"/>
+      <w:r>
+        <w:rPr>
+          <w:rFonts w:ascii="Segoe UI" w:hAnsi="Segoe UI" w:cs="Segoe UI"/>
+          <w:color w:val="2A2A2A"/>
+          <w:sz w:val="20"/>
+          <w:szCs w:val="20"/>
+        </w:rPr>
+        <w:t xml:space="preserve"> children as well, and, as we'll discuss in the "Parsing the View State" section,</w:t>
+      </w:r>
+      <w:r>
+        <w:rPr>
+          <w:rStyle w:val="apple-converted-space"/>
+          <w:rFonts w:ascii="Segoe UI" w:hAnsi="Segoe UI" w:cs="Segoe UI"/>
+          <w:color w:val="2A2A2A"/>
+          <w:sz w:val="20"/>
+          <w:szCs w:val="20"/>
+        </w:rPr>
+        <w:t> </w:t>
+      </w:r>
+      <w:proofErr w:type="spellStart"/>
+      <w:r>
+        <w:rPr>
+          <w:rStyle w:val="a8"/>
+          <w:rFonts w:ascii="Segoe UI" w:hAnsi="Segoe UI" w:cs="Segoe UI"/>
+          <w:color w:val="2A2A2A"/>
+          <w:sz w:val="20"/>
+          <w:szCs w:val="20"/>
+        </w:rPr>
+        <w:t>p</w:t>
+      </w:r>
+      <w:r>
+        <w:rPr>
+          <w:rFonts w:ascii="Segoe UI" w:hAnsi="Segoe UI" w:cs="Segoe UI"/>
+          <w:color w:val="2A2A2A"/>
+          <w:sz w:val="20"/>
+          <w:szCs w:val="20"/>
+        </w:rPr>
+        <w:t>'s</w:t>
+      </w:r>
+      <w:proofErr w:type="spellEnd"/>
+      <w:r>
+        <w:rPr>
+          <w:rFonts w:ascii="Segoe UI" w:hAnsi="Segoe UI" w:cs="Segoe UI"/>
+          <w:color w:val="2A2A2A"/>
+          <w:sz w:val="20"/>
+          <w:szCs w:val="20"/>
+        </w:rPr>
+        <w:t xml:space="preserve"> view state specifies the view state for its children by index. (Figure 5 illustrates how inserting a dynamic control somewhere other than the end of the Controls collection can cause a corrupted view state.)</w:t>
+      </w:r>
+    </w:p>
+    <w:p>
+      <w:pPr>
         <w:adjustRightInd/>
         <w:snapToGrid/>
         <w:spacing w:line="220" w:lineRule="atLeast"/>
         <w:rPr>
-          <w:rFonts w:ascii="Segoe UI" w:hAnsi="Segoe UI" w:cs="Segoe UI"/>
-          <w:color w:val="2A2A2A"/>
-          <w:sz w:val="20"/>
-          <w:szCs w:val="20"/>
-        </w:rPr>
-      </w:pPr>
+          <w:rFonts w:ascii="Segoe UI" w:hAnsi="Segoe UI" w:cs="Segoe UI" w:hint="eastAsia"/>
+          <w:color w:val="2A2A2A"/>
+          <w:sz w:val="20"/>
+          <w:szCs w:val="20"/>
+        </w:rPr>
+      </w:pPr>
+      <w:r>
+        <w:rPr>
+          <w:rFonts w:ascii="Segoe UI" w:hAnsi="Segoe UI" w:cs="Segoe UI" w:hint="eastAsia"/>
+          <w:noProof/>
+          <w:color w:val="2A2A2A"/>
+          <w:sz w:val="20"/>
+          <w:szCs w:val="20"/>
+        </w:rPr>
+        <w:drawing>
+          <wp:inline distT="0" distB="0" distL="0" distR="0">
+            <wp:extent cx="4448175" cy="2762250"/>
+            <wp:effectExtent l="19050" t="0" r="9525" b="0"/>
+            <wp:docPr id="2" name="图片 1"/>
+            <wp:cNvGraphicFramePr>
+              <a:graphicFrameLocks xmlns:a="http://schemas.openxmlformats.org/drawingml/2006/main" noChangeAspect="1"/>
+            </wp:cNvGraphicFramePr>
+            <a:graphic xmlns:a="http://schemas.openxmlformats.org/drawingml/2006/main">
+              <a:graphicData uri="http://schemas.openxmlformats.org/drawingml/2006/picture">
+                <pic:pic xmlns:pic="http://schemas.openxmlformats.org/drawingml/2006/picture">
+                  <pic:nvPicPr>
+                    <pic:cNvPr id="0" name="Picture 1"/>
+                    <pic:cNvPicPr>
+                      <a:picLocks noChangeAspect="1" noChangeArrowheads="1"/>
+                    </pic:cNvPicPr>
+                  </pic:nvPicPr>
+                  <pic:blipFill>
+                    <a:blip r:embed="rId11" cstate="print"/>
+                    <a:srcRect/>
+                    <a:stretch>
+                      <a:fillRect/>
+                    </a:stretch>
+                  </pic:blipFill>
+                  <pic:spPr bwMode="auto">
+                    <a:xfrm>
+                      <a:off x="0" y="0"/>
+                      <a:ext cx="4448175" cy="2762250"/>
+                    </a:xfrm>
+                    <a:prstGeom prst="rect">
+                      <a:avLst/>
+                    </a:prstGeom>
+                    <a:noFill/>
+                    <a:ln w="9525">
+                      <a:noFill/>
+                      <a:miter lim="800000"/>
+                      <a:headEnd/>
+                      <a:tailEnd/>
+                    </a:ln>
+                  </pic:spPr>
+                </pic:pic>
+              </a:graphicData>
+            </a:graphic>
+          </wp:inline>
+        </w:drawing>
+      </w:r>
     </w:p>
     <w:p>
       <w:pPr>
@@ -5312,12 +5926,1304 @@
         <w:snapToGrid/>
         <w:spacing w:line="220" w:lineRule="atLeast"/>
         <w:rPr>
-          <w:rFonts w:ascii="Segoe UI" w:hAnsi="Segoe UI" w:cs="Segoe UI"/>
-          <w:color w:val="2A2A2A"/>
-          <w:sz w:val="20"/>
-          <w:szCs w:val="20"/>
-        </w:rPr>
-      </w:pPr>
+          <w:rFonts w:ascii="Segoe UI" w:hAnsi="Segoe UI" w:cs="Segoe UI" w:hint="eastAsia"/>
+          <w:color w:val="2A2A2A"/>
+          <w:sz w:val="20"/>
+          <w:szCs w:val="20"/>
+        </w:rPr>
+      </w:pPr>
+      <w:bookmarkStart w:id="0" w:name="_GoBack"/>
+      <w:bookmarkEnd w:id="0"/>
+    </w:p>
+    <w:p>
+      <w:pPr>
+        <w:pStyle w:val="2"/>
+        <w:spacing w:before="0" w:beforeAutospacing="0" w:after="0" w:afterAutospacing="0"/>
+        <w:rPr>
+          <w:rFonts w:ascii="Segoe UI Semibold" w:hAnsi="Segoe UI Semibold" w:cs="Segoe UI Semibold"/>
+          <w:b w:val="0"/>
+          <w:bCs w:val="0"/>
+          <w:color w:val="000000"/>
+          <w:sz w:val="42"/>
+          <w:szCs w:val="42"/>
+        </w:rPr>
+      </w:pPr>
+      <w:r>
+        <w:rPr>
+          <w:rFonts w:ascii="Segoe UI Semibold" w:hAnsi="Segoe UI Semibold" w:cs="Segoe UI Semibold"/>
+          <w:b w:val="0"/>
+          <w:bCs w:val="0"/>
+          <w:color w:val="000000"/>
+          <w:sz w:val="42"/>
+          <w:szCs w:val="42"/>
+        </w:rPr>
+        <w:lastRenderedPageBreak/>
+        <w:t xml:space="preserve">The </w:t>
+      </w:r>
+      <w:proofErr w:type="spellStart"/>
+      <w:r>
+        <w:rPr>
+          <w:rFonts w:ascii="Segoe UI Semibold" w:hAnsi="Segoe UI Semibold" w:cs="Segoe UI Semibold"/>
+          <w:b w:val="0"/>
+          <w:bCs w:val="0"/>
+          <w:color w:val="000000"/>
+          <w:sz w:val="42"/>
+          <w:szCs w:val="42"/>
+        </w:rPr>
+        <w:t>ViewState</w:t>
+      </w:r>
+      <w:proofErr w:type="spellEnd"/>
+      <w:r>
+        <w:rPr>
+          <w:rFonts w:ascii="Segoe UI Semibold" w:hAnsi="Segoe UI Semibold" w:cs="Segoe UI Semibold"/>
+          <w:b w:val="0"/>
+          <w:bCs w:val="0"/>
+          <w:color w:val="000000"/>
+          <w:sz w:val="42"/>
+          <w:szCs w:val="42"/>
+        </w:rPr>
+        <w:t xml:space="preserve"> Property</w:t>
+      </w:r>
+    </w:p>
+    <w:p>
+      <w:pPr>
+        <w:pStyle w:val="a7"/>
+        <w:spacing w:before="0" w:beforeAutospacing="0" w:after="0" w:afterAutospacing="0" w:line="270" w:lineRule="atLeast"/>
+        <w:rPr>
+          <w:rFonts w:ascii="Segoe UI" w:hAnsi="Segoe UI" w:cs="Segoe UI"/>
+          <w:color w:val="2A2A2A"/>
+          <w:sz w:val="20"/>
+          <w:szCs w:val="20"/>
+        </w:rPr>
+      </w:pPr>
+      <w:r>
+        <w:rPr>
+          <w:rFonts w:ascii="Segoe UI" w:hAnsi="Segoe UI" w:cs="Segoe UI"/>
+          <w:color w:val="2A2A2A"/>
+          <w:sz w:val="20"/>
+          <w:szCs w:val="20"/>
+        </w:rPr>
+        <w:t>Each control is responsible for storing its own state, which is accomplished by adding its changed state to its</w:t>
+      </w:r>
+      <w:r>
+        <w:rPr>
+          <w:rStyle w:val="apple-converted-space"/>
+          <w:rFonts w:ascii="Segoe UI" w:hAnsi="Segoe UI" w:cs="Segoe UI"/>
+          <w:color w:val="2A2A2A"/>
+          <w:sz w:val="20"/>
+          <w:szCs w:val="20"/>
+        </w:rPr>
+        <w:t> </w:t>
+      </w:r>
+      <w:proofErr w:type="spellStart"/>
+      <w:r>
+        <w:rPr>
+          <w:rStyle w:val="HTML0"/>
+          <w:color w:val="2A2A2A"/>
+        </w:rPr>
+        <w:t>ViewState</w:t>
+      </w:r>
+      <w:proofErr w:type="spellEnd"/>
+      <w:r>
+        <w:rPr>
+          <w:rStyle w:val="apple-converted-space"/>
+          <w:rFonts w:ascii="Segoe UI" w:hAnsi="Segoe UI" w:cs="Segoe UI"/>
+          <w:color w:val="2A2A2A"/>
+          <w:sz w:val="20"/>
+          <w:szCs w:val="20"/>
+        </w:rPr>
+        <w:t> </w:t>
+      </w:r>
+      <w:r>
+        <w:rPr>
+          <w:rFonts w:ascii="Segoe UI" w:hAnsi="Segoe UI" w:cs="Segoe UI"/>
+          <w:color w:val="2A2A2A"/>
+          <w:sz w:val="20"/>
+          <w:szCs w:val="20"/>
+        </w:rPr>
+        <w:t>property. The</w:t>
+      </w:r>
+      <w:r>
+        <w:rPr>
+          <w:rStyle w:val="apple-converted-space"/>
+          <w:rFonts w:ascii="Segoe UI" w:hAnsi="Segoe UI" w:cs="Segoe UI"/>
+          <w:color w:val="2A2A2A"/>
+          <w:sz w:val="20"/>
+          <w:szCs w:val="20"/>
+        </w:rPr>
+        <w:t> </w:t>
+      </w:r>
+      <w:proofErr w:type="spellStart"/>
+      <w:r>
+        <w:rPr>
+          <w:rStyle w:val="HTML0"/>
+          <w:color w:val="2A2A2A"/>
+        </w:rPr>
+        <w:t>ViewState</w:t>
+      </w:r>
+      <w:proofErr w:type="spellEnd"/>
+      <w:r>
+        <w:rPr>
+          <w:rStyle w:val="apple-converted-space"/>
+          <w:rFonts w:ascii="Segoe UI" w:hAnsi="Segoe UI" w:cs="Segoe UI"/>
+          <w:color w:val="2A2A2A"/>
+          <w:sz w:val="20"/>
+          <w:szCs w:val="20"/>
+        </w:rPr>
+        <w:t> </w:t>
+      </w:r>
+      <w:r>
+        <w:rPr>
+          <w:rFonts w:ascii="Segoe UI" w:hAnsi="Segoe UI" w:cs="Segoe UI"/>
+          <w:color w:val="2A2A2A"/>
+          <w:sz w:val="20"/>
+          <w:szCs w:val="20"/>
+        </w:rPr>
+        <w:t xml:space="preserve">property is defined in </w:t>
+      </w:r>
+      <w:proofErr w:type="spellStart"/>
+      <w:r>
+        <w:rPr>
+          <w:rFonts w:ascii="Segoe UI" w:hAnsi="Segoe UI" w:cs="Segoe UI"/>
+          <w:color w:val="2A2A2A"/>
+          <w:sz w:val="20"/>
+          <w:szCs w:val="20"/>
+        </w:rPr>
+        <w:t>the</w:t>
+      </w:r>
+      <w:r>
+        <w:rPr>
+          <w:rStyle w:val="HTML0"/>
+          <w:color w:val="2A2A2A"/>
+        </w:rPr>
+        <w:t>System.Web.UI.Control</w:t>
+      </w:r>
+      <w:proofErr w:type="spellEnd"/>
+      <w:r>
+        <w:rPr>
+          <w:rStyle w:val="apple-converted-space"/>
+          <w:rFonts w:ascii="Segoe UI" w:hAnsi="Segoe UI" w:cs="Segoe UI"/>
+          <w:color w:val="2A2A2A"/>
+          <w:sz w:val="20"/>
+          <w:szCs w:val="20"/>
+        </w:rPr>
+        <w:t> </w:t>
+      </w:r>
+      <w:r>
+        <w:rPr>
+          <w:rFonts w:ascii="Segoe UI" w:hAnsi="Segoe UI" w:cs="Segoe UI"/>
+          <w:color w:val="2A2A2A"/>
+          <w:sz w:val="20"/>
+          <w:szCs w:val="20"/>
+        </w:rPr>
+        <w:t>class, meaning that all ASP.NET server controls have this property available. (When talking about view state in general I'll use lower case letters with a space between view and state; when discussing the</w:t>
+      </w:r>
+      <w:r>
+        <w:rPr>
+          <w:rStyle w:val="apple-converted-space"/>
+          <w:rFonts w:ascii="Segoe UI" w:hAnsi="Segoe UI" w:cs="Segoe UI"/>
+          <w:color w:val="2A2A2A"/>
+          <w:sz w:val="20"/>
+          <w:szCs w:val="20"/>
+        </w:rPr>
+        <w:t> </w:t>
+      </w:r>
+      <w:proofErr w:type="spellStart"/>
+      <w:r>
+        <w:rPr>
+          <w:rStyle w:val="HTML0"/>
+          <w:color w:val="2A2A2A"/>
+        </w:rPr>
+        <w:t>ViewState</w:t>
+      </w:r>
+      <w:proofErr w:type="spellEnd"/>
+      <w:r>
+        <w:rPr>
+          <w:rStyle w:val="apple-converted-space"/>
+          <w:rFonts w:ascii="Segoe UI" w:hAnsi="Segoe UI" w:cs="Segoe UI"/>
+          <w:color w:val="2A2A2A"/>
+          <w:sz w:val="20"/>
+          <w:szCs w:val="20"/>
+        </w:rPr>
+        <w:t> </w:t>
+      </w:r>
+      <w:r>
+        <w:rPr>
+          <w:rFonts w:ascii="Segoe UI" w:hAnsi="Segoe UI" w:cs="Segoe UI"/>
+          <w:color w:val="2A2A2A"/>
+          <w:sz w:val="20"/>
+          <w:szCs w:val="20"/>
+        </w:rPr>
+        <w:t>property, I'll use the correct casing and code-formatted text.)</w:t>
+      </w:r>
+    </w:p>
+    <w:p>
+      <w:pPr>
+        <w:pStyle w:val="a7"/>
+        <w:spacing w:before="0" w:beforeAutospacing="0" w:after="0" w:afterAutospacing="0" w:line="270" w:lineRule="atLeast"/>
+        <w:rPr>
+          <w:rFonts w:ascii="Segoe UI" w:hAnsi="Segoe UI" w:cs="Segoe UI"/>
+          <w:color w:val="2A2A2A"/>
+          <w:sz w:val="20"/>
+          <w:szCs w:val="20"/>
+        </w:rPr>
+      </w:pPr>
+      <w:r>
+        <w:rPr>
+          <w:rFonts w:ascii="Segoe UI" w:hAnsi="Segoe UI" w:cs="Segoe UI"/>
+          <w:color w:val="2A2A2A"/>
+          <w:sz w:val="20"/>
+          <w:szCs w:val="20"/>
+        </w:rPr>
+        <w:t>If you examine the simple properties of any ASP.NET server control you'll see that the properties read and write directly to the view state. (You can view the decompiled source code for a .NET assembly by using a tool like</w:t>
+      </w:r>
+      <w:r>
+        <w:rPr>
+          <w:rStyle w:val="apple-converted-space"/>
+          <w:rFonts w:ascii="Segoe UI" w:hAnsi="Segoe UI" w:cs="Segoe UI"/>
+          <w:color w:val="2A2A2A"/>
+          <w:sz w:val="20"/>
+          <w:szCs w:val="20"/>
+        </w:rPr>
+        <w:t> </w:t>
+      </w:r>
+      <w:hyperlink r:id="rId12" w:history="1">
+        <w:r>
+          <w:rPr>
+            <w:rStyle w:val="a4"/>
+            <w:rFonts w:ascii="Segoe UI" w:hAnsi="Segoe UI" w:cs="Segoe UI"/>
+            <w:color w:val="03697A"/>
+            <w:sz w:val="20"/>
+            <w:szCs w:val="20"/>
+            <w:u w:val="none"/>
+          </w:rPr>
+          <w:t>Reflector</w:t>
+        </w:r>
+      </w:hyperlink>
+      <w:r>
+        <w:rPr>
+          <w:rFonts w:ascii="Segoe UI" w:hAnsi="Segoe UI" w:cs="Segoe UI"/>
+          <w:color w:val="2A2A2A"/>
+          <w:sz w:val="20"/>
+          <w:szCs w:val="20"/>
+        </w:rPr>
+        <w:t xml:space="preserve">.) For example, consider the </w:t>
+      </w:r>
+      <w:proofErr w:type="spellStart"/>
+      <w:r>
+        <w:rPr>
+          <w:rFonts w:ascii="Segoe UI" w:hAnsi="Segoe UI" w:cs="Segoe UI"/>
+          <w:color w:val="2A2A2A"/>
+          <w:sz w:val="20"/>
+          <w:szCs w:val="20"/>
+        </w:rPr>
+        <w:t>HyperLink</w:t>
+      </w:r>
+      <w:proofErr w:type="spellEnd"/>
+      <w:r>
+        <w:rPr>
+          <w:rFonts w:ascii="Segoe UI" w:hAnsi="Segoe UI" w:cs="Segoe UI"/>
+          <w:color w:val="2A2A2A"/>
+          <w:sz w:val="20"/>
+          <w:szCs w:val="20"/>
+        </w:rPr>
+        <w:t xml:space="preserve"> Web control's</w:t>
+      </w:r>
+      <w:r>
+        <w:rPr>
+          <w:rStyle w:val="apple-converted-space"/>
+          <w:rFonts w:ascii="Segoe UI" w:hAnsi="Segoe UI" w:cs="Segoe UI"/>
+          <w:color w:val="2A2A2A"/>
+          <w:sz w:val="20"/>
+          <w:szCs w:val="20"/>
+        </w:rPr>
+        <w:t> </w:t>
+      </w:r>
+      <w:proofErr w:type="spellStart"/>
+      <w:r>
+        <w:rPr>
+          <w:rStyle w:val="HTML0"/>
+          <w:color w:val="2A2A2A"/>
+        </w:rPr>
+        <w:t>NavigateUrl</w:t>
+      </w:r>
+      <w:proofErr w:type="spellEnd"/>
+      <w:r>
+        <w:rPr>
+          <w:rStyle w:val="apple-converted-space"/>
+          <w:rFonts w:ascii="Segoe UI" w:hAnsi="Segoe UI" w:cs="Segoe UI"/>
+          <w:color w:val="2A2A2A"/>
+          <w:sz w:val="20"/>
+          <w:szCs w:val="20"/>
+        </w:rPr>
+        <w:t> </w:t>
+      </w:r>
+      <w:r>
+        <w:rPr>
+          <w:rFonts w:ascii="Segoe UI" w:hAnsi="Segoe UI" w:cs="Segoe UI"/>
+          <w:color w:val="2A2A2A"/>
+          <w:sz w:val="20"/>
+          <w:szCs w:val="20"/>
+        </w:rPr>
+        <w:t>property. The code for this property looks like so:</w:t>
+      </w:r>
+    </w:p>
+    <w:p>
+      <w:pPr>
+        <w:pStyle w:val="HTML"/>
+        <w:spacing w:line="263" w:lineRule="atLeast"/>
+        <w:rPr>
+          <w:rFonts w:ascii="Consolas" w:hAnsi="Consolas" w:cs="Consolas"/>
+          <w:color w:val="006400"/>
+          <w:sz w:val="20"/>
+          <w:szCs w:val="20"/>
+        </w:rPr>
+      </w:pPr>
+      <w:r>
+        <w:rPr>
+          <w:rFonts w:ascii="Consolas" w:hAnsi="Consolas" w:cs="Consolas"/>
+          <w:color w:val="006400"/>
+          <w:sz w:val="20"/>
+          <w:szCs w:val="20"/>
+        </w:rPr>
+        <w:t xml:space="preserve">public string </w:t>
+      </w:r>
+      <w:proofErr w:type="spellStart"/>
+      <w:r>
+        <w:rPr>
+          <w:rFonts w:ascii="Consolas" w:hAnsi="Consolas" w:cs="Consolas"/>
+          <w:color w:val="006400"/>
+          <w:sz w:val="20"/>
+          <w:szCs w:val="20"/>
+        </w:rPr>
+        <w:t>NavigateUrl</w:t>
+      </w:r>
+      <w:proofErr w:type="spellEnd"/>
+    </w:p>
+    <w:p>
+      <w:pPr>
+        <w:pStyle w:val="HTML"/>
+        <w:spacing w:line="263" w:lineRule="atLeast"/>
+        <w:rPr>
+          <w:rFonts w:ascii="Consolas" w:hAnsi="Consolas" w:cs="Consolas"/>
+          <w:color w:val="006400"/>
+          <w:sz w:val="20"/>
+          <w:szCs w:val="20"/>
+        </w:rPr>
+      </w:pPr>
+      <w:r>
+        <w:rPr>
+          <w:rFonts w:ascii="Consolas" w:hAnsi="Consolas" w:cs="Consolas"/>
+          <w:color w:val="006400"/>
+          <w:sz w:val="20"/>
+          <w:szCs w:val="20"/>
+        </w:rPr>
+        <w:t>{</w:t>
+      </w:r>
+    </w:p>
+    <w:p>
+      <w:pPr>
+        <w:pStyle w:val="HTML"/>
+        <w:spacing w:line="263" w:lineRule="atLeast"/>
+        <w:rPr>
+          <w:rFonts w:ascii="Consolas" w:hAnsi="Consolas" w:cs="Consolas"/>
+          <w:color w:val="006400"/>
+          <w:sz w:val="20"/>
+          <w:szCs w:val="20"/>
+        </w:rPr>
+      </w:pPr>
+      <w:r>
+        <w:rPr>
+          <w:rFonts w:ascii="Consolas" w:hAnsi="Consolas" w:cs="Consolas"/>
+          <w:color w:val="006400"/>
+          <w:sz w:val="20"/>
+          <w:szCs w:val="20"/>
+        </w:rPr>
+        <w:t xml:space="preserve">  get</w:t>
+      </w:r>
+    </w:p>
+    <w:p>
+      <w:pPr>
+        <w:pStyle w:val="HTML"/>
+        <w:spacing w:line="263" w:lineRule="atLeast"/>
+        <w:rPr>
+          <w:rFonts w:ascii="Consolas" w:hAnsi="Consolas" w:cs="Consolas"/>
+          <w:color w:val="006400"/>
+          <w:sz w:val="20"/>
+          <w:szCs w:val="20"/>
+        </w:rPr>
+      </w:pPr>
+      <w:r>
+        <w:rPr>
+          <w:rFonts w:ascii="Consolas" w:hAnsi="Consolas" w:cs="Consolas"/>
+          <w:color w:val="006400"/>
+          <w:sz w:val="20"/>
+          <w:szCs w:val="20"/>
+        </w:rPr>
+        <w:t xml:space="preserve">  {</w:t>
+      </w:r>
+    </w:p>
+    <w:p>
+      <w:pPr>
+        <w:pStyle w:val="HTML"/>
+        <w:spacing w:line="263" w:lineRule="atLeast"/>
+        <w:rPr>
+          <w:rFonts w:ascii="Consolas" w:hAnsi="Consolas" w:cs="Consolas"/>
+          <w:color w:val="006400"/>
+          <w:sz w:val="20"/>
+          <w:szCs w:val="20"/>
+        </w:rPr>
+      </w:pPr>
+      <w:r>
+        <w:rPr>
+          <w:rFonts w:ascii="Consolas" w:hAnsi="Consolas" w:cs="Consolas"/>
+          <w:color w:val="006400"/>
+          <w:sz w:val="20"/>
+          <w:szCs w:val="20"/>
+        </w:rPr>
+        <w:t xml:space="preserve">    string text = (string) </w:t>
+      </w:r>
+      <w:proofErr w:type="spellStart"/>
+      <w:r>
+        <w:rPr>
+          <w:rFonts w:ascii="Consolas" w:hAnsi="Consolas" w:cs="Consolas"/>
+          <w:color w:val="006400"/>
+          <w:sz w:val="20"/>
+          <w:szCs w:val="20"/>
+        </w:rPr>
+        <w:t>ViewState</w:t>
+      </w:r>
+      <w:proofErr w:type="spellEnd"/>
+      <w:r>
+        <w:rPr>
+          <w:rFonts w:ascii="Consolas" w:hAnsi="Consolas" w:cs="Consolas"/>
+          <w:color w:val="006400"/>
+          <w:sz w:val="20"/>
+          <w:szCs w:val="20"/>
+        </w:rPr>
+        <w:t>["</w:t>
+      </w:r>
+      <w:proofErr w:type="spellStart"/>
+      <w:r>
+        <w:rPr>
+          <w:rFonts w:ascii="Consolas" w:hAnsi="Consolas" w:cs="Consolas"/>
+          <w:color w:val="006400"/>
+          <w:sz w:val="20"/>
+          <w:szCs w:val="20"/>
+        </w:rPr>
+        <w:t>NavigateUrl</w:t>
+      </w:r>
+      <w:proofErr w:type="spellEnd"/>
+      <w:r>
+        <w:rPr>
+          <w:rFonts w:ascii="Consolas" w:hAnsi="Consolas" w:cs="Consolas"/>
+          <w:color w:val="006400"/>
+          <w:sz w:val="20"/>
+          <w:szCs w:val="20"/>
+        </w:rPr>
+        <w:t>"];</w:t>
+      </w:r>
+    </w:p>
+    <w:p>
+      <w:pPr>
+        <w:pStyle w:val="HTML"/>
+        <w:spacing w:line="263" w:lineRule="atLeast"/>
+        <w:rPr>
+          <w:rFonts w:ascii="Consolas" w:hAnsi="Consolas" w:cs="Consolas"/>
+          <w:color w:val="006400"/>
+          <w:sz w:val="20"/>
+          <w:szCs w:val="20"/>
+        </w:rPr>
+      </w:pPr>
+      <w:r>
+        <w:rPr>
+          <w:rFonts w:ascii="Consolas" w:hAnsi="Consolas" w:cs="Consolas"/>
+          <w:color w:val="006400"/>
+          <w:sz w:val="20"/>
+          <w:szCs w:val="20"/>
+        </w:rPr>
+        <w:t xml:space="preserve">    if (text != null)</w:t>
+      </w:r>
+    </w:p>
+    <w:p>
+      <w:pPr>
+        <w:pStyle w:val="HTML"/>
+        <w:spacing w:line="263" w:lineRule="atLeast"/>
+        <w:rPr>
+          <w:rFonts w:ascii="Consolas" w:hAnsi="Consolas" w:cs="Consolas"/>
+          <w:color w:val="006400"/>
+          <w:sz w:val="20"/>
+          <w:szCs w:val="20"/>
+        </w:rPr>
+      </w:pPr>
+      <w:r>
+        <w:rPr>
+          <w:rFonts w:ascii="Consolas" w:hAnsi="Consolas" w:cs="Consolas"/>
+          <w:color w:val="006400"/>
+          <w:sz w:val="20"/>
+          <w:szCs w:val="20"/>
+        </w:rPr>
+        <w:t xml:space="preserve">       return text;</w:t>
+      </w:r>
+    </w:p>
+    <w:p>
+      <w:pPr>
+        <w:pStyle w:val="HTML"/>
+        <w:spacing w:line="263" w:lineRule="atLeast"/>
+        <w:rPr>
+          <w:rFonts w:ascii="Consolas" w:hAnsi="Consolas" w:cs="Consolas"/>
+          <w:color w:val="006400"/>
+          <w:sz w:val="20"/>
+          <w:szCs w:val="20"/>
+        </w:rPr>
+      </w:pPr>
+      <w:r>
+        <w:rPr>
+          <w:rFonts w:ascii="Consolas" w:hAnsi="Consolas" w:cs="Consolas"/>
+          <w:color w:val="006400"/>
+          <w:sz w:val="20"/>
+          <w:szCs w:val="20"/>
+        </w:rPr>
+        <w:t xml:space="preserve">    else</w:t>
+      </w:r>
+    </w:p>
+    <w:p>
+      <w:pPr>
+        <w:pStyle w:val="HTML"/>
+        <w:spacing w:line="263" w:lineRule="atLeast"/>
+        <w:rPr>
+          <w:rFonts w:ascii="Consolas" w:hAnsi="Consolas" w:cs="Consolas"/>
+          <w:color w:val="006400"/>
+          <w:sz w:val="20"/>
+          <w:szCs w:val="20"/>
+        </w:rPr>
+      </w:pPr>
+      <w:r>
+        <w:rPr>
+          <w:rFonts w:ascii="Consolas" w:hAnsi="Consolas" w:cs="Consolas"/>
+          <w:color w:val="006400"/>
+          <w:sz w:val="20"/>
+          <w:szCs w:val="20"/>
+        </w:rPr>
+        <w:t xml:space="preserve">       return </w:t>
+      </w:r>
+      <w:proofErr w:type="spellStart"/>
+      <w:r>
+        <w:rPr>
+          <w:rFonts w:ascii="Consolas" w:hAnsi="Consolas" w:cs="Consolas"/>
+          <w:color w:val="006400"/>
+          <w:sz w:val="20"/>
+          <w:szCs w:val="20"/>
+        </w:rPr>
+        <w:t>string.Empty</w:t>
+      </w:r>
+      <w:proofErr w:type="spellEnd"/>
+      <w:r>
+        <w:rPr>
+          <w:rFonts w:ascii="Consolas" w:hAnsi="Consolas" w:cs="Consolas"/>
+          <w:color w:val="006400"/>
+          <w:sz w:val="20"/>
+          <w:szCs w:val="20"/>
+        </w:rPr>
+        <w:t>;</w:t>
+      </w:r>
+    </w:p>
+    <w:p>
+      <w:pPr>
+        <w:pStyle w:val="HTML"/>
+        <w:spacing w:line="263" w:lineRule="atLeast"/>
+        <w:rPr>
+          <w:rFonts w:ascii="Consolas" w:hAnsi="Consolas" w:cs="Consolas"/>
+          <w:color w:val="006400"/>
+          <w:sz w:val="20"/>
+          <w:szCs w:val="20"/>
+        </w:rPr>
+      </w:pPr>
+      <w:r>
+        <w:rPr>
+          <w:rFonts w:ascii="Consolas" w:hAnsi="Consolas" w:cs="Consolas"/>
+          <w:color w:val="006400"/>
+          <w:sz w:val="20"/>
+          <w:szCs w:val="20"/>
+        </w:rPr>
+        <w:t xml:space="preserve">  }</w:t>
+      </w:r>
+    </w:p>
+    <w:p>
+      <w:pPr>
+        <w:pStyle w:val="HTML"/>
+        <w:spacing w:line="263" w:lineRule="atLeast"/>
+        <w:rPr>
+          <w:rFonts w:ascii="Consolas" w:hAnsi="Consolas" w:cs="Consolas"/>
+          <w:color w:val="006400"/>
+          <w:sz w:val="20"/>
+          <w:szCs w:val="20"/>
+        </w:rPr>
+      </w:pPr>
+      <w:r>
+        <w:rPr>
+          <w:rFonts w:ascii="Consolas" w:hAnsi="Consolas" w:cs="Consolas"/>
+          <w:color w:val="006400"/>
+          <w:sz w:val="20"/>
+          <w:szCs w:val="20"/>
+        </w:rPr>
+        <w:t xml:space="preserve">  set</w:t>
+      </w:r>
+    </w:p>
+    <w:p>
+      <w:pPr>
+        <w:pStyle w:val="HTML"/>
+        <w:spacing w:line="263" w:lineRule="atLeast"/>
+        <w:rPr>
+          <w:rFonts w:ascii="Consolas" w:hAnsi="Consolas" w:cs="Consolas"/>
+          <w:color w:val="006400"/>
+          <w:sz w:val="20"/>
+          <w:szCs w:val="20"/>
+        </w:rPr>
+      </w:pPr>
+      <w:r>
+        <w:rPr>
+          <w:rFonts w:ascii="Consolas" w:hAnsi="Consolas" w:cs="Consolas"/>
+          <w:color w:val="006400"/>
+          <w:sz w:val="20"/>
+          <w:szCs w:val="20"/>
+        </w:rPr>
+        <w:t xml:space="preserve">  {</w:t>
+      </w:r>
+    </w:p>
+    <w:p>
+      <w:pPr>
+        <w:pStyle w:val="HTML"/>
+        <w:spacing w:line="263" w:lineRule="atLeast"/>
+        <w:rPr>
+          <w:rFonts w:ascii="Consolas" w:hAnsi="Consolas" w:cs="Consolas"/>
+          <w:color w:val="006400"/>
+          <w:sz w:val="20"/>
+          <w:szCs w:val="20"/>
+        </w:rPr>
+      </w:pPr>
+      <w:r>
+        <w:rPr>
+          <w:rFonts w:ascii="Consolas" w:hAnsi="Consolas" w:cs="Consolas"/>
+          <w:color w:val="006400"/>
+          <w:sz w:val="20"/>
+          <w:szCs w:val="20"/>
+        </w:rPr>
+        <w:t xml:space="preserve">    </w:t>
+      </w:r>
+      <w:proofErr w:type="spellStart"/>
+      <w:r>
+        <w:rPr>
+          <w:rFonts w:ascii="Consolas" w:hAnsi="Consolas" w:cs="Consolas"/>
+          <w:color w:val="006400"/>
+          <w:sz w:val="20"/>
+          <w:szCs w:val="20"/>
+        </w:rPr>
+        <w:t>ViewState</w:t>
+      </w:r>
+      <w:proofErr w:type="spellEnd"/>
+      <w:r>
+        <w:rPr>
+          <w:rFonts w:ascii="Consolas" w:hAnsi="Consolas" w:cs="Consolas"/>
+          <w:color w:val="006400"/>
+          <w:sz w:val="20"/>
+          <w:szCs w:val="20"/>
+        </w:rPr>
+        <w:t>["</w:t>
+      </w:r>
+      <w:proofErr w:type="spellStart"/>
+      <w:r>
+        <w:rPr>
+          <w:rFonts w:ascii="Consolas" w:hAnsi="Consolas" w:cs="Consolas"/>
+          <w:color w:val="006400"/>
+          <w:sz w:val="20"/>
+          <w:szCs w:val="20"/>
+        </w:rPr>
+        <w:t>NavigateUrl</w:t>
+      </w:r>
+      <w:proofErr w:type="spellEnd"/>
+      <w:r>
+        <w:rPr>
+          <w:rFonts w:ascii="Consolas" w:hAnsi="Consolas" w:cs="Consolas"/>
+          <w:color w:val="006400"/>
+          <w:sz w:val="20"/>
+          <w:szCs w:val="20"/>
+        </w:rPr>
+        <w:t>"] = value;</w:t>
+      </w:r>
+    </w:p>
+    <w:p>
+      <w:pPr>
+        <w:pStyle w:val="HTML"/>
+        <w:spacing w:line="263" w:lineRule="atLeast"/>
+        <w:rPr>
+          <w:rFonts w:ascii="Consolas" w:hAnsi="Consolas" w:cs="Consolas"/>
+          <w:color w:val="006400"/>
+          <w:sz w:val="20"/>
+          <w:szCs w:val="20"/>
+        </w:rPr>
+      </w:pPr>
+      <w:r>
+        <w:rPr>
+          <w:rFonts w:ascii="Consolas" w:hAnsi="Consolas" w:cs="Consolas"/>
+          <w:color w:val="006400"/>
+          <w:sz w:val="20"/>
+          <w:szCs w:val="20"/>
+        </w:rPr>
+        <w:t xml:space="preserve">  }</w:t>
+      </w:r>
+    </w:p>
+    <w:p>
+      <w:pPr>
+        <w:pStyle w:val="HTML"/>
+        <w:spacing w:line="263" w:lineRule="atLeast"/>
+        <w:rPr>
+          <w:rFonts w:ascii="Consolas" w:hAnsi="Consolas" w:cs="Consolas"/>
+          <w:color w:val="006400"/>
+          <w:sz w:val="20"/>
+          <w:szCs w:val="20"/>
+        </w:rPr>
+      </w:pPr>
+      <w:r>
+        <w:rPr>
+          <w:rFonts w:ascii="Consolas" w:hAnsi="Consolas" w:cs="Consolas"/>
+          <w:color w:val="006400"/>
+          <w:sz w:val="20"/>
+          <w:szCs w:val="20"/>
+        </w:rPr>
+        <w:t>}</w:t>
+      </w:r>
+    </w:p>
+    <w:p>
+      <w:pPr>
+        <w:pStyle w:val="a7"/>
+        <w:spacing w:before="0" w:beforeAutospacing="0" w:after="0" w:afterAutospacing="0" w:line="270" w:lineRule="atLeast"/>
+        <w:rPr>
+          <w:rFonts w:ascii="Segoe UI" w:hAnsi="Segoe UI" w:cs="Segoe UI"/>
+          <w:color w:val="2A2A2A"/>
+          <w:sz w:val="20"/>
+          <w:szCs w:val="20"/>
+        </w:rPr>
+      </w:pPr>
+      <w:r>
+        <w:rPr>
+          <w:rFonts w:ascii="Segoe UI" w:hAnsi="Segoe UI" w:cs="Segoe UI"/>
+          <w:color w:val="2A2A2A"/>
+          <w:sz w:val="20"/>
+          <w:szCs w:val="20"/>
+        </w:rPr>
+        <w:t>As this code sample illustrates, whenever a control's property is read, the control's</w:t>
+      </w:r>
+      <w:r>
+        <w:rPr>
+          <w:rStyle w:val="apple-converted-space"/>
+          <w:rFonts w:ascii="Segoe UI" w:hAnsi="Segoe UI" w:cs="Segoe UI"/>
+          <w:color w:val="2A2A2A"/>
+          <w:sz w:val="20"/>
+          <w:szCs w:val="20"/>
+        </w:rPr>
+        <w:t> </w:t>
+      </w:r>
+      <w:proofErr w:type="spellStart"/>
+      <w:r>
+        <w:rPr>
+          <w:rStyle w:val="HTML0"/>
+          <w:color w:val="2A2A2A"/>
+        </w:rPr>
+        <w:t>ViewState</w:t>
+      </w:r>
+      <w:proofErr w:type="spellEnd"/>
+      <w:r>
+        <w:rPr>
+          <w:rStyle w:val="apple-converted-space"/>
+          <w:rFonts w:ascii="Segoe UI" w:hAnsi="Segoe UI" w:cs="Segoe UI"/>
+          <w:color w:val="2A2A2A"/>
+          <w:sz w:val="20"/>
+          <w:szCs w:val="20"/>
+        </w:rPr>
+        <w:t> </w:t>
+      </w:r>
+      <w:r>
+        <w:rPr>
+          <w:rFonts w:ascii="Segoe UI" w:hAnsi="Segoe UI" w:cs="Segoe UI"/>
+          <w:color w:val="2A2A2A"/>
+          <w:sz w:val="20"/>
+          <w:szCs w:val="20"/>
+        </w:rPr>
+        <w:t>is consulted. If there is not an entry in the</w:t>
+      </w:r>
+      <w:r>
+        <w:rPr>
+          <w:rStyle w:val="apple-converted-space"/>
+          <w:rFonts w:ascii="Segoe UI" w:hAnsi="Segoe UI" w:cs="Segoe UI"/>
+          <w:color w:val="2A2A2A"/>
+          <w:sz w:val="20"/>
+          <w:szCs w:val="20"/>
+        </w:rPr>
+        <w:t> </w:t>
+      </w:r>
+      <w:proofErr w:type="spellStart"/>
+      <w:r>
+        <w:rPr>
+          <w:rStyle w:val="HTML0"/>
+          <w:color w:val="2A2A2A"/>
+        </w:rPr>
+        <w:t>ViewState</w:t>
+      </w:r>
+      <w:proofErr w:type="spellEnd"/>
+      <w:r>
+        <w:rPr>
+          <w:rFonts w:ascii="Segoe UI" w:hAnsi="Segoe UI" w:cs="Segoe UI"/>
+          <w:color w:val="2A2A2A"/>
+          <w:sz w:val="20"/>
+          <w:szCs w:val="20"/>
+        </w:rPr>
+        <w:t>, then the default value for the property is returned. When the property is assigned, the assigned value is written directly to the</w:t>
+      </w:r>
+      <w:r>
+        <w:rPr>
+          <w:rStyle w:val="apple-converted-space"/>
+          <w:rFonts w:ascii="Segoe UI" w:hAnsi="Segoe UI" w:cs="Segoe UI"/>
+          <w:color w:val="2A2A2A"/>
+          <w:sz w:val="20"/>
+          <w:szCs w:val="20"/>
+        </w:rPr>
+        <w:t> </w:t>
+      </w:r>
+      <w:proofErr w:type="spellStart"/>
+      <w:r>
+        <w:rPr>
+          <w:rStyle w:val="HTML0"/>
+          <w:color w:val="2A2A2A"/>
+        </w:rPr>
+        <w:t>ViewState</w:t>
+      </w:r>
+      <w:proofErr w:type="spellEnd"/>
+      <w:r>
+        <w:rPr>
+          <w:rFonts w:ascii="Segoe UI" w:hAnsi="Segoe UI" w:cs="Segoe UI"/>
+          <w:color w:val="2A2A2A"/>
+          <w:sz w:val="20"/>
+          <w:szCs w:val="20"/>
+        </w:rPr>
+        <w:t>.</w:t>
+      </w:r>
+    </w:p>
+    <w:p>
+      <w:pPr>
+        <w:spacing w:line="263" w:lineRule="atLeast"/>
+        <w:rPr>
+          <w:rFonts w:ascii="Segoe UI" w:hAnsi="Segoe UI" w:cs="Segoe UI"/>
+          <w:color w:val="000000"/>
+          <w:sz w:val="20"/>
+          <w:szCs w:val="20"/>
+        </w:rPr>
+      </w:pPr>
+      <w:r>
+        <w:rPr>
+          <w:rStyle w:val="a9"/>
+          <w:rFonts w:ascii="Segoe UI" w:hAnsi="Segoe UI" w:cs="Segoe UI"/>
+          <w:color w:val="000000"/>
+          <w:sz w:val="20"/>
+          <w:szCs w:val="20"/>
+        </w:rPr>
+        <w:t>Note</w:t>
+      </w:r>
+      <w:r>
+        <w:rPr>
+          <w:rFonts w:ascii="Segoe UI" w:hAnsi="Segoe UI" w:cs="Segoe UI"/>
+          <w:color w:val="000000"/>
+          <w:sz w:val="20"/>
+          <w:szCs w:val="20"/>
+        </w:rPr>
+        <w:t>   All Web controls use the above pattern for simple properties. Simple properties are those that are scalar values, like strings, integers, Booleans, and so on. Complex properties, such as the Label's</w:t>
+      </w:r>
+      <w:r>
+        <w:rPr>
+          <w:rStyle w:val="apple-converted-space"/>
+          <w:rFonts w:ascii="Segoe UI" w:hAnsi="Segoe UI" w:cs="Segoe UI"/>
+          <w:color w:val="000000"/>
+          <w:sz w:val="20"/>
+          <w:szCs w:val="20"/>
+        </w:rPr>
+        <w:t> </w:t>
+      </w:r>
+      <w:r>
+        <w:rPr>
+          <w:rStyle w:val="a9"/>
+          <w:rFonts w:ascii="Segoe UI" w:hAnsi="Segoe UI" w:cs="Segoe UI"/>
+          <w:color w:val="000000"/>
+          <w:sz w:val="20"/>
+          <w:szCs w:val="20"/>
+        </w:rPr>
+        <w:t>Font</w:t>
+      </w:r>
+      <w:r>
+        <w:rPr>
+          <w:rStyle w:val="apple-converted-space"/>
+          <w:rFonts w:ascii="Segoe UI" w:hAnsi="Segoe UI" w:cs="Segoe UI"/>
+          <w:color w:val="000000"/>
+          <w:sz w:val="20"/>
+          <w:szCs w:val="20"/>
+        </w:rPr>
+        <w:t> </w:t>
+      </w:r>
+      <w:r>
+        <w:rPr>
+          <w:rFonts w:ascii="Segoe UI" w:hAnsi="Segoe UI" w:cs="Segoe UI"/>
+          <w:color w:val="000000"/>
+          <w:sz w:val="20"/>
+          <w:szCs w:val="20"/>
+        </w:rPr>
+        <w:t>property, which might be classes themselves, use a different approach. Consult the book</w:t>
+      </w:r>
+      <w:r>
+        <w:rPr>
+          <w:rStyle w:val="apple-converted-space"/>
+          <w:rFonts w:ascii="Segoe UI" w:hAnsi="Segoe UI" w:cs="Segoe UI"/>
+          <w:color w:val="000000"/>
+          <w:sz w:val="20"/>
+          <w:szCs w:val="20"/>
+        </w:rPr>
+        <w:t> </w:t>
+      </w:r>
+      <w:hyperlink r:id="rId13" w:history="1">
+        <w:r>
+          <w:rPr>
+            <w:rStyle w:val="a4"/>
+            <w:rFonts w:ascii="Segoe UI" w:hAnsi="Segoe UI" w:cs="Segoe UI"/>
+            <w:color w:val="03697A"/>
+            <w:sz w:val="20"/>
+            <w:szCs w:val="20"/>
+            <w:u w:val="none"/>
+          </w:rPr>
+          <w:t>Developing Microsoft ASP.NET Server Controls and Components</w:t>
+        </w:r>
+      </w:hyperlink>
+      <w:r>
+        <w:rPr>
+          <w:rStyle w:val="apple-converted-space"/>
+          <w:rFonts w:ascii="Segoe UI" w:hAnsi="Segoe UI" w:cs="Segoe UI"/>
+          <w:color w:val="000000"/>
+          <w:sz w:val="20"/>
+          <w:szCs w:val="20"/>
+        </w:rPr>
+        <w:t> </w:t>
+      </w:r>
+      <w:r>
+        <w:rPr>
+          <w:rFonts w:ascii="Segoe UI" w:hAnsi="Segoe UI" w:cs="Segoe UI"/>
+          <w:color w:val="000000"/>
+          <w:sz w:val="20"/>
+          <w:szCs w:val="20"/>
+        </w:rPr>
+        <w:t>for more information on state maintenance techniques for ASP.NET server controls.</w:t>
+      </w:r>
+    </w:p>
+    <w:p>
+      <w:pPr>
+        <w:pStyle w:val="a7"/>
+        <w:spacing w:before="0" w:beforeAutospacing="0" w:after="0" w:afterAutospacing="0" w:line="270" w:lineRule="atLeast"/>
+        <w:rPr>
+          <w:rFonts w:ascii="Segoe UI" w:hAnsi="Segoe UI" w:cs="Segoe UI"/>
+          <w:color w:val="2A2A2A"/>
+          <w:sz w:val="20"/>
+          <w:szCs w:val="20"/>
+        </w:rPr>
+      </w:pPr>
+      <w:r>
+        <w:rPr>
+          <w:rFonts w:ascii="Segoe UI" w:hAnsi="Segoe UI" w:cs="Segoe UI"/>
+          <w:color w:val="2A2A2A"/>
+          <w:sz w:val="20"/>
+          <w:szCs w:val="20"/>
+        </w:rPr>
+        <w:t>The</w:t>
+      </w:r>
+      <w:r>
+        <w:rPr>
+          <w:rStyle w:val="apple-converted-space"/>
+          <w:rFonts w:ascii="Segoe UI" w:hAnsi="Segoe UI" w:cs="Segoe UI"/>
+          <w:color w:val="2A2A2A"/>
+          <w:sz w:val="20"/>
+          <w:szCs w:val="20"/>
+        </w:rPr>
+        <w:t> </w:t>
+      </w:r>
+      <w:proofErr w:type="spellStart"/>
+      <w:r>
+        <w:rPr>
+          <w:rStyle w:val="HTML0"/>
+          <w:color w:val="2A2A2A"/>
+        </w:rPr>
+        <w:t>ViewState</w:t>
+      </w:r>
+      <w:proofErr w:type="spellEnd"/>
+      <w:r>
+        <w:rPr>
+          <w:rStyle w:val="apple-converted-space"/>
+          <w:rFonts w:ascii="Segoe UI" w:hAnsi="Segoe UI" w:cs="Segoe UI"/>
+          <w:color w:val="2A2A2A"/>
+          <w:sz w:val="20"/>
+          <w:szCs w:val="20"/>
+        </w:rPr>
+        <w:t> </w:t>
+      </w:r>
+      <w:r>
+        <w:rPr>
+          <w:rFonts w:ascii="Segoe UI" w:hAnsi="Segoe UI" w:cs="Segoe UI"/>
+          <w:color w:val="2A2A2A"/>
+          <w:sz w:val="20"/>
+          <w:szCs w:val="20"/>
+        </w:rPr>
+        <w:t>property is of type</w:t>
+      </w:r>
+      <w:r>
+        <w:rPr>
+          <w:rStyle w:val="apple-converted-space"/>
+          <w:rFonts w:ascii="Segoe UI" w:hAnsi="Segoe UI" w:cs="Segoe UI"/>
+          <w:color w:val="2A2A2A"/>
+          <w:sz w:val="20"/>
+          <w:szCs w:val="20"/>
+        </w:rPr>
+        <w:t> </w:t>
+      </w:r>
+      <w:proofErr w:type="spellStart"/>
+      <w:r>
+        <w:rPr>
+          <w:rStyle w:val="HTML0"/>
+          <w:color w:val="2A2A2A"/>
+        </w:rPr>
+        <w:t>System.Web.UI.StateBag</w:t>
+      </w:r>
+      <w:proofErr w:type="spellEnd"/>
+      <w:r>
+        <w:rPr>
+          <w:rFonts w:ascii="Segoe UI" w:hAnsi="Segoe UI" w:cs="Segoe UI"/>
+          <w:color w:val="2A2A2A"/>
+          <w:sz w:val="20"/>
+          <w:szCs w:val="20"/>
+        </w:rPr>
+        <w:t>. The</w:t>
+      </w:r>
+      <w:r>
+        <w:rPr>
+          <w:rStyle w:val="apple-converted-space"/>
+          <w:rFonts w:ascii="Segoe UI" w:hAnsi="Segoe UI" w:cs="Segoe UI"/>
+          <w:color w:val="2A2A2A"/>
+          <w:sz w:val="20"/>
+          <w:szCs w:val="20"/>
+        </w:rPr>
+        <w:t> </w:t>
+      </w:r>
+      <w:proofErr w:type="spellStart"/>
+      <w:r>
+        <w:rPr>
+          <w:rStyle w:val="HTML0"/>
+          <w:color w:val="2A2A2A"/>
+        </w:rPr>
+        <w:t>StateBag</w:t>
+      </w:r>
+      <w:proofErr w:type="spellEnd"/>
+      <w:r>
+        <w:rPr>
+          <w:rStyle w:val="apple-converted-space"/>
+          <w:rFonts w:ascii="Segoe UI" w:hAnsi="Segoe UI" w:cs="Segoe UI"/>
+          <w:color w:val="2A2A2A"/>
+          <w:sz w:val="20"/>
+          <w:szCs w:val="20"/>
+        </w:rPr>
+        <w:t> </w:t>
+      </w:r>
+      <w:r>
+        <w:rPr>
+          <w:rFonts w:ascii="Segoe UI" w:hAnsi="Segoe UI" w:cs="Segoe UI"/>
+          <w:color w:val="2A2A2A"/>
+          <w:sz w:val="20"/>
+          <w:szCs w:val="20"/>
+        </w:rPr>
+        <w:t xml:space="preserve">class provides a means to store name and value pairs, using </w:t>
+      </w:r>
+      <w:proofErr w:type="spellStart"/>
+      <w:r>
+        <w:rPr>
+          <w:rFonts w:ascii="Segoe UI" w:hAnsi="Segoe UI" w:cs="Segoe UI"/>
+          <w:color w:val="2A2A2A"/>
+          <w:sz w:val="20"/>
+          <w:szCs w:val="20"/>
+        </w:rPr>
+        <w:t>a</w:t>
+      </w:r>
+      <w:r>
+        <w:rPr>
+          <w:rStyle w:val="HTML0"/>
+          <w:color w:val="2A2A2A"/>
+        </w:rPr>
+        <w:t>System.Collections.Specialized.HybridDictionary</w:t>
+      </w:r>
+      <w:proofErr w:type="spellEnd"/>
+      <w:r>
+        <w:rPr>
+          <w:rStyle w:val="apple-converted-space"/>
+          <w:rFonts w:ascii="Segoe UI" w:hAnsi="Segoe UI" w:cs="Segoe UI"/>
+          <w:color w:val="2A2A2A"/>
+          <w:sz w:val="20"/>
+          <w:szCs w:val="20"/>
+        </w:rPr>
+        <w:t> </w:t>
+      </w:r>
+      <w:r>
+        <w:rPr>
+          <w:rFonts w:ascii="Segoe UI" w:hAnsi="Segoe UI" w:cs="Segoe UI"/>
+          <w:color w:val="2A2A2A"/>
+          <w:sz w:val="20"/>
+          <w:szCs w:val="20"/>
+        </w:rPr>
+        <w:t>behind the scenes. As the</w:t>
+      </w:r>
+      <w:r>
+        <w:rPr>
+          <w:rStyle w:val="apple-converted-space"/>
+          <w:rFonts w:ascii="Segoe UI" w:hAnsi="Segoe UI" w:cs="Segoe UI"/>
+          <w:color w:val="2A2A2A"/>
+          <w:sz w:val="20"/>
+          <w:szCs w:val="20"/>
+        </w:rPr>
+        <w:t> </w:t>
+      </w:r>
+      <w:proofErr w:type="spellStart"/>
+      <w:r>
+        <w:rPr>
+          <w:rStyle w:val="HTML0"/>
+          <w:color w:val="2A2A2A"/>
+        </w:rPr>
+        <w:t>NavigateUrl</w:t>
+      </w:r>
+      <w:proofErr w:type="spellEnd"/>
+      <w:r>
+        <w:rPr>
+          <w:rStyle w:val="apple-converted-space"/>
+          <w:rFonts w:ascii="Segoe UI" w:hAnsi="Segoe UI" w:cs="Segoe UI"/>
+          <w:color w:val="2A2A2A"/>
+          <w:sz w:val="20"/>
+          <w:szCs w:val="20"/>
+        </w:rPr>
+        <w:t> </w:t>
+      </w:r>
+      <w:r>
+        <w:rPr>
+          <w:rFonts w:ascii="Segoe UI" w:hAnsi="Segoe UI" w:cs="Segoe UI"/>
+          <w:color w:val="2A2A2A"/>
+          <w:sz w:val="20"/>
+          <w:szCs w:val="20"/>
+        </w:rPr>
+        <w:t>property syntax illustrates, items can be added to and queried from the</w:t>
+      </w:r>
+      <w:r>
+        <w:rPr>
+          <w:rStyle w:val="apple-converted-space"/>
+          <w:rFonts w:ascii="Segoe UI" w:hAnsi="Segoe UI" w:cs="Segoe UI"/>
+          <w:color w:val="2A2A2A"/>
+          <w:sz w:val="20"/>
+          <w:szCs w:val="20"/>
+        </w:rPr>
+        <w:t> </w:t>
+      </w:r>
+      <w:proofErr w:type="spellStart"/>
+      <w:r>
+        <w:rPr>
+          <w:rStyle w:val="HTML0"/>
+          <w:color w:val="2A2A2A"/>
+        </w:rPr>
+        <w:t>StateBag</w:t>
+      </w:r>
+      <w:r>
+        <w:rPr>
+          <w:rFonts w:ascii="Segoe UI" w:hAnsi="Segoe UI" w:cs="Segoe UI"/>
+          <w:color w:val="2A2A2A"/>
+          <w:sz w:val="20"/>
+          <w:szCs w:val="20"/>
+        </w:rPr>
+        <w:t>using</w:t>
+      </w:r>
+      <w:proofErr w:type="spellEnd"/>
+      <w:r>
+        <w:rPr>
+          <w:rFonts w:ascii="Segoe UI" w:hAnsi="Segoe UI" w:cs="Segoe UI"/>
+          <w:color w:val="2A2A2A"/>
+          <w:sz w:val="20"/>
+          <w:szCs w:val="20"/>
+        </w:rPr>
+        <w:t xml:space="preserve"> the same syntax you could use to access items from a</w:t>
+      </w:r>
+      <w:r>
+        <w:rPr>
+          <w:rStyle w:val="apple-converted-space"/>
+          <w:rFonts w:ascii="Segoe UI" w:hAnsi="Segoe UI" w:cs="Segoe UI"/>
+          <w:color w:val="2A2A2A"/>
+          <w:sz w:val="20"/>
+          <w:szCs w:val="20"/>
+        </w:rPr>
+        <w:t> </w:t>
+      </w:r>
+      <w:proofErr w:type="spellStart"/>
+      <w:r>
+        <w:rPr>
+          <w:rFonts w:ascii="Segoe UI" w:hAnsi="Segoe UI" w:cs="Segoe UI"/>
+          <w:color w:val="2A2A2A"/>
+          <w:sz w:val="20"/>
+          <w:szCs w:val="20"/>
+        </w:rPr>
+        <w:fldChar w:fldCharType="begin"/>
+      </w:r>
+      <w:r>
+        <w:rPr>
+          <w:rFonts w:ascii="Segoe UI" w:hAnsi="Segoe UI" w:cs="Segoe UI"/>
+          <w:color w:val="2A2A2A"/>
+          <w:sz w:val="20"/>
+          <w:szCs w:val="20"/>
+        </w:rPr>
+        <w:instrText xml:space="preserve"> HYPERLINK "https://msdn.microsoft.com/en-us/library/aa289149.aspx" </w:instrText>
+      </w:r>
+      <w:r>
+        <w:rPr>
+          <w:rFonts w:ascii="Segoe UI" w:hAnsi="Segoe UI" w:cs="Segoe UI"/>
+          <w:color w:val="2A2A2A"/>
+          <w:sz w:val="20"/>
+          <w:szCs w:val="20"/>
+        </w:rPr>
+        <w:fldChar w:fldCharType="separate"/>
+      </w:r>
+      <w:r>
+        <w:rPr>
+          <w:rStyle w:val="a4"/>
+          <w:rFonts w:ascii="Segoe UI" w:hAnsi="Segoe UI" w:cs="Segoe UI"/>
+          <w:color w:val="03697A"/>
+          <w:sz w:val="20"/>
+          <w:szCs w:val="20"/>
+          <w:u w:val="none"/>
+        </w:rPr>
+        <w:t>Hashtable</w:t>
+      </w:r>
+      <w:proofErr w:type="spellEnd"/>
+      <w:r>
+        <w:rPr>
+          <w:rFonts w:ascii="Segoe UI" w:hAnsi="Segoe UI" w:cs="Segoe UI"/>
+          <w:color w:val="2A2A2A"/>
+          <w:sz w:val="20"/>
+          <w:szCs w:val="20"/>
+        </w:rPr>
+        <w:fldChar w:fldCharType="end"/>
+      </w:r>
+      <w:r>
+        <w:rPr>
+          <w:rFonts w:ascii="Segoe UI" w:hAnsi="Segoe UI" w:cs="Segoe UI"/>
+          <w:color w:val="2A2A2A"/>
+          <w:sz w:val="20"/>
+          <w:szCs w:val="20"/>
+        </w:rPr>
+        <w:t>.</w:t>
+      </w:r>
     </w:p>
     <w:p>
       <w:pPr>
@@ -5325,91 +7231,1137 @@
         <w:snapToGrid/>
         <w:spacing w:line="220" w:lineRule="atLeast"/>
         <w:rPr>
-          <w:rFonts w:ascii="Segoe UI" w:hAnsi="Segoe UI" w:cs="Segoe UI"/>
-          <w:color w:val="2A2A2A"/>
-          <w:sz w:val="20"/>
-          <w:szCs w:val="20"/>
-        </w:rPr>
-      </w:pPr>
-    </w:p>
-    <w:p>
-      <w:pPr>
-        <w:adjustRightInd/>
-        <w:snapToGrid/>
-        <w:spacing w:line="220" w:lineRule="atLeast"/>
-        <w:rPr>
-          <w:rFonts w:ascii="Segoe UI" w:hAnsi="Segoe UI" w:cs="Segoe UI"/>
-          <w:color w:val="2A2A2A"/>
-          <w:sz w:val="20"/>
-          <w:szCs w:val="20"/>
-        </w:rPr>
-      </w:pPr>
-    </w:p>
-    <w:p>
-      <w:pPr>
-        <w:adjustRightInd/>
-        <w:snapToGrid/>
-        <w:spacing w:line="220" w:lineRule="atLeast"/>
-        <w:rPr>
-          <w:rFonts w:ascii="Segoe UI" w:hAnsi="Segoe UI" w:cs="Segoe UI"/>
-          <w:color w:val="2A2A2A"/>
-          <w:sz w:val="20"/>
-          <w:szCs w:val="20"/>
-        </w:rPr>
-      </w:pPr>
-      <w:bookmarkStart w:id="0" w:name="_GoBack"/>
-      <w:bookmarkEnd w:id="0"/>
-    </w:p>
-    <w:p>
-      <w:pPr>
-        <w:adjustRightInd/>
-        <w:snapToGrid/>
-        <w:spacing w:line="220" w:lineRule="atLeast"/>
-        <w:rPr>
-          <w:rFonts w:ascii="Segoe UI" w:hAnsi="Segoe UI" w:cs="Segoe UI"/>
-          <w:color w:val="2A2A2A"/>
-          <w:sz w:val="20"/>
-          <w:szCs w:val="20"/>
-        </w:rPr>
-      </w:pPr>
-    </w:p>
-    <w:p>
-      <w:pPr>
-        <w:adjustRightInd/>
-        <w:snapToGrid/>
-        <w:spacing w:line="220" w:lineRule="atLeast"/>
-        <w:rPr>
-          <w:rFonts w:ascii="Segoe UI" w:hAnsi="Segoe UI" w:cs="Segoe UI"/>
-          <w:color w:val="2A2A2A"/>
-          <w:sz w:val="20"/>
-          <w:szCs w:val="20"/>
-        </w:rPr>
-      </w:pPr>
-    </w:p>
-    <w:p>
-      <w:pPr>
-        <w:adjustRightInd/>
-        <w:snapToGrid/>
-        <w:spacing w:line="220" w:lineRule="atLeast"/>
-        <w:rPr>
-          <w:rFonts w:ascii="Segoe UI" w:hAnsi="Segoe UI" w:cs="Segoe UI"/>
-          <w:color w:val="2A2A2A"/>
-          <w:sz w:val="20"/>
-          <w:szCs w:val="20"/>
-        </w:rPr>
-      </w:pPr>
-    </w:p>
-    <w:p>
-      <w:pPr>
-        <w:adjustRightInd/>
-        <w:snapToGrid/>
-        <w:spacing w:line="220" w:lineRule="atLeast"/>
-        <w:rPr>
           <w:rFonts w:ascii="Consolas" w:hAnsi="Consolas" w:cs="Consolas" w:hint="eastAsia"/>
           <w:noProof/>
           <w:color w:val="000000"/>
           <w:sz w:val="19"/>
           <w:szCs w:val="19"/>
+        </w:rPr>
+      </w:pPr>
+    </w:p>
+    <w:p>
+      <w:pPr>
+        <w:pStyle w:val="2"/>
+        <w:spacing w:before="0" w:beforeAutospacing="0" w:after="0" w:afterAutospacing="0"/>
+        <w:rPr>
+          <w:rFonts w:ascii="Segoe UI Semibold" w:hAnsi="Segoe UI Semibold" w:cs="Segoe UI Semibold"/>
+          <w:b w:val="0"/>
+          <w:bCs w:val="0"/>
+          <w:color w:val="000000"/>
+          <w:sz w:val="42"/>
+          <w:szCs w:val="42"/>
+        </w:rPr>
+      </w:pPr>
+      <w:r>
+        <w:rPr>
+          <w:rFonts w:ascii="Segoe UI Semibold" w:hAnsi="Segoe UI Semibold" w:cs="Segoe UI Semibold"/>
+          <w:b w:val="0"/>
+          <w:bCs w:val="0"/>
+          <w:color w:val="000000"/>
+          <w:sz w:val="42"/>
+          <w:szCs w:val="42"/>
+        </w:rPr>
+        <w:t>Timing the Tracking of View State</w:t>
+      </w:r>
+    </w:p>
+    <w:p>
+      <w:pPr>
+        <w:pStyle w:val="a7"/>
+        <w:spacing w:before="0" w:beforeAutospacing="0" w:after="0" w:afterAutospacing="0" w:line="270" w:lineRule="atLeast"/>
+        <w:rPr>
+          <w:rFonts w:ascii="Segoe UI" w:hAnsi="Segoe UI" w:cs="Segoe UI"/>
+          <w:color w:val="2A2A2A"/>
+          <w:sz w:val="20"/>
+          <w:szCs w:val="20"/>
+        </w:rPr>
+      </w:pPr>
+      <w:r>
+        <w:rPr>
+          <w:rFonts w:ascii="Segoe UI" w:hAnsi="Segoe UI" w:cs="Segoe UI"/>
+          <w:color w:val="2A2A2A"/>
+          <w:sz w:val="20"/>
+          <w:szCs w:val="20"/>
+        </w:rPr>
+        <w:t xml:space="preserve">Recall that earlier I said the view state only stores state that needs to be persisted across </w:t>
+      </w:r>
+      <w:proofErr w:type="spellStart"/>
+      <w:r>
+        <w:rPr>
+          <w:rFonts w:ascii="Segoe UI" w:hAnsi="Segoe UI" w:cs="Segoe UI"/>
+          <w:color w:val="2A2A2A"/>
+          <w:sz w:val="20"/>
+          <w:szCs w:val="20"/>
+        </w:rPr>
+        <w:t>postbacks</w:t>
+      </w:r>
+      <w:proofErr w:type="spellEnd"/>
+      <w:r>
+        <w:rPr>
+          <w:rFonts w:ascii="Segoe UI" w:hAnsi="Segoe UI" w:cs="Segoe UI"/>
+          <w:color w:val="2A2A2A"/>
+          <w:sz w:val="20"/>
+          <w:szCs w:val="20"/>
+        </w:rPr>
+        <w:t xml:space="preserve">. One bit of state that does not need to be persisted across </w:t>
+      </w:r>
+      <w:proofErr w:type="spellStart"/>
+      <w:r>
+        <w:rPr>
+          <w:rFonts w:ascii="Segoe UI" w:hAnsi="Segoe UI" w:cs="Segoe UI"/>
+          <w:color w:val="2A2A2A"/>
+          <w:sz w:val="20"/>
+          <w:szCs w:val="20"/>
+        </w:rPr>
+        <w:t>postbacks</w:t>
+      </w:r>
+      <w:proofErr w:type="spellEnd"/>
+      <w:r>
+        <w:rPr>
+          <w:rFonts w:ascii="Segoe UI" w:hAnsi="Segoe UI" w:cs="Segoe UI"/>
+          <w:color w:val="2A2A2A"/>
+          <w:sz w:val="20"/>
+          <w:szCs w:val="20"/>
+        </w:rPr>
+        <w:t xml:space="preserve"> is the control's properties specified in the declarative syntax, since they are automatically reinstated in the page's instantiation stage. For example, if we have a </w:t>
+      </w:r>
+      <w:proofErr w:type="spellStart"/>
+      <w:r>
+        <w:rPr>
+          <w:rFonts w:ascii="Segoe UI" w:hAnsi="Segoe UI" w:cs="Segoe UI"/>
+          <w:color w:val="2A2A2A"/>
+          <w:sz w:val="20"/>
+          <w:szCs w:val="20"/>
+        </w:rPr>
+        <w:t>HyperLink</w:t>
+      </w:r>
+      <w:proofErr w:type="spellEnd"/>
+      <w:r>
+        <w:rPr>
+          <w:rFonts w:ascii="Segoe UI" w:hAnsi="Segoe UI" w:cs="Segoe UI"/>
+          <w:color w:val="2A2A2A"/>
+          <w:sz w:val="20"/>
+          <w:szCs w:val="20"/>
+        </w:rPr>
+        <w:t xml:space="preserve"> Web control on an </w:t>
+      </w:r>
+      <w:r>
+        <w:rPr>
+          <w:rFonts w:ascii="Segoe UI" w:hAnsi="Segoe UI" w:cs="Segoe UI"/>
+          <w:color w:val="2A2A2A"/>
+          <w:sz w:val="20"/>
+          <w:szCs w:val="20"/>
+        </w:rPr>
+        <w:lastRenderedPageBreak/>
+        <w:t>ASP.NET Web page and declaratively set the</w:t>
+      </w:r>
+      <w:r>
+        <w:rPr>
+          <w:rStyle w:val="apple-converted-space"/>
+          <w:rFonts w:ascii="Segoe UI" w:hAnsi="Segoe UI" w:cs="Segoe UI"/>
+          <w:color w:val="2A2A2A"/>
+          <w:sz w:val="20"/>
+          <w:szCs w:val="20"/>
+        </w:rPr>
+        <w:t> </w:t>
+      </w:r>
+      <w:proofErr w:type="spellStart"/>
+      <w:r>
+        <w:rPr>
+          <w:rStyle w:val="HTML0"/>
+          <w:color w:val="2A2A2A"/>
+        </w:rPr>
+        <w:t>NavigateUrl</w:t>
+      </w:r>
+      <w:proofErr w:type="spellEnd"/>
+      <w:r>
+        <w:rPr>
+          <w:rStyle w:val="apple-converted-space"/>
+          <w:rFonts w:ascii="Segoe UI" w:hAnsi="Segoe UI" w:cs="Segoe UI"/>
+          <w:color w:val="2A2A2A"/>
+          <w:sz w:val="20"/>
+          <w:szCs w:val="20"/>
+        </w:rPr>
+        <w:t> </w:t>
+      </w:r>
+      <w:r>
+        <w:rPr>
+          <w:rFonts w:ascii="Segoe UI" w:hAnsi="Segoe UI" w:cs="Segoe UI"/>
+          <w:color w:val="2A2A2A"/>
+          <w:sz w:val="20"/>
+          <w:szCs w:val="20"/>
+        </w:rPr>
+        <w:t>property to</w:t>
+      </w:r>
+      <w:r>
+        <w:rPr>
+          <w:rStyle w:val="apple-converted-space"/>
+          <w:rFonts w:ascii="Segoe UI" w:hAnsi="Segoe UI" w:cs="Segoe UI"/>
+          <w:color w:val="2A2A2A"/>
+          <w:sz w:val="20"/>
+          <w:szCs w:val="20"/>
+        </w:rPr>
+        <w:t> </w:t>
+      </w:r>
+      <w:hyperlink r:id="rId14" w:history="1">
+        <w:r>
+          <w:rPr>
+            <w:rStyle w:val="a4"/>
+            <w:rFonts w:ascii="Segoe UI" w:hAnsi="Segoe UI" w:cs="Segoe UI"/>
+            <w:color w:val="03697A"/>
+            <w:sz w:val="20"/>
+            <w:szCs w:val="20"/>
+            <w:u w:val="none"/>
+          </w:rPr>
+          <w:t>http://www.ScottOnWriting.NET</w:t>
+        </w:r>
+      </w:hyperlink>
+      <w:r>
+        <w:rPr>
+          <w:rStyle w:val="apple-converted-space"/>
+          <w:rFonts w:ascii="Segoe UI" w:hAnsi="Segoe UI" w:cs="Segoe UI"/>
+          <w:color w:val="2A2A2A"/>
+          <w:sz w:val="20"/>
+          <w:szCs w:val="20"/>
+        </w:rPr>
+        <w:t> </w:t>
+      </w:r>
+      <w:r>
+        <w:rPr>
+          <w:rFonts w:ascii="Segoe UI" w:hAnsi="Segoe UI" w:cs="Segoe UI"/>
+          <w:color w:val="2A2A2A"/>
+          <w:sz w:val="20"/>
+          <w:szCs w:val="20"/>
+        </w:rPr>
+        <w:t>then this information doesn't need to be stored in the view state.</w:t>
+      </w:r>
+    </w:p>
+    <w:p>
+      <w:pPr>
+        <w:pStyle w:val="a7"/>
+        <w:spacing w:before="0" w:beforeAutospacing="0" w:after="0" w:afterAutospacing="0" w:line="270" w:lineRule="atLeast"/>
+        <w:rPr>
+          <w:rFonts w:ascii="Segoe UI" w:hAnsi="Segoe UI" w:cs="Segoe UI"/>
+          <w:color w:val="2A2A2A"/>
+          <w:sz w:val="20"/>
+          <w:szCs w:val="20"/>
+        </w:rPr>
+      </w:pPr>
+      <w:r>
+        <w:rPr>
+          <w:rFonts w:ascii="Segoe UI" w:hAnsi="Segoe UI" w:cs="Segoe UI"/>
+          <w:color w:val="2A2A2A"/>
+          <w:sz w:val="20"/>
+          <w:szCs w:val="20"/>
+        </w:rPr>
+        <w:t xml:space="preserve">Seeing the </w:t>
+      </w:r>
+      <w:proofErr w:type="spellStart"/>
+      <w:r>
+        <w:rPr>
+          <w:rFonts w:ascii="Segoe UI" w:hAnsi="Segoe UI" w:cs="Segoe UI"/>
+          <w:color w:val="2A2A2A"/>
+          <w:sz w:val="20"/>
+          <w:szCs w:val="20"/>
+        </w:rPr>
+        <w:t>HyperLink</w:t>
+      </w:r>
+      <w:proofErr w:type="spellEnd"/>
+      <w:r>
+        <w:rPr>
+          <w:rFonts w:ascii="Segoe UI" w:hAnsi="Segoe UI" w:cs="Segoe UI"/>
+          <w:color w:val="2A2A2A"/>
+          <w:sz w:val="20"/>
+          <w:szCs w:val="20"/>
+        </w:rPr>
+        <w:t xml:space="preserve"> control's</w:t>
+      </w:r>
+      <w:r>
+        <w:rPr>
+          <w:rStyle w:val="apple-converted-space"/>
+          <w:rFonts w:ascii="Segoe UI" w:hAnsi="Segoe UI" w:cs="Segoe UI"/>
+          <w:color w:val="2A2A2A"/>
+          <w:sz w:val="20"/>
+          <w:szCs w:val="20"/>
+        </w:rPr>
+        <w:t> </w:t>
+      </w:r>
+      <w:proofErr w:type="spellStart"/>
+      <w:r>
+        <w:rPr>
+          <w:rStyle w:val="HTML0"/>
+          <w:color w:val="2A2A2A"/>
+        </w:rPr>
+        <w:t>NavigateUrl</w:t>
+      </w:r>
+      <w:proofErr w:type="spellEnd"/>
+      <w:r>
+        <w:rPr>
+          <w:rStyle w:val="apple-converted-space"/>
+          <w:rFonts w:ascii="Segoe UI" w:hAnsi="Segoe UI" w:cs="Segoe UI"/>
+          <w:color w:val="2A2A2A"/>
+          <w:sz w:val="20"/>
+          <w:szCs w:val="20"/>
+        </w:rPr>
+        <w:t> </w:t>
+      </w:r>
+      <w:r>
+        <w:rPr>
+          <w:rFonts w:ascii="Segoe UI" w:hAnsi="Segoe UI" w:cs="Segoe UI"/>
+          <w:color w:val="2A2A2A"/>
+          <w:sz w:val="20"/>
+          <w:szCs w:val="20"/>
+        </w:rPr>
+        <w:t>property's code, however, it looks as if the control's</w:t>
+      </w:r>
+      <w:r>
+        <w:rPr>
+          <w:rStyle w:val="apple-converted-space"/>
+          <w:rFonts w:ascii="Segoe UI" w:hAnsi="Segoe UI" w:cs="Segoe UI"/>
+          <w:color w:val="2A2A2A"/>
+          <w:sz w:val="20"/>
+          <w:szCs w:val="20"/>
+        </w:rPr>
+        <w:t> </w:t>
+      </w:r>
+      <w:proofErr w:type="spellStart"/>
+      <w:r>
+        <w:rPr>
+          <w:rStyle w:val="HTML0"/>
+          <w:color w:val="2A2A2A"/>
+        </w:rPr>
+        <w:t>ViewState</w:t>
+      </w:r>
+      <w:proofErr w:type="spellEnd"/>
+      <w:r>
+        <w:rPr>
+          <w:rStyle w:val="apple-converted-space"/>
+          <w:rFonts w:ascii="Segoe UI" w:hAnsi="Segoe UI" w:cs="Segoe UI"/>
+          <w:color w:val="2A2A2A"/>
+          <w:sz w:val="20"/>
+          <w:szCs w:val="20"/>
+        </w:rPr>
+        <w:t> </w:t>
+      </w:r>
+      <w:r>
+        <w:rPr>
+          <w:rFonts w:ascii="Segoe UI" w:hAnsi="Segoe UI" w:cs="Segoe UI"/>
+          <w:color w:val="2A2A2A"/>
+          <w:sz w:val="20"/>
+          <w:szCs w:val="20"/>
+        </w:rPr>
+        <w:t>is written to whenever the property value is set. In the instantiation stage, therefore, where we'd have something like</w:t>
+      </w:r>
+      <w:r>
+        <w:rPr>
+          <w:rStyle w:val="apple-converted-space"/>
+          <w:rFonts w:ascii="Segoe UI" w:hAnsi="Segoe UI" w:cs="Segoe UI"/>
+          <w:color w:val="2A2A2A"/>
+          <w:sz w:val="20"/>
+          <w:szCs w:val="20"/>
+        </w:rPr>
+        <w:t> </w:t>
+      </w:r>
+      <w:r>
+        <w:rPr>
+          <w:rStyle w:val="HTML0"/>
+          <w:color w:val="2A2A2A"/>
+        </w:rPr>
+        <w:t>HyperLink1.NavigateUrl = http://www.ScottOnWriting.NET;</w:t>
+      </w:r>
+      <w:r>
+        <w:rPr>
+          <w:rFonts w:ascii="Segoe UI" w:hAnsi="Segoe UI" w:cs="Segoe UI"/>
+          <w:color w:val="2A2A2A"/>
+          <w:sz w:val="20"/>
+          <w:szCs w:val="20"/>
+        </w:rPr>
+        <w:t>, it would only make sense that this information would be stored in the view state.</w:t>
+      </w:r>
+    </w:p>
+    <w:p>
+      <w:pPr>
+        <w:pStyle w:val="a7"/>
+        <w:spacing w:before="0" w:beforeAutospacing="0" w:after="0" w:afterAutospacing="0" w:line="270" w:lineRule="atLeast"/>
+        <w:rPr>
+          <w:rFonts w:ascii="Segoe UI" w:hAnsi="Segoe UI" w:cs="Segoe UI"/>
+          <w:color w:val="2A2A2A"/>
+          <w:sz w:val="20"/>
+          <w:szCs w:val="20"/>
+        </w:rPr>
+      </w:pPr>
+      <w:r>
+        <w:rPr>
+          <w:rFonts w:ascii="Segoe UI" w:hAnsi="Segoe UI" w:cs="Segoe UI"/>
+          <w:color w:val="2A2A2A"/>
+          <w:sz w:val="20"/>
+          <w:szCs w:val="20"/>
+        </w:rPr>
+        <w:t>Regardless of what might seem apparent, this is not the case. The reason is because the</w:t>
+      </w:r>
+      <w:r>
+        <w:rPr>
+          <w:rStyle w:val="apple-converted-space"/>
+          <w:rFonts w:ascii="Segoe UI" w:hAnsi="Segoe UI" w:cs="Segoe UI"/>
+          <w:color w:val="2A2A2A"/>
+          <w:sz w:val="20"/>
+          <w:szCs w:val="20"/>
+        </w:rPr>
+        <w:t> </w:t>
+      </w:r>
+      <w:proofErr w:type="spellStart"/>
+      <w:r>
+        <w:rPr>
+          <w:rStyle w:val="HTML0"/>
+          <w:color w:val="2A2A2A"/>
+        </w:rPr>
+        <w:t>StateBag</w:t>
+      </w:r>
+      <w:proofErr w:type="spellEnd"/>
+      <w:r>
+        <w:rPr>
+          <w:rStyle w:val="apple-converted-space"/>
+          <w:rFonts w:ascii="Segoe UI" w:hAnsi="Segoe UI" w:cs="Segoe UI"/>
+          <w:color w:val="2A2A2A"/>
+          <w:sz w:val="20"/>
+          <w:szCs w:val="20"/>
+        </w:rPr>
+        <w:t> </w:t>
+      </w:r>
+      <w:r>
+        <w:rPr>
+          <w:rFonts w:ascii="Segoe UI" w:hAnsi="Segoe UI" w:cs="Segoe UI"/>
+          <w:color w:val="2A2A2A"/>
+          <w:sz w:val="20"/>
+          <w:szCs w:val="20"/>
+        </w:rPr>
+        <w:t>class only tracks changes to its members</w:t>
+      </w:r>
+      <w:r>
+        <w:rPr>
+          <w:rStyle w:val="apple-converted-space"/>
+          <w:rFonts w:ascii="Segoe UI" w:hAnsi="Segoe UI" w:cs="Segoe UI"/>
+          <w:color w:val="2A2A2A"/>
+          <w:sz w:val="20"/>
+          <w:szCs w:val="20"/>
+        </w:rPr>
+        <w:t> </w:t>
+      </w:r>
+      <w:r>
+        <w:rPr>
+          <w:rStyle w:val="a8"/>
+          <w:rFonts w:ascii="Segoe UI" w:hAnsi="Segoe UI" w:cs="Segoe UI"/>
+          <w:color w:val="2A2A2A"/>
+          <w:sz w:val="20"/>
+          <w:szCs w:val="20"/>
+        </w:rPr>
+        <w:t>after</w:t>
+      </w:r>
+      <w:r>
+        <w:rPr>
+          <w:rStyle w:val="apple-converted-space"/>
+          <w:rFonts w:ascii="Segoe UI" w:hAnsi="Segoe UI" w:cs="Segoe UI"/>
+          <w:color w:val="2A2A2A"/>
+          <w:sz w:val="20"/>
+          <w:szCs w:val="20"/>
+        </w:rPr>
+        <w:t> </w:t>
+      </w:r>
+      <w:r>
+        <w:rPr>
+          <w:rFonts w:ascii="Segoe UI" w:hAnsi="Segoe UI" w:cs="Segoe UI"/>
+          <w:color w:val="2A2A2A"/>
+          <w:sz w:val="20"/>
+          <w:szCs w:val="20"/>
+        </w:rPr>
+        <w:t>its</w:t>
+      </w:r>
+      <w:r>
+        <w:rPr>
+          <w:rStyle w:val="apple-converted-space"/>
+          <w:rFonts w:ascii="Segoe UI" w:hAnsi="Segoe UI" w:cs="Segoe UI"/>
+          <w:color w:val="2A2A2A"/>
+          <w:sz w:val="20"/>
+          <w:szCs w:val="20"/>
+        </w:rPr>
+        <w:t> </w:t>
+      </w:r>
+      <w:proofErr w:type="spellStart"/>
+      <w:r>
+        <w:rPr>
+          <w:rStyle w:val="HTML0"/>
+          <w:color w:val="2A2A2A"/>
+        </w:rPr>
+        <w:t>TrackViewState</w:t>
+      </w:r>
+      <w:proofErr w:type="spellEnd"/>
+      <w:r>
+        <w:rPr>
+          <w:rStyle w:val="HTML0"/>
+          <w:color w:val="2A2A2A"/>
+        </w:rPr>
+        <w:t>()</w:t>
+      </w:r>
+      <w:r>
+        <w:rPr>
+          <w:rStyle w:val="apple-converted-space"/>
+          <w:rFonts w:ascii="Segoe UI" w:hAnsi="Segoe UI" w:cs="Segoe UI"/>
+          <w:color w:val="2A2A2A"/>
+          <w:sz w:val="20"/>
+          <w:szCs w:val="20"/>
+        </w:rPr>
+        <w:t> </w:t>
+      </w:r>
+      <w:r>
+        <w:rPr>
+          <w:rFonts w:ascii="Segoe UI" w:hAnsi="Segoe UI" w:cs="Segoe UI"/>
+          <w:color w:val="2A2A2A"/>
+          <w:sz w:val="20"/>
+          <w:szCs w:val="20"/>
+        </w:rPr>
+        <w:t>method has been invoked. That is, if you have a</w:t>
+      </w:r>
+      <w:r>
+        <w:rPr>
+          <w:rStyle w:val="apple-converted-space"/>
+          <w:rFonts w:ascii="Segoe UI" w:hAnsi="Segoe UI" w:cs="Segoe UI"/>
+          <w:color w:val="2A2A2A"/>
+          <w:sz w:val="20"/>
+          <w:szCs w:val="20"/>
+        </w:rPr>
+        <w:t> </w:t>
+      </w:r>
+      <w:proofErr w:type="spellStart"/>
+      <w:r>
+        <w:rPr>
+          <w:rStyle w:val="HTML0"/>
+          <w:color w:val="2A2A2A"/>
+        </w:rPr>
+        <w:t>StateBag</w:t>
+      </w:r>
+      <w:proofErr w:type="spellEnd"/>
+      <w:r>
+        <w:rPr>
+          <w:rFonts w:ascii="Segoe UI" w:hAnsi="Segoe UI" w:cs="Segoe UI"/>
+          <w:color w:val="2A2A2A"/>
+          <w:sz w:val="20"/>
+          <w:szCs w:val="20"/>
+        </w:rPr>
+        <w:t>, any and all additions or modifications that are made before</w:t>
+      </w:r>
+      <w:r>
+        <w:rPr>
+          <w:rStyle w:val="apple-converted-space"/>
+          <w:rFonts w:ascii="Segoe UI" w:hAnsi="Segoe UI" w:cs="Segoe UI"/>
+          <w:color w:val="2A2A2A"/>
+          <w:sz w:val="20"/>
+          <w:szCs w:val="20"/>
+        </w:rPr>
+        <w:t> </w:t>
+      </w:r>
+      <w:proofErr w:type="spellStart"/>
+      <w:r>
+        <w:rPr>
+          <w:rStyle w:val="HTML0"/>
+          <w:color w:val="2A2A2A"/>
+        </w:rPr>
+        <w:t>TrackViewState</w:t>
+      </w:r>
+      <w:proofErr w:type="spellEnd"/>
+      <w:r>
+        <w:rPr>
+          <w:rStyle w:val="HTML0"/>
+          <w:color w:val="2A2A2A"/>
+        </w:rPr>
+        <w:t>()</w:t>
+      </w:r>
+      <w:r>
+        <w:rPr>
+          <w:rStyle w:val="apple-converted-space"/>
+          <w:rFonts w:ascii="Segoe UI" w:hAnsi="Segoe UI" w:cs="Segoe UI"/>
+          <w:color w:val="2A2A2A"/>
+          <w:sz w:val="20"/>
+          <w:szCs w:val="20"/>
+        </w:rPr>
+        <w:t> </w:t>
+      </w:r>
+      <w:r>
+        <w:rPr>
+          <w:rFonts w:ascii="Segoe UI" w:hAnsi="Segoe UI" w:cs="Segoe UI"/>
+          <w:color w:val="2A2A2A"/>
+          <w:sz w:val="20"/>
+          <w:szCs w:val="20"/>
+        </w:rPr>
+        <w:t>is made will not be saved when the</w:t>
+      </w:r>
+      <w:r>
+        <w:rPr>
+          <w:rStyle w:val="apple-converted-space"/>
+          <w:rFonts w:ascii="Segoe UI" w:hAnsi="Segoe UI" w:cs="Segoe UI"/>
+          <w:color w:val="2A2A2A"/>
+          <w:sz w:val="20"/>
+          <w:szCs w:val="20"/>
+        </w:rPr>
+        <w:t> </w:t>
+      </w:r>
+      <w:proofErr w:type="spellStart"/>
+      <w:r>
+        <w:rPr>
+          <w:rStyle w:val="HTML0"/>
+          <w:color w:val="2A2A2A"/>
+        </w:rPr>
+        <w:t>SaveViewState</w:t>
+      </w:r>
+      <w:proofErr w:type="spellEnd"/>
+      <w:r>
+        <w:rPr>
+          <w:rStyle w:val="HTML0"/>
+          <w:color w:val="2A2A2A"/>
+        </w:rPr>
+        <w:t>()</w:t>
+      </w:r>
+      <w:r>
+        <w:rPr>
+          <w:rFonts w:ascii="Segoe UI" w:hAnsi="Segoe UI" w:cs="Segoe UI"/>
+          <w:color w:val="2A2A2A"/>
+          <w:sz w:val="20"/>
+          <w:szCs w:val="20"/>
+        </w:rPr>
+        <w:t>method is invoked. The</w:t>
+      </w:r>
+      <w:r>
+        <w:rPr>
+          <w:rStyle w:val="apple-converted-space"/>
+          <w:rFonts w:ascii="Segoe UI" w:hAnsi="Segoe UI" w:cs="Segoe UI"/>
+          <w:color w:val="2A2A2A"/>
+          <w:sz w:val="20"/>
+          <w:szCs w:val="20"/>
+        </w:rPr>
+        <w:t> </w:t>
+      </w:r>
+      <w:proofErr w:type="spellStart"/>
+      <w:r>
+        <w:rPr>
+          <w:rStyle w:val="HTML0"/>
+          <w:color w:val="2A2A2A"/>
+        </w:rPr>
+        <w:t>TrackViewState</w:t>
+      </w:r>
+      <w:proofErr w:type="spellEnd"/>
+      <w:r>
+        <w:rPr>
+          <w:rStyle w:val="HTML0"/>
+          <w:color w:val="2A2A2A"/>
+        </w:rPr>
+        <w:t>()</w:t>
+      </w:r>
+      <w:r>
+        <w:rPr>
+          <w:rStyle w:val="apple-converted-space"/>
+          <w:rFonts w:ascii="Segoe UI" w:hAnsi="Segoe UI" w:cs="Segoe UI"/>
+          <w:color w:val="2A2A2A"/>
+          <w:sz w:val="20"/>
+          <w:szCs w:val="20"/>
+        </w:rPr>
+        <w:t> </w:t>
+      </w:r>
+      <w:r>
+        <w:rPr>
+          <w:rFonts w:ascii="Segoe UI" w:hAnsi="Segoe UI" w:cs="Segoe UI"/>
+          <w:color w:val="2A2A2A"/>
+          <w:sz w:val="20"/>
+          <w:szCs w:val="20"/>
+        </w:rPr>
+        <w:t>method is called at the end of the initialization stage, which happens after the instantiation stage. Therefore, the initial property assignments in the instantiation stage—while written to the</w:t>
+      </w:r>
+      <w:r>
+        <w:rPr>
+          <w:rStyle w:val="apple-converted-space"/>
+          <w:rFonts w:ascii="Segoe UI" w:hAnsi="Segoe UI" w:cs="Segoe UI"/>
+          <w:color w:val="2A2A2A"/>
+          <w:sz w:val="20"/>
+          <w:szCs w:val="20"/>
+        </w:rPr>
+        <w:t> </w:t>
+      </w:r>
+      <w:proofErr w:type="spellStart"/>
+      <w:r>
+        <w:rPr>
+          <w:rStyle w:val="HTML0"/>
+          <w:color w:val="2A2A2A"/>
+        </w:rPr>
+        <w:t>ViewState</w:t>
+      </w:r>
+      <w:proofErr w:type="spellEnd"/>
+      <w:r>
+        <w:rPr>
+          <w:rStyle w:val="apple-converted-space"/>
+          <w:rFonts w:ascii="Segoe UI" w:hAnsi="Segoe UI" w:cs="Segoe UI"/>
+          <w:color w:val="2A2A2A"/>
+          <w:sz w:val="20"/>
+          <w:szCs w:val="20"/>
+        </w:rPr>
+        <w:t> </w:t>
+      </w:r>
+      <w:r>
+        <w:rPr>
+          <w:rFonts w:ascii="Segoe UI" w:hAnsi="Segoe UI" w:cs="Segoe UI"/>
+          <w:color w:val="2A2A2A"/>
+          <w:sz w:val="20"/>
+          <w:szCs w:val="20"/>
+        </w:rPr>
+        <w:t xml:space="preserve">in the properties' set </w:t>
+      </w:r>
+      <w:proofErr w:type="spellStart"/>
+      <w:r>
+        <w:rPr>
+          <w:rFonts w:ascii="Segoe UI" w:hAnsi="Segoe UI" w:cs="Segoe UI"/>
+          <w:color w:val="2A2A2A"/>
+          <w:sz w:val="20"/>
+          <w:szCs w:val="20"/>
+        </w:rPr>
+        <w:t>accessors</w:t>
+      </w:r>
+      <w:proofErr w:type="spellEnd"/>
+      <w:r>
+        <w:rPr>
+          <w:rFonts w:ascii="Segoe UI" w:hAnsi="Segoe UI" w:cs="Segoe UI"/>
+          <w:color w:val="2A2A2A"/>
+          <w:sz w:val="20"/>
+          <w:szCs w:val="20"/>
+        </w:rPr>
+        <w:t>—are not persisted during the</w:t>
+      </w:r>
+      <w:r>
+        <w:rPr>
+          <w:rStyle w:val="apple-converted-space"/>
+          <w:rFonts w:ascii="Segoe UI" w:hAnsi="Segoe UI" w:cs="Segoe UI"/>
+          <w:color w:val="2A2A2A"/>
+          <w:sz w:val="20"/>
+          <w:szCs w:val="20"/>
+        </w:rPr>
+        <w:t> </w:t>
+      </w:r>
+      <w:proofErr w:type="spellStart"/>
+      <w:r>
+        <w:rPr>
+          <w:rStyle w:val="HTML0"/>
+          <w:color w:val="2A2A2A"/>
+        </w:rPr>
+        <w:t>SaveViewState</w:t>
+      </w:r>
+      <w:proofErr w:type="spellEnd"/>
+      <w:r>
+        <w:rPr>
+          <w:rStyle w:val="HTML0"/>
+          <w:color w:val="2A2A2A"/>
+        </w:rPr>
+        <w:t>()</w:t>
+      </w:r>
+      <w:r>
+        <w:rPr>
+          <w:rStyle w:val="apple-converted-space"/>
+          <w:rFonts w:ascii="Segoe UI" w:hAnsi="Segoe UI" w:cs="Segoe UI"/>
+          <w:color w:val="2A2A2A"/>
+          <w:sz w:val="20"/>
+          <w:szCs w:val="20"/>
+        </w:rPr>
+        <w:t> </w:t>
+      </w:r>
+      <w:r>
+        <w:rPr>
+          <w:rFonts w:ascii="Segoe UI" w:hAnsi="Segoe UI" w:cs="Segoe UI"/>
+          <w:color w:val="2A2A2A"/>
+          <w:sz w:val="20"/>
+          <w:szCs w:val="20"/>
+        </w:rPr>
+        <w:t>method call in the save view state stage, because the</w:t>
+      </w:r>
+      <w:r>
+        <w:rPr>
+          <w:rStyle w:val="apple-converted-space"/>
+          <w:rFonts w:ascii="Segoe UI" w:hAnsi="Segoe UI" w:cs="Segoe UI"/>
+          <w:color w:val="2A2A2A"/>
+          <w:sz w:val="20"/>
+          <w:szCs w:val="20"/>
+        </w:rPr>
+        <w:t> </w:t>
+      </w:r>
+      <w:proofErr w:type="spellStart"/>
+      <w:r>
+        <w:rPr>
+          <w:rStyle w:val="HTML0"/>
+          <w:color w:val="2A2A2A"/>
+        </w:rPr>
+        <w:t>TrackViewState</w:t>
+      </w:r>
+      <w:proofErr w:type="spellEnd"/>
+      <w:r>
+        <w:rPr>
+          <w:rStyle w:val="HTML0"/>
+          <w:color w:val="2A2A2A"/>
+        </w:rPr>
+        <w:t>()</w:t>
+      </w:r>
+      <w:r>
+        <w:rPr>
+          <w:rStyle w:val="apple-converted-space"/>
+          <w:rFonts w:ascii="Segoe UI" w:hAnsi="Segoe UI" w:cs="Segoe UI"/>
+          <w:color w:val="2A2A2A"/>
+          <w:sz w:val="20"/>
+          <w:szCs w:val="20"/>
+        </w:rPr>
+        <w:t> </w:t>
+      </w:r>
+      <w:r>
+        <w:rPr>
+          <w:rFonts w:ascii="Segoe UI" w:hAnsi="Segoe UI" w:cs="Segoe UI"/>
+          <w:color w:val="2A2A2A"/>
+          <w:sz w:val="20"/>
+          <w:szCs w:val="20"/>
+        </w:rPr>
+        <w:t>method has yet to be invoked.</w:t>
+      </w:r>
+    </w:p>
+    <w:p>
+      <w:pPr>
+        <w:spacing w:line="263" w:lineRule="atLeast"/>
+        <w:rPr>
+          <w:rFonts w:ascii="Segoe UI" w:hAnsi="Segoe UI" w:cs="Segoe UI" w:hint="eastAsia"/>
+          <w:color w:val="000000"/>
+          <w:sz w:val="20"/>
+          <w:szCs w:val="20"/>
+        </w:rPr>
+      </w:pPr>
+      <w:r>
+        <w:rPr>
+          <w:rStyle w:val="a9"/>
+          <w:rFonts w:ascii="Segoe UI" w:hAnsi="Segoe UI" w:cs="Segoe UI"/>
+          <w:color w:val="000000"/>
+          <w:sz w:val="20"/>
+          <w:szCs w:val="20"/>
+        </w:rPr>
+        <w:t>Note</w:t>
+      </w:r>
+      <w:r>
+        <w:rPr>
+          <w:rFonts w:ascii="Segoe UI" w:hAnsi="Segoe UI" w:cs="Segoe UI"/>
+          <w:color w:val="000000"/>
+          <w:sz w:val="20"/>
+          <w:szCs w:val="20"/>
+        </w:rPr>
+        <w:t>   The reason the</w:t>
+      </w:r>
+      <w:r>
+        <w:rPr>
+          <w:rStyle w:val="apple-converted-space"/>
+          <w:rFonts w:ascii="Segoe UI" w:hAnsi="Segoe UI" w:cs="Segoe UI"/>
+          <w:color w:val="000000"/>
+          <w:sz w:val="20"/>
+          <w:szCs w:val="20"/>
+        </w:rPr>
+        <w:t> </w:t>
+      </w:r>
+      <w:proofErr w:type="spellStart"/>
+      <w:r>
+        <w:rPr>
+          <w:rStyle w:val="HTML0"/>
+          <w:color w:val="000000"/>
+        </w:rPr>
+        <w:t>StateBag</w:t>
+      </w:r>
+      <w:proofErr w:type="spellEnd"/>
+      <w:r>
+        <w:rPr>
+          <w:rStyle w:val="apple-converted-space"/>
+          <w:rFonts w:ascii="Segoe UI" w:hAnsi="Segoe UI" w:cs="Segoe UI"/>
+          <w:color w:val="000000"/>
+          <w:sz w:val="20"/>
+          <w:szCs w:val="20"/>
+        </w:rPr>
+        <w:t> </w:t>
+      </w:r>
+      <w:r>
+        <w:rPr>
+          <w:rFonts w:ascii="Segoe UI" w:hAnsi="Segoe UI" w:cs="Segoe UI"/>
+          <w:color w:val="000000"/>
+          <w:sz w:val="20"/>
+          <w:szCs w:val="20"/>
+        </w:rPr>
+        <w:t>has the</w:t>
+      </w:r>
+      <w:r>
+        <w:rPr>
+          <w:rStyle w:val="apple-converted-space"/>
+          <w:rFonts w:ascii="Segoe UI" w:hAnsi="Segoe UI" w:cs="Segoe UI"/>
+          <w:color w:val="000000"/>
+          <w:sz w:val="20"/>
+          <w:szCs w:val="20"/>
+        </w:rPr>
+        <w:t> </w:t>
+      </w:r>
+      <w:proofErr w:type="spellStart"/>
+      <w:r>
+        <w:rPr>
+          <w:rStyle w:val="HTML0"/>
+          <w:color w:val="000000"/>
+        </w:rPr>
+        <w:t>TrackViewState</w:t>
+      </w:r>
+      <w:proofErr w:type="spellEnd"/>
+      <w:r>
+        <w:rPr>
+          <w:rStyle w:val="HTML0"/>
+          <w:color w:val="000000"/>
+        </w:rPr>
+        <w:t>()</w:t>
+      </w:r>
+      <w:r>
+        <w:rPr>
+          <w:rStyle w:val="apple-converted-space"/>
+          <w:rFonts w:ascii="Segoe UI" w:hAnsi="Segoe UI" w:cs="Segoe UI"/>
+          <w:color w:val="000000"/>
+          <w:sz w:val="20"/>
+          <w:szCs w:val="20"/>
+        </w:rPr>
+        <w:t> </w:t>
+      </w:r>
+      <w:r>
+        <w:rPr>
+          <w:rFonts w:ascii="Segoe UI" w:hAnsi="Segoe UI" w:cs="Segoe UI"/>
+          <w:color w:val="000000"/>
+          <w:sz w:val="20"/>
+          <w:szCs w:val="20"/>
+        </w:rPr>
+        <w:t xml:space="preserve">method is to keep the view state as trimmed down as possible. Again, we don't want to store the initial property values in the view state, as they don't need to be persisted across </w:t>
+      </w:r>
+      <w:proofErr w:type="spellStart"/>
+      <w:r>
+        <w:rPr>
+          <w:rFonts w:ascii="Segoe UI" w:hAnsi="Segoe UI" w:cs="Segoe UI"/>
+          <w:color w:val="000000"/>
+          <w:sz w:val="20"/>
+          <w:szCs w:val="20"/>
+        </w:rPr>
+        <w:t>postbacks</w:t>
+      </w:r>
+      <w:proofErr w:type="spellEnd"/>
+      <w:r>
+        <w:rPr>
+          <w:rFonts w:ascii="Segoe UI" w:hAnsi="Segoe UI" w:cs="Segoe UI"/>
+          <w:color w:val="000000"/>
+          <w:sz w:val="20"/>
+          <w:szCs w:val="20"/>
+        </w:rPr>
+        <w:t>. Therefore, the</w:t>
+      </w:r>
+      <w:r>
+        <w:rPr>
+          <w:rStyle w:val="apple-converted-space"/>
+          <w:rFonts w:ascii="Segoe UI" w:hAnsi="Segoe UI" w:cs="Segoe UI"/>
+          <w:color w:val="000000"/>
+          <w:sz w:val="20"/>
+          <w:szCs w:val="20"/>
+        </w:rPr>
+        <w:t> </w:t>
+      </w:r>
+      <w:proofErr w:type="spellStart"/>
+      <w:r>
+        <w:rPr>
+          <w:rStyle w:val="HTML0"/>
+          <w:color w:val="000000"/>
+        </w:rPr>
+        <w:t>TrackViewState</w:t>
+      </w:r>
+      <w:proofErr w:type="spellEnd"/>
+      <w:r>
+        <w:rPr>
+          <w:rStyle w:val="HTML0"/>
+          <w:color w:val="000000"/>
+        </w:rPr>
+        <w:t>()</w:t>
+      </w:r>
+      <w:r>
+        <w:rPr>
+          <w:rStyle w:val="apple-converted-space"/>
+          <w:rFonts w:ascii="Segoe UI" w:hAnsi="Segoe UI" w:cs="Segoe UI"/>
+          <w:color w:val="000000"/>
+          <w:sz w:val="20"/>
+          <w:szCs w:val="20"/>
+        </w:rPr>
+        <w:t> </w:t>
+      </w:r>
+      <w:r>
+        <w:rPr>
+          <w:rFonts w:ascii="Segoe UI" w:hAnsi="Segoe UI" w:cs="Segoe UI"/>
+          <w:color w:val="000000"/>
+          <w:sz w:val="20"/>
+          <w:szCs w:val="20"/>
+        </w:rPr>
+        <w:t>method allows the state management to begin after the instantiation and initialization stages.</w:t>
+      </w:r>
+    </w:p>
+    <w:p>
+      <w:pPr>
+        <w:spacing w:line="263" w:lineRule="atLeast"/>
+        <w:rPr>
+          <w:rFonts w:ascii="Segoe UI" w:hAnsi="Segoe UI" w:cs="Segoe UI" w:hint="eastAsia"/>
+          <w:color w:val="000000"/>
+          <w:sz w:val="20"/>
+          <w:szCs w:val="20"/>
+        </w:rPr>
+      </w:pPr>
+    </w:p>
+    <w:p>
+      <w:pPr>
+        <w:spacing w:line="263" w:lineRule="atLeast"/>
+        <w:rPr>
+          <w:rFonts w:ascii="Segoe UI" w:hAnsi="Segoe UI" w:cs="Segoe UI" w:hint="eastAsia"/>
+          <w:color w:val="000000"/>
+          <w:sz w:val="20"/>
+          <w:szCs w:val="20"/>
+        </w:rPr>
+      </w:pPr>
+    </w:p>
+    <w:p>
+      <w:pPr>
+        <w:spacing w:line="263" w:lineRule="atLeast"/>
+        <w:rPr>
+          <w:rFonts w:ascii="Segoe UI" w:hAnsi="Segoe UI" w:cs="Segoe UI" w:hint="eastAsia"/>
+          <w:color w:val="000000"/>
+          <w:sz w:val="20"/>
+          <w:szCs w:val="20"/>
+        </w:rPr>
+      </w:pPr>
+    </w:p>
+    <w:p>
+      <w:pPr>
+        <w:spacing w:line="263" w:lineRule="atLeast"/>
+        <w:rPr>
+          <w:rFonts w:ascii="Segoe UI" w:hAnsi="Segoe UI" w:cs="Segoe UI" w:hint="eastAsia"/>
+          <w:color w:val="000000"/>
+          <w:sz w:val="20"/>
+          <w:szCs w:val="20"/>
+        </w:rPr>
+      </w:pPr>
+    </w:p>
+    <w:p>
+      <w:pPr>
+        <w:spacing w:line="263" w:lineRule="atLeast"/>
+        <w:rPr>
+          <w:rFonts w:ascii="Segoe UI" w:hAnsi="Segoe UI" w:cs="Segoe UI" w:hint="eastAsia"/>
+          <w:color w:val="000000"/>
+          <w:sz w:val="20"/>
+          <w:szCs w:val="20"/>
+        </w:rPr>
+      </w:pPr>
+    </w:p>
+    <w:p>
+      <w:pPr>
+        <w:spacing w:line="263" w:lineRule="atLeast"/>
+        <w:rPr>
+          <w:rFonts w:ascii="Segoe UI" w:hAnsi="Segoe UI" w:cs="Segoe UI" w:hint="eastAsia"/>
+          <w:color w:val="000000"/>
+          <w:sz w:val="20"/>
+          <w:szCs w:val="20"/>
+        </w:rPr>
+      </w:pPr>
+    </w:p>
+    <w:p>
+      <w:pPr>
+        <w:spacing w:line="263" w:lineRule="atLeast"/>
+        <w:rPr>
+          <w:rFonts w:ascii="Segoe UI" w:hAnsi="Segoe UI" w:cs="Segoe UI" w:hint="eastAsia"/>
+          <w:color w:val="000000"/>
+          <w:sz w:val="20"/>
+          <w:szCs w:val="20"/>
+        </w:rPr>
+      </w:pPr>
+    </w:p>
+    <w:p>
+      <w:pPr>
+        <w:spacing w:line="263" w:lineRule="atLeast"/>
+        <w:rPr>
+          <w:rFonts w:ascii="Segoe UI" w:hAnsi="Segoe UI" w:cs="Segoe UI" w:hint="eastAsia"/>
+          <w:color w:val="000000"/>
+          <w:sz w:val="20"/>
+          <w:szCs w:val="20"/>
+        </w:rPr>
+      </w:pPr>
+    </w:p>
+    <w:p>
+      <w:pPr>
+        <w:spacing w:line="263" w:lineRule="atLeast"/>
+        <w:rPr>
+          <w:rFonts w:ascii="Segoe UI" w:hAnsi="Segoe UI" w:cs="Segoe UI" w:hint="eastAsia"/>
+          <w:color w:val="000000"/>
+          <w:sz w:val="20"/>
+          <w:szCs w:val="20"/>
+        </w:rPr>
+      </w:pPr>
+    </w:p>
+    <w:p>
+      <w:pPr>
+        <w:spacing w:line="263" w:lineRule="atLeast"/>
+        <w:rPr>
+          <w:rFonts w:ascii="Segoe UI" w:hAnsi="Segoe UI" w:cs="Segoe UI" w:hint="eastAsia"/>
+          <w:color w:val="000000"/>
+          <w:sz w:val="20"/>
+          <w:szCs w:val="20"/>
+        </w:rPr>
+      </w:pPr>
+    </w:p>
+    <w:p>
+      <w:pPr>
+        <w:spacing w:line="263" w:lineRule="atLeast"/>
+        <w:rPr>
+          <w:rFonts w:ascii="Segoe UI" w:hAnsi="Segoe UI" w:cs="Segoe UI" w:hint="eastAsia"/>
+          <w:color w:val="000000"/>
+          <w:sz w:val="20"/>
+          <w:szCs w:val="20"/>
+        </w:rPr>
+      </w:pPr>
+    </w:p>
+    <w:p>
+      <w:pPr>
+        <w:spacing w:line="263" w:lineRule="atLeast"/>
+        <w:rPr>
+          <w:rFonts w:ascii="Segoe UI" w:hAnsi="Segoe UI" w:cs="Segoe UI" w:hint="eastAsia"/>
+          <w:color w:val="000000"/>
+          <w:sz w:val="20"/>
+          <w:szCs w:val="20"/>
+        </w:rPr>
+      </w:pPr>
+    </w:p>
+    <w:p>
+      <w:pPr>
+        <w:spacing w:line="263" w:lineRule="atLeast"/>
+        <w:rPr>
+          <w:rFonts w:ascii="Segoe UI" w:hAnsi="Segoe UI" w:cs="Segoe UI" w:hint="eastAsia"/>
+          <w:color w:val="000000"/>
+          <w:sz w:val="20"/>
+          <w:szCs w:val="20"/>
+        </w:rPr>
+      </w:pPr>
+    </w:p>
+    <w:p>
+      <w:pPr>
+        <w:spacing w:line="263" w:lineRule="atLeast"/>
+        <w:rPr>
+          <w:rFonts w:ascii="Segoe UI" w:hAnsi="Segoe UI" w:cs="Segoe UI" w:hint="eastAsia"/>
+          <w:color w:val="000000"/>
+          <w:sz w:val="20"/>
+          <w:szCs w:val="20"/>
+        </w:rPr>
+      </w:pPr>
+    </w:p>
+    <w:p>
+      <w:pPr>
+        <w:spacing w:line="263" w:lineRule="atLeast"/>
+        <w:rPr>
+          <w:rFonts w:ascii="Segoe UI" w:hAnsi="Segoe UI" w:cs="Segoe UI"/>
+          <w:color w:val="000000"/>
+          <w:sz w:val="20"/>
+          <w:szCs w:val="20"/>
         </w:rPr>
       </w:pPr>
     </w:p>
@@ -5475,7 +8427,7 @@
                     </pic:cNvPicPr>
                   </pic:nvPicPr>
                   <pic:blipFill>
-                    <a:blip r:embed="rId9" cstate="print"/>
+                    <a:blip r:embed="rId15" cstate="print"/>
                     <a:srcRect/>
                     <a:stretch>
                       <a:fillRect/>
@@ -5539,7 +8491,7 @@
                     </pic:cNvPicPr>
                   </pic:nvPicPr>
                   <pic:blipFill>
-                    <a:blip r:embed="rId10" cstate="print"/>
+                    <a:blip r:embed="rId16" cstate="print"/>
                     <a:srcRect/>
                     <a:stretch>
                       <a:fillRect/>
@@ -5579,8 +8531,121 @@
 </file>
 
 <file path=word/numbering.xml><?xml version="1.0" encoding="utf-8"?>
-<w:numbering xmlns:wpc="http://schemas.microsoft.com/office/word/2010/wordprocessingCanvas" xmlns:mc="http://schemas.openxmlformats.org/markup-compatibility/2006" xmlns:o="urn:schemas-microsoft-com:office:office" xmlns:r="http://schemas.openxmlformats.org/officeDocument/2006/relationships" xmlns:m="http://schemas.openxmlformats.org/officeDocument/2006/math" xmlns:v="urn:schemas-microsoft-com:vml" xmlns:wp14="http://schemas.microsoft.com/office/word/2010/wordprocessingDrawing" xmlns:wp="http://schemas.openxmlformats.org/drawingml/2006/wordprocessingDrawing" xmlns:w10="urn:schemas-microsoft-com:office:word" xmlns:w="http://schemas.openxmlformats.org/wordprocessingml/2006/main" xmlns:w14="http://schemas.microsoft.com/office/word/2010/wordml" xmlns:w15="http://schemas.microsoft.com/office/word/2012/wordml" xmlns:wpg="http://schemas.microsoft.com/office/word/2010/wordprocessingGroup" xmlns:wpi="http://schemas.microsoft.com/office/word/2010/wordprocessingInk" xmlns:wne="http://schemas.microsoft.com/office/word/2006/wordml" xmlns:wps="http://schemas.microsoft.com/office/word/2010/wordprocessingShape" mc:Ignorable="w14 w15 wp14">
+<w:numbering xmlns:ve="http://schemas.openxmlformats.org/markup-compatibility/2006" xmlns:o="urn:schemas-microsoft-com:office:office" xmlns:r="http://schemas.openxmlformats.org/officeDocument/2006/relationships" xmlns:m="http://schemas.openxmlformats.org/officeDocument/2006/math" xmlns:v="urn:schemas-microsoft-com:vml" xmlns:wp="http://schemas.openxmlformats.org/drawingml/2006/wordprocessingDrawing" xmlns:w10="urn:schemas-microsoft-com:office:word" xmlns:w="http://schemas.openxmlformats.org/wordprocessingml/2006/main" xmlns:wne="http://schemas.microsoft.com/office/word/2006/wordml">
   <w:abstractNum w:abstractNumId="0">
+    <w:nsid w:val="0BFA3144"/>
+    <w:multiLevelType w:val="multilevel"/>
+    <w:tmpl w:val="868633F2"/>
+    <w:lvl w:ilvl="0">
+      <w:start w:val="1"/>
+      <w:numFmt w:val="decimal"/>
+      <w:lvlText w:val="%1."/>
+      <w:lvlJc w:val="left"/>
+      <w:pPr>
+        <w:tabs>
+          <w:tab w:val="num" w:pos="720"/>
+        </w:tabs>
+        <w:ind w:left="720" w:hanging="360"/>
+      </w:pPr>
+    </w:lvl>
+    <w:lvl w:ilvl="1" w:tentative="1">
+      <w:start w:val="1"/>
+      <w:numFmt w:val="decimal"/>
+      <w:lvlText w:val="%2."/>
+      <w:lvlJc w:val="left"/>
+      <w:pPr>
+        <w:tabs>
+          <w:tab w:val="num" w:pos="1440"/>
+        </w:tabs>
+        <w:ind w:left="1440" w:hanging="360"/>
+      </w:pPr>
+    </w:lvl>
+    <w:lvl w:ilvl="2" w:tentative="1">
+      <w:start w:val="1"/>
+      <w:numFmt w:val="decimal"/>
+      <w:lvlText w:val="%3."/>
+      <w:lvlJc w:val="left"/>
+      <w:pPr>
+        <w:tabs>
+          <w:tab w:val="num" w:pos="2160"/>
+        </w:tabs>
+        <w:ind w:left="2160" w:hanging="360"/>
+      </w:pPr>
+    </w:lvl>
+    <w:lvl w:ilvl="3" w:tentative="1">
+      <w:start w:val="1"/>
+      <w:numFmt w:val="decimal"/>
+      <w:lvlText w:val="%4."/>
+      <w:lvlJc w:val="left"/>
+      <w:pPr>
+        <w:tabs>
+          <w:tab w:val="num" w:pos="2880"/>
+        </w:tabs>
+        <w:ind w:left="2880" w:hanging="360"/>
+      </w:pPr>
+    </w:lvl>
+    <w:lvl w:ilvl="4" w:tentative="1">
+      <w:start w:val="1"/>
+      <w:numFmt w:val="decimal"/>
+      <w:lvlText w:val="%5."/>
+      <w:lvlJc w:val="left"/>
+      <w:pPr>
+        <w:tabs>
+          <w:tab w:val="num" w:pos="3600"/>
+        </w:tabs>
+        <w:ind w:left="3600" w:hanging="360"/>
+      </w:pPr>
+    </w:lvl>
+    <w:lvl w:ilvl="5" w:tentative="1">
+      <w:start w:val="1"/>
+      <w:numFmt w:val="decimal"/>
+      <w:lvlText w:val="%6."/>
+      <w:lvlJc w:val="left"/>
+      <w:pPr>
+        <w:tabs>
+          <w:tab w:val="num" w:pos="4320"/>
+        </w:tabs>
+        <w:ind w:left="4320" w:hanging="360"/>
+      </w:pPr>
+    </w:lvl>
+    <w:lvl w:ilvl="6" w:tentative="1">
+      <w:start w:val="1"/>
+      <w:numFmt w:val="decimal"/>
+      <w:lvlText w:val="%7."/>
+      <w:lvlJc w:val="left"/>
+      <w:pPr>
+        <w:tabs>
+          <w:tab w:val="num" w:pos="5040"/>
+        </w:tabs>
+        <w:ind w:left="5040" w:hanging="360"/>
+      </w:pPr>
+    </w:lvl>
+    <w:lvl w:ilvl="7" w:tentative="1">
+      <w:start w:val="1"/>
+      <w:numFmt w:val="decimal"/>
+      <w:lvlText w:val="%8."/>
+      <w:lvlJc w:val="left"/>
+      <w:pPr>
+        <w:tabs>
+          <w:tab w:val="num" w:pos="5760"/>
+        </w:tabs>
+        <w:ind w:left="5760" w:hanging="360"/>
+      </w:pPr>
+    </w:lvl>
+    <w:lvl w:ilvl="8" w:tentative="1">
+      <w:start w:val="1"/>
+      <w:numFmt w:val="decimal"/>
+      <w:lvlText w:val="%9."/>
+      <w:lvlJc w:val="left"/>
+      <w:pPr>
+        <w:tabs>
+          <w:tab w:val="num" w:pos="6480"/>
+        </w:tabs>
+        <w:ind w:left="6480" w:hanging="360"/>
+      </w:pPr>
+    </w:lvl>
+  </w:abstractNum>
+  <w:abstractNum w:abstractNumId="1">
     <w:nsid w:val="132D599C"/>
     <w:multiLevelType w:val="hybridMultilevel"/>
     <w:tmpl w:val="029EAFA4"/>
@@ -5670,13 +8735,16 @@
     </w:lvl>
   </w:abstractNum>
   <w:num w:numId="1">
+    <w:abstractNumId w:val="1"/>
+  </w:num>
+  <w:num w:numId="2">
     <w:abstractNumId w:val="0"/>
   </w:num>
 </w:numbering>
 </file>
 
 <file path=word/styles.xml><?xml version="1.0" encoding="utf-8"?>
-<w:styles xmlns:mc="http://schemas.openxmlformats.org/markup-compatibility/2006" xmlns:r="http://schemas.openxmlformats.org/officeDocument/2006/relationships" xmlns:w="http://schemas.openxmlformats.org/wordprocessingml/2006/main" xmlns:w14="http://schemas.microsoft.com/office/word/2010/wordml" xmlns:w15="http://schemas.microsoft.com/office/word/2012/wordml" mc:Ignorable="w14 w15">
+<w:styles xmlns:r="http://schemas.openxmlformats.org/officeDocument/2006/relationships" xmlns:w="http://schemas.openxmlformats.org/wordprocessingml/2006/main">
   <w:docDefaults>
     <w:rPrDefault>
       <w:rPr>
@@ -5692,378 +8760,144 @@
       </w:pPr>
     </w:pPrDefault>
   </w:docDefaults>
-  <w:latentStyles w:defLockedState="0" w:defUIPriority="99" w:defSemiHidden="0" w:defUnhideWhenUsed="0" w:defQFormat="0" w:count="371">
-    <w:lsdException w:name="Normal" w:uiPriority="0" w:qFormat="1"/>
-    <w:lsdException w:name="heading 1" w:uiPriority="9" w:qFormat="1"/>
-    <w:lsdException w:name="heading 2" w:semiHidden="1" w:uiPriority="9" w:unhideWhenUsed="1" w:qFormat="1"/>
-    <w:lsdException w:name="heading 3" w:semiHidden="1" w:uiPriority="9" w:unhideWhenUsed="1" w:qFormat="1"/>
-    <w:lsdException w:name="heading 4" w:semiHidden="1" w:uiPriority="9" w:unhideWhenUsed="1" w:qFormat="1"/>
-    <w:lsdException w:name="heading 5" w:semiHidden="1" w:uiPriority="9" w:unhideWhenUsed="1" w:qFormat="1"/>
-    <w:lsdException w:name="heading 6" w:semiHidden="1" w:uiPriority="9" w:unhideWhenUsed="1" w:qFormat="1"/>
-    <w:lsdException w:name="heading 7" w:semiHidden="1" w:uiPriority="9" w:unhideWhenUsed="1" w:qFormat="1"/>
-    <w:lsdException w:name="heading 8" w:semiHidden="1" w:uiPriority="9" w:unhideWhenUsed="1" w:qFormat="1"/>
-    <w:lsdException w:name="heading 9" w:semiHidden="1" w:uiPriority="9" w:unhideWhenUsed="1" w:qFormat="1"/>
-    <w:lsdException w:name="index 1" w:semiHidden="1" w:unhideWhenUsed="1"/>
-    <w:lsdException w:name="index 2" w:semiHidden="1" w:unhideWhenUsed="1"/>
-    <w:lsdException w:name="index 3" w:semiHidden="1" w:unhideWhenUsed="1"/>
-    <w:lsdException w:name="index 4" w:semiHidden="1" w:unhideWhenUsed="1"/>
-    <w:lsdException w:name="index 5" w:semiHidden="1" w:unhideWhenUsed="1"/>
-    <w:lsdException w:name="index 6" w:semiHidden="1" w:unhideWhenUsed="1"/>
-    <w:lsdException w:name="index 7" w:semiHidden="1" w:unhideWhenUsed="1"/>
-    <w:lsdException w:name="index 8" w:semiHidden="1" w:unhideWhenUsed="1"/>
-    <w:lsdException w:name="index 9" w:semiHidden="1" w:unhideWhenUsed="1"/>
-    <w:lsdException w:name="toc 1" w:semiHidden="1" w:uiPriority="39" w:unhideWhenUsed="1"/>
-    <w:lsdException w:name="toc 2" w:semiHidden="1" w:uiPriority="39" w:unhideWhenUsed="1"/>
-    <w:lsdException w:name="toc 3" w:semiHidden="1" w:uiPriority="39" w:unhideWhenUsed="1"/>
-    <w:lsdException w:name="toc 4" w:semiHidden="1" w:uiPriority="39" w:unhideWhenUsed="1"/>
-    <w:lsdException w:name="toc 5" w:semiHidden="1" w:uiPriority="39" w:unhideWhenUsed="1"/>
-    <w:lsdException w:name="toc 6" w:semiHidden="1" w:uiPriority="39" w:unhideWhenUsed="1"/>
-    <w:lsdException w:name="toc 7" w:semiHidden="1" w:uiPriority="39" w:unhideWhenUsed="1"/>
-    <w:lsdException w:name="toc 8" w:semiHidden="1" w:uiPriority="39" w:unhideWhenUsed="1"/>
-    <w:lsdException w:name="toc 9" w:semiHidden="1" w:uiPriority="39" w:unhideWhenUsed="1"/>
-    <w:lsdException w:name="Normal Indent" w:semiHidden="1" w:unhideWhenUsed="1"/>
-    <w:lsdException w:name="footnote text" w:semiHidden="1" w:unhideWhenUsed="1"/>
-    <w:lsdException w:name="annotation text" w:semiHidden="1" w:unhideWhenUsed="1"/>
-    <w:lsdException w:name="header" w:semiHidden="1" w:unhideWhenUsed="1"/>
-    <w:lsdException w:name="footer" w:semiHidden="1" w:unhideWhenUsed="1"/>
-    <w:lsdException w:name="index heading" w:semiHidden="1" w:unhideWhenUsed="1"/>
-    <w:lsdException w:name="caption" w:semiHidden="1" w:uiPriority="35" w:unhideWhenUsed="1" w:qFormat="1"/>
-    <w:lsdException w:name="table of figures" w:semiHidden="1" w:unhideWhenUsed="1"/>
-    <w:lsdException w:name="envelope address" w:semiHidden="1" w:unhideWhenUsed="1"/>
-    <w:lsdException w:name="envelope return" w:semiHidden="1" w:unhideWhenUsed="1"/>
-    <w:lsdException w:name="footnote reference" w:semiHidden="1" w:unhideWhenUsed="1"/>
-    <w:lsdException w:name="annotation reference" w:semiHidden="1" w:unhideWhenUsed="1"/>
-    <w:lsdException w:name="line number" w:semiHidden="1" w:unhideWhenUsed="1"/>
-    <w:lsdException w:name="page number" w:semiHidden="1" w:unhideWhenUsed="1"/>
-    <w:lsdException w:name="endnote reference" w:semiHidden="1" w:unhideWhenUsed="1"/>
-    <w:lsdException w:name="endnote text" w:semiHidden="1" w:unhideWhenUsed="1"/>
-    <w:lsdException w:name="table of authorities" w:semiHidden="1" w:unhideWhenUsed="1"/>
-    <w:lsdException w:name="macro" w:semiHidden="1" w:unhideWhenUsed="1"/>
-    <w:lsdException w:name="toa heading" w:semiHidden="1" w:unhideWhenUsed="1"/>
-    <w:lsdException w:name="List" w:semiHidden="1" w:unhideWhenUsed="1"/>
-    <w:lsdException w:name="List Bullet" w:semiHidden="1" w:unhideWhenUsed="1"/>
-    <w:lsdException w:name="List Number" w:semiHidden="1" w:unhideWhenUsed="1"/>
-    <w:lsdException w:name="List 2" w:semiHidden="1" w:unhideWhenUsed="1"/>
-    <w:lsdException w:name="List 3" w:semiHidden="1" w:unhideWhenUsed="1"/>
-    <w:lsdException w:name="List 4" w:semiHidden="1" w:unhideWhenUsed="1"/>
-    <w:lsdException w:name="List 5" w:semiHidden="1" w:unhideWhenUsed="1"/>
-    <w:lsdException w:name="List Bullet 2" w:semiHidden="1" w:unhideWhenUsed="1"/>
-    <w:lsdException w:name="List Bullet 3" w:semiHidden="1" w:unhideWhenUsed="1"/>
-    <w:lsdException w:name="List Bullet 4" w:semiHidden="1" w:unhideWhenUsed="1"/>
-    <w:lsdException w:name="List Bullet 5" w:semiHidden="1" w:unhideWhenUsed="1"/>
-    <w:lsdException w:name="List Number 2" w:semiHidden="1" w:unhideWhenUsed="1"/>
-    <w:lsdException w:name="List Number 3" w:semiHidden="1" w:unhideWhenUsed="1"/>
-    <w:lsdException w:name="List Number 4" w:semiHidden="1" w:unhideWhenUsed="1"/>
-    <w:lsdException w:name="List Number 5" w:semiHidden="1" w:unhideWhenUsed="1"/>
-    <w:lsdException w:name="Title" w:uiPriority="10" w:qFormat="1"/>
-    <w:lsdException w:name="Closing" w:semiHidden="1" w:unhideWhenUsed="1"/>
-    <w:lsdException w:name="Signature" w:semiHidden="1" w:unhideWhenUsed="1"/>
-    <w:lsdException w:name="Default Paragraph Font" w:semiHidden="1" w:uiPriority="1" w:unhideWhenUsed="1"/>
-    <w:lsdException w:name="Body Text" w:semiHidden="1" w:unhideWhenUsed="1"/>
-    <w:lsdException w:name="Body Text Indent" w:semiHidden="1" w:unhideWhenUsed="1"/>
-    <w:lsdException w:name="List Continue" w:semiHidden="1" w:unhideWhenUsed="1"/>
-    <w:lsdException w:name="List Continue 2" w:semiHidden="1" w:unhideWhenUsed="1"/>
-    <w:lsdException w:name="List Continue 3" w:semiHidden="1" w:unhideWhenUsed="1"/>
-    <w:lsdException w:name="List Continue 4" w:semiHidden="1" w:unhideWhenUsed="1"/>
-    <w:lsdException w:name="List Continue 5" w:semiHidden="1" w:unhideWhenUsed="1"/>
-    <w:lsdException w:name="Message Header" w:semiHidden="1" w:unhideWhenUsed="1"/>
-    <w:lsdException w:name="Subtitle" w:uiPriority="11" w:qFormat="1"/>
-    <w:lsdException w:name="Salutation" w:semiHidden="1" w:unhideWhenUsed="1"/>
-    <w:lsdException w:name="Date" w:semiHidden="1" w:unhideWhenUsed="1"/>
-    <w:lsdException w:name="Body Text First Indent" w:semiHidden="1" w:unhideWhenUsed="1"/>
-    <w:lsdException w:name="Body Text First Indent 2" w:semiHidden="1" w:unhideWhenUsed="1"/>
-    <w:lsdException w:name="Note Heading" w:semiHidden="1" w:unhideWhenUsed="1"/>
-    <w:lsdException w:name="Body Text 2" w:semiHidden="1" w:unhideWhenUsed="1"/>
-    <w:lsdException w:name="Body Text 3" w:semiHidden="1" w:unhideWhenUsed="1"/>
-    <w:lsdException w:name="Body Text Indent 2" w:semiHidden="1" w:unhideWhenUsed="1"/>
-    <w:lsdException w:name="Body Text Indent 3" w:semiHidden="1" w:unhideWhenUsed="1"/>
-    <w:lsdException w:name="Block Text" w:semiHidden="1" w:unhideWhenUsed="1"/>
-    <w:lsdException w:name="Hyperlink" w:semiHidden="1" w:unhideWhenUsed="1"/>
-    <w:lsdException w:name="FollowedHyperlink" w:semiHidden="1" w:unhideWhenUsed="1"/>
-    <w:lsdException w:name="Strong" w:uiPriority="22" w:qFormat="1"/>
-    <w:lsdException w:name="Emphasis" w:uiPriority="20" w:qFormat="1"/>
-    <w:lsdException w:name="Document Map" w:semiHidden="1" w:unhideWhenUsed="1"/>
-    <w:lsdException w:name="Plain Text" w:semiHidden="1" w:unhideWhenUsed="1"/>
-    <w:lsdException w:name="E-mail Signature" w:semiHidden="1" w:unhideWhenUsed="1"/>
-    <w:lsdException w:name="HTML Top of Form" w:semiHidden="1" w:unhideWhenUsed="1"/>
-    <w:lsdException w:name="HTML Bottom of Form" w:semiHidden="1" w:unhideWhenUsed="1"/>
-    <w:lsdException w:name="Normal (Web)" w:semiHidden="1" w:unhideWhenUsed="1"/>
-    <w:lsdException w:name="HTML Acronym" w:semiHidden="1" w:unhideWhenUsed="1"/>
-    <w:lsdException w:name="HTML Address" w:semiHidden="1" w:unhideWhenUsed="1"/>
-    <w:lsdException w:name="HTML Cite" w:semiHidden="1" w:unhideWhenUsed="1"/>
-    <w:lsdException w:name="HTML Code" w:semiHidden="1" w:unhideWhenUsed="1"/>
-    <w:lsdException w:name="HTML Definition" w:semiHidden="1" w:unhideWhenUsed="1"/>
-    <w:lsdException w:name="HTML Keyboard" w:semiHidden="1" w:unhideWhenUsed="1"/>
-    <w:lsdException w:name="HTML Preformatted" w:semiHidden="1" w:unhideWhenUsed="1"/>
-    <w:lsdException w:name="HTML Sample" w:semiHidden="1" w:unhideWhenUsed="1"/>
-    <w:lsdException w:name="HTML Typewriter" w:semiHidden="1" w:unhideWhenUsed="1"/>
-    <w:lsdException w:name="HTML Variable" w:semiHidden="1" w:unhideWhenUsed="1"/>
-    <w:lsdException w:name="Normal Table" w:semiHidden="1" w:unhideWhenUsed="1"/>
-    <w:lsdException w:name="annotation subject" w:semiHidden="1" w:unhideWhenUsed="1"/>
-    <w:lsdException w:name="No List" w:semiHidden="1" w:unhideWhenUsed="1"/>
-    <w:lsdException w:name="Outline List 1" w:semiHidden="1" w:unhideWhenUsed="1"/>
-    <w:lsdException w:name="Outline List 2" w:semiHidden="1" w:unhideWhenUsed="1"/>
-    <w:lsdException w:name="Outline List 3" w:semiHidden="1" w:unhideWhenUsed="1"/>
-    <w:lsdException w:name="Table Simple 1" w:semiHidden="1" w:unhideWhenUsed="1"/>
-    <w:lsdException w:name="Table Simple 2" w:semiHidden="1" w:unhideWhenUsed="1"/>
-    <w:lsdException w:name="Table Simple 3" w:semiHidden="1" w:unhideWhenUsed="1"/>
-    <w:lsdException w:name="Table Classic 1" w:semiHidden="1" w:unhideWhenUsed="1"/>
-    <w:lsdException w:name="Table Classic 2" w:semiHidden="1" w:unhideWhenUsed="1"/>
-    <w:lsdException w:name="Table Classic 3" w:semiHidden="1" w:unhideWhenUsed="1"/>
-    <w:lsdException w:name="Table Classic 4" w:semiHidden="1" w:unhideWhenUsed="1"/>
-    <w:lsdException w:name="Table Colorful 1" w:semiHidden="1" w:unhideWhenUsed="1"/>
-    <w:lsdException w:name="Table Colorful 2" w:semiHidden="1" w:unhideWhenUsed="1"/>
-    <w:lsdException w:name="Table Colorful 3" w:semiHidden="1" w:unhideWhenUsed="1"/>
-    <w:lsdException w:name="Table Columns 1" w:semiHidden="1" w:unhideWhenUsed="1"/>
-    <w:lsdException w:name="Table Columns 2" w:semiHidden="1" w:unhideWhenUsed="1"/>
-    <w:lsdException w:name="Table Columns 3" w:semiHidden="1" w:unhideWhenUsed="1"/>
-    <w:lsdException w:name="Table Columns 4" w:semiHidden="1" w:unhideWhenUsed="1"/>
-    <w:lsdException w:name="Table Columns 5" w:semiHidden="1" w:unhideWhenUsed="1"/>
-    <w:lsdException w:name="Table Grid 1" w:semiHidden="1" w:unhideWhenUsed="1"/>
-    <w:lsdException w:name="Table Grid 2" w:semiHidden="1" w:unhideWhenUsed="1"/>
-    <w:lsdException w:name="Table Grid 3" w:semiHidden="1" w:unhideWhenUsed="1"/>
-    <w:lsdException w:name="Table Grid 4" w:semiHidden="1" w:unhideWhenUsed="1"/>
-    <w:lsdException w:name="Table Grid 5" w:semiHidden="1" w:unhideWhenUsed="1"/>
-    <w:lsdException w:name="Table Grid 6" w:semiHidden="1" w:unhideWhenUsed="1"/>
-    <w:lsdException w:name="Table Grid 7" w:semiHidden="1" w:unhideWhenUsed="1"/>
-    <w:lsdException w:name="Table Grid 8" w:semiHidden="1" w:unhideWhenUsed="1"/>
-    <w:lsdException w:name="Table List 1" w:semiHidden="1" w:unhideWhenUsed="1"/>
-    <w:lsdException w:name="Table List 2" w:semiHidden="1" w:unhideWhenUsed="1"/>
-    <w:lsdException w:name="Table List 3" w:semiHidden="1" w:unhideWhenUsed="1"/>
-    <w:lsdException w:name="Table List 4" w:semiHidden="1" w:unhideWhenUsed="1"/>
-    <w:lsdException w:name="Table List 5" w:semiHidden="1" w:unhideWhenUsed="1"/>
-    <w:lsdException w:name="Table List 6" w:semiHidden="1" w:unhideWhenUsed="1"/>
-    <w:lsdException w:name="Table List 7" w:semiHidden="1" w:unhideWhenUsed="1"/>
-    <w:lsdException w:name="Table List 8" w:semiHidden="1" w:unhideWhenUsed="1"/>
-    <w:lsdException w:name="Table 3D effects 1" w:semiHidden="1" w:unhideWhenUsed="1"/>
-    <w:lsdException w:name="Table 3D effects 2" w:semiHidden="1" w:unhideWhenUsed="1"/>
-    <w:lsdException w:name="Table 3D effects 3" w:semiHidden="1" w:unhideWhenUsed="1"/>
-    <w:lsdException w:name="Table Contemporary" w:semiHidden="1" w:unhideWhenUsed="1"/>
-    <w:lsdException w:name="Table Elegant" w:semiHidden="1" w:unhideWhenUsed="1"/>
-    <w:lsdException w:name="Table Professional" w:semiHidden="1" w:unhideWhenUsed="1"/>
-    <w:lsdException w:name="Table Subtle 1" w:semiHidden="1" w:unhideWhenUsed="1"/>
-    <w:lsdException w:name="Table Subtle 2" w:semiHidden="1" w:unhideWhenUsed="1"/>
-    <w:lsdException w:name="Table Web 1" w:semiHidden="1" w:unhideWhenUsed="1"/>
-    <w:lsdException w:name="Table Web 2" w:semiHidden="1" w:unhideWhenUsed="1"/>
-    <w:lsdException w:name="Table Web 3" w:semiHidden="1" w:unhideWhenUsed="1"/>
-    <w:lsdException w:name="Balloon Text" w:semiHidden="1" w:unhideWhenUsed="1"/>
-    <w:lsdException w:name="Table Grid" w:uiPriority="59"/>
-    <w:lsdException w:name="Table Theme" w:semiHidden="1" w:unhideWhenUsed="1"/>
-    <w:lsdException w:name="Placeholder Text" w:semiHidden="1"/>
-    <w:lsdException w:name="No Spacing" w:uiPriority="1" w:qFormat="1"/>
-    <w:lsdException w:name="Light Shading" w:uiPriority="60"/>
-    <w:lsdException w:name="Light List" w:uiPriority="61"/>
-    <w:lsdException w:name="Light Grid" w:uiPriority="62"/>
-    <w:lsdException w:name="Medium Shading 1" w:uiPriority="63"/>
-    <w:lsdException w:name="Medium Shading 2" w:uiPriority="64"/>
-    <w:lsdException w:name="Medium List 1" w:uiPriority="65"/>
-    <w:lsdException w:name="Medium List 2" w:uiPriority="66"/>
-    <w:lsdException w:name="Medium Grid 1" w:uiPriority="67"/>
-    <w:lsdException w:name="Medium Grid 2" w:uiPriority="68"/>
-    <w:lsdException w:name="Medium Grid 3" w:uiPriority="69"/>
-    <w:lsdException w:name="Dark List" w:uiPriority="70"/>
-    <w:lsdException w:name="Colorful Shading" w:uiPriority="71"/>
-    <w:lsdException w:name="Colorful List" w:uiPriority="72"/>
-    <w:lsdException w:name="Colorful Grid" w:uiPriority="73"/>
-    <w:lsdException w:name="Light Shading Accent 1" w:uiPriority="60"/>
-    <w:lsdException w:name="Light List Accent 1" w:uiPriority="61"/>
-    <w:lsdException w:name="Light Grid Accent 1" w:uiPriority="62"/>
-    <w:lsdException w:name="Medium Shading 1 Accent 1" w:uiPriority="63"/>
-    <w:lsdException w:name="Medium Shading 2 Accent 1" w:uiPriority="64"/>
-    <w:lsdException w:name="Medium List 1 Accent 1" w:uiPriority="65"/>
-    <w:lsdException w:name="Revision" w:semiHidden="1"/>
-    <w:lsdException w:name="List Paragraph" w:uiPriority="34" w:qFormat="1"/>
-    <w:lsdException w:name="Quote" w:uiPriority="29" w:qFormat="1"/>
-    <w:lsdException w:name="Intense Quote" w:uiPriority="30" w:qFormat="1"/>
-    <w:lsdException w:name="Medium List 2 Accent 1" w:uiPriority="66"/>
-    <w:lsdException w:name="Medium Grid 1 Accent 1" w:uiPriority="67"/>
-    <w:lsdException w:name="Medium Grid 2 Accent 1" w:uiPriority="68"/>
-    <w:lsdException w:name="Medium Grid 3 Accent 1" w:uiPriority="69"/>
-    <w:lsdException w:name="Dark List Accent 1" w:uiPriority="70"/>
-    <w:lsdException w:name="Colorful Shading Accent 1" w:uiPriority="71"/>
-    <w:lsdException w:name="Colorful List Accent 1" w:uiPriority="72"/>
-    <w:lsdException w:name="Colorful Grid Accent 1" w:uiPriority="73"/>
-    <w:lsdException w:name="Light Shading Accent 2" w:uiPriority="60"/>
-    <w:lsdException w:name="Light List Accent 2" w:uiPriority="61"/>
-    <w:lsdException w:name="Light Grid Accent 2" w:uiPriority="62"/>
-    <w:lsdException w:name="Medium Shading 1 Accent 2" w:uiPriority="63"/>
-    <w:lsdException w:name="Medium Shading 2 Accent 2" w:uiPriority="64"/>
-    <w:lsdException w:name="Medium List 1 Accent 2" w:uiPriority="65"/>
-    <w:lsdException w:name="Medium List 2 Accent 2" w:uiPriority="66"/>
-    <w:lsdException w:name="Medium Grid 1 Accent 2" w:uiPriority="67"/>
-    <w:lsdException w:name="Medium Grid 2 Accent 2" w:uiPriority="68"/>
-    <w:lsdException w:name="Medium Grid 3 Accent 2" w:uiPriority="69"/>
-    <w:lsdException w:name="Dark List Accent 2" w:uiPriority="70"/>
-    <w:lsdException w:name="Colorful Shading Accent 2" w:uiPriority="71"/>
-    <w:lsdException w:name="Colorful List Accent 2" w:uiPriority="72"/>
-    <w:lsdException w:name="Colorful Grid Accent 2" w:uiPriority="73"/>
-    <w:lsdException w:name="Light Shading Accent 3" w:uiPriority="60"/>
-    <w:lsdException w:name="Light List Accent 3" w:uiPriority="61"/>
-    <w:lsdException w:name="Light Grid Accent 3" w:uiPriority="62"/>
-    <w:lsdException w:name="Medium Shading 1 Accent 3" w:uiPriority="63"/>
-    <w:lsdException w:name="Medium Shading 2 Accent 3" w:uiPriority="64"/>
-    <w:lsdException w:name="Medium List 1 Accent 3" w:uiPriority="65"/>
-    <w:lsdException w:name="Medium List 2 Accent 3" w:uiPriority="66"/>
-    <w:lsdException w:name="Medium Grid 1 Accent 3" w:uiPriority="67"/>
-    <w:lsdException w:name="Medium Grid 2 Accent 3" w:uiPriority="68"/>
-    <w:lsdException w:name="Medium Grid 3 Accent 3" w:uiPriority="69"/>
-    <w:lsdException w:name="Dark List Accent 3" w:uiPriority="70"/>
-    <w:lsdException w:name="Colorful Shading Accent 3" w:uiPriority="71"/>
-    <w:lsdException w:name="Colorful List Accent 3" w:uiPriority="72"/>
-    <w:lsdException w:name="Colorful Grid Accent 3" w:uiPriority="73"/>
-    <w:lsdException w:name="Light Shading Accent 4" w:uiPriority="60"/>
-    <w:lsdException w:name="Light List Accent 4" w:uiPriority="61"/>
-    <w:lsdException w:name="Light Grid Accent 4" w:uiPriority="62"/>
-    <w:lsdException w:name="Medium Shading 1 Accent 4" w:uiPriority="63"/>
-    <w:lsdException w:name="Medium Shading 2 Accent 4" w:uiPriority="64"/>
-    <w:lsdException w:name="Medium List 1 Accent 4" w:uiPriority="65"/>
-    <w:lsdException w:name="Medium List 2 Accent 4" w:uiPriority="66"/>
-    <w:lsdException w:name="Medium Grid 1 Accent 4" w:uiPriority="67"/>
-    <w:lsdException w:name="Medium Grid 2 Accent 4" w:uiPriority="68"/>
-    <w:lsdException w:name="Medium Grid 3 Accent 4" w:uiPriority="69"/>
-    <w:lsdException w:name="Dark List Accent 4" w:uiPriority="70"/>
-    <w:lsdException w:name="Colorful Shading Accent 4" w:uiPriority="71"/>
-    <w:lsdException w:name="Colorful List Accent 4" w:uiPriority="72"/>
-    <w:lsdException w:name="Colorful Grid Accent 4" w:uiPriority="73"/>
-    <w:lsdException w:name="Light Shading Accent 5" w:uiPriority="60"/>
-    <w:lsdException w:name="Light List Accent 5" w:uiPriority="61"/>
-    <w:lsdException w:name="Light Grid Accent 5" w:uiPriority="62"/>
-    <w:lsdException w:name="Medium Shading 1 Accent 5" w:uiPriority="63"/>
-    <w:lsdException w:name="Medium Shading 2 Accent 5" w:uiPriority="64"/>
-    <w:lsdException w:name="Medium List 1 Accent 5" w:uiPriority="65"/>
-    <w:lsdException w:name="Medium List 2 Accent 5" w:uiPriority="66"/>
-    <w:lsdException w:name="Medium Grid 1 Accent 5" w:uiPriority="67"/>
-    <w:lsdException w:name="Medium Grid 2 Accent 5" w:uiPriority="68"/>
-    <w:lsdException w:name="Medium Grid 3 Accent 5" w:uiPriority="69"/>
-    <w:lsdException w:name="Dark List Accent 5" w:uiPriority="70"/>
-    <w:lsdException w:name="Colorful Shading Accent 5" w:uiPriority="71"/>
-    <w:lsdException w:name="Colorful List Accent 5" w:uiPriority="72"/>
-    <w:lsdException w:name="Colorful Grid Accent 5" w:uiPriority="73"/>
-    <w:lsdException w:name="Light Shading Accent 6" w:uiPriority="60"/>
-    <w:lsdException w:name="Light List Accent 6" w:uiPriority="61"/>
-    <w:lsdException w:name="Light Grid Accent 6" w:uiPriority="62"/>
-    <w:lsdException w:name="Medium Shading 1 Accent 6" w:uiPriority="63"/>
-    <w:lsdException w:name="Medium Shading 2 Accent 6" w:uiPriority="64"/>
-    <w:lsdException w:name="Medium List 1 Accent 6" w:uiPriority="65"/>
-    <w:lsdException w:name="Medium List 2 Accent 6" w:uiPriority="66"/>
-    <w:lsdException w:name="Medium Grid 1 Accent 6" w:uiPriority="67"/>
-    <w:lsdException w:name="Medium Grid 2 Accent 6" w:uiPriority="68"/>
-    <w:lsdException w:name="Medium Grid 3 Accent 6" w:uiPriority="69"/>
-    <w:lsdException w:name="Dark List Accent 6" w:uiPriority="70"/>
-    <w:lsdException w:name="Colorful Shading Accent 6" w:uiPriority="71"/>
-    <w:lsdException w:name="Colorful List Accent 6" w:uiPriority="72"/>
-    <w:lsdException w:name="Colorful Grid Accent 6" w:uiPriority="73"/>
-    <w:lsdException w:name="Subtle Emphasis" w:uiPriority="19" w:qFormat="1"/>
-    <w:lsdException w:name="Intense Emphasis" w:uiPriority="21" w:qFormat="1"/>
-    <w:lsdException w:name="Subtle Reference" w:uiPriority="31" w:qFormat="1"/>
-    <w:lsdException w:name="Intense Reference" w:uiPriority="32" w:qFormat="1"/>
-    <w:lsdException w:name="Book Title" w:uiPriority="33" w:qFormat="1"/>
-    <w:lsdException w:name="Bibliography" w:semiHidden="1" w:uiPriority="37" w:unhideWhenUsed="1"/>
-    <w:lsdException w:name="TOC Heading" w:semiHidden="1" w:uiPriority="39" w:unhideWhenUsed="1" w:qFormat="1"/>
-    <w:lsdException w:name="Plain Table 1" w:uiPriority="41"/>
-    <w:lsdException w:name="Plain Table 2" w:uiPriority="42"/>
-    <w:lsdException w:name="Plain Table 3" w:uiPriority="43"/>
-    <w:lsdException w:name="Plain Table 4" w:uiPriority="44"/>
-    <w:lsdException w:name="Plain Table 5" w:uiPriority="45"/>
-    <w:lsdException w:name="Grid Table Light" w:uiPriority="40"/>
-    <w:lsdException w:name="Grid Table 1 Light" w:uiPriority="46"/>
-    <w:lsdException w:name="Grid Table 2" w:uiPriority="47"/>
-    <w:lsdException w:name="Grid Table 3" w:uiPriority="48"/>
-    <w:lsdException w:name="Grid Table 4" w:uiPriority="49"/>
-    <w:lsdException w:name="Grid Table 5 Dark" w:uiPriority="50"/>
-    <w:lsdException w:name="Grid Table 6 Colorful" w:uiPriority="51"/>
-    <w:lsdException w:name="Grid Table 7 Colorful" w:uiPriority="52"/>
-    <w:lsdException w:name="Grid Table 1 Light Accent 1" w:uiPriority="46"/>
-    <w:lsdException w:name="Grid Table 2 Accent 1" w:uiPriority="47"/>
-    <w:lsdException w:name="Grid Table 3 Accent 1" w:uiPriority="48"/>
-    <w:lsdException w:name="Grid Table 4 Accent 1" w:uiPriority="49"/>
-    <w:lsdException w:name="Grid Table 5 Dark Accent 1" w:uiPriority="50"/>
-    <w:lsdException w:name="Grid Table 6 Colorful Accent 1" w:uiPriority="51"/>
-    <w:lsdException w:name="Grid Table 7 Colorful Accent 1" w:uiPriority="52"/>
-    <w:lsdException w:name="Grid Table 1 Light Accent 2" w:uiPriority="46"/>
-    <w:lsdException w:name="Grid Table 2 Accent 2" w:uiPriority="47"/>
-    <w:lsdException w:name="Grid Table 3 Accent 2" w:uiPriority="48"/>
-    <w:lsdException w:name="Grid Table 4 Accent 2" w:uiPriority="49"/>
-    <w:lsdException w:name="Grid Table 5 Dark Accent 2" w:uiPriority="50"/>
-    <w:lsdException w:name="Grid Table 6 Colorful Accent 2" w:uiPriority="51"/>
-    <w:lsdException w:name="Grid Table 7 Colorful Accent 2" w:uiPriority="52"/>
-    <w:lsdException w:name="Grid Table 1 Light Accent 3" w:uiPriority="46"/>
-    <w:lsdException w:name="Grid Table 2 Accent 3" w:uiPriority="47"/>
-    <w:lsdException w:name="Grid Table 3 Accent 3" w:uiPriority="48"/>
-    <w:lsdException w:name="Grid Table 4 Accent 3" w:uiPriority="49"/>
-    <w:lsdException w:name="Grid Table 5 Dark Accent 3" w:uiPriority="50"/>
-    <w:lsdException w:name="Grid Table 6 Colorful Accent 3" w:uiPriority="51"/>
-    <w:lsdException w:name="Grid Table 7 Colorful Accent 3" w:uiPriority="52"/>
-    <w:lsdException w:name="Grid Table 1 Light Accent 4" w:uiPriority="46"/>
-    <w:lsdException w:name="Grid Table 2 Accent 4" w:uiPriority="47"/>
-    <w:lsdException w:name="Grid Table 3 Accent 4" w:uiPriority="48"/>
-    <w:lsdException w:name="Grid Table 4 Accent 4" w:uiPriority="49"/>
-    <w:lsdException w:name="Grid Table 5 Dark Accent 4" w:uiPriority="50"/>
-    <w:lsdException w:name="Grid Table 6 Colorful Accent 4" w:uiPriority="51"/>
-    <w:lsdException w:name="Grid Table 7 Colorful Accent 4" w:uiPriority="52"/>
-    <w:lsdException w:name="Grid Table 1 Light Accent 5" w:uiPriority="46"/>
-    <w:lsdException w:name="Grid Table 2 Accent 5" w:uiPriority="47"/>
-    <w:lsdException w:name="Grid Table 3 Accent 5" w:uiPriority="48"/>
-    <w:lsdException w:name="Grid Table 4 Accent 5" w:uiPriority="49"/>
-    <w:lsdException w:name="Grid Table 5 Dark Accent 5" w:uiPriority="50"/>
-    <w:lsdException w:name="Grid Table 6 Colorful Accent 5" w:uiPriority="51"/>
-    <w:lsdException w:name="Grid Table 7 Colorful Accent 5" w:uiPriority="52"/>
-    <w:lsdException w:name="Grid Table 1 Light Accent 6" w:uiPriority="46"/>
-    <w:lsdException w:name="Grid Table 2 Accent 6" w:uiPriority="47"/>
-    <w:lsdException w:name="Grid Table 3 Accent 6" w:uiPriority="48"/>
-    <w:lsdException w:name="Grid Table 4 Accent 6" w:uiPriority="49"/>
-    <w:lsdException w:name="Grid Table 5 Dark Accent 6" w:uiPriority="50"/>
-    <w:lsdException w:name="Grid Table 6 Colorful Accent 6" w:uiPriority="51"/>
-    <w:lsdException w:name="Grid Table 7 Colorful Accent 6" w:uiPriority="52"/>
-    <w:lsdException w:name="List Table 1 Light" w:uiPriority="46"/>
-    <w:lsdException w:name="List Table 2" w:uiPriority="47"/>
-    <w:lsdException w:name="List Table 3" w:uiPriority="48"/>
-    <w:lsdException w:name="List Table 4" w:uiPriority="49"/>
-    <w:lsdException w:name="List Table 5 Dark" w:uiPriority="50"/>
-    <w:lsdException w:name="List Table 6 Colorful" w:uiPriority="51"/>
-    <w:lsdException w:name="List Table 7 Colorful" w:uiPriority="52"/>
-    <w:lsdException w:name="List Table 1 Light Accent 1" w:uiPriority="46"/>
-    <w:lsdException w:name="List Table 2 Accent 1" w:uiPriority="47"/>
-    <w:lsdException w:name="List Table 3 Accent 1" w:uiPriority="48"/>
-    <w:lsdException w:name="List Table 4 Accent 1" w:uiPriority="49"/>
-    <w:lsdException w:name="List Table 5 Dark Accent 1" w:uiPriority="50"/>
-    <w:lsdException w:name="List Table 6 Colorful Accent 1" w:uiPriority="51"/>
-    <w:lsdException w:name="List Table 7 Colorful Accent 1" w:uiPriority="52"/>
-    <w:lsdException w:name="List Table 1 Light Accent 2" w:uiPriority="46"/>
-    <w:lsdException w:name="List Table 2 Accent 2" w:uiPriority="47"/>
-    <w:lsdException w:name="List Table 3 Accent 2" w:uiPriority="48"/>
-    <w:lsdException w:name="List Table 4 Accent 2" w:uiPriority="49"/>
-    <w:lsdException w:name="List Table 5 Dark Accent 2" w:uiPriority="50"/>
-    <w:lsdException w:name="List Table 6 Colorful Accent 2" w:uiPriority="51"/>
-    <w:lsdException w:name="List Table 7 Colorful Accent 2" w:uiPriority="52"/>
-    <w:lsdException w:name="List Table 1 Light Accent 3" w:uiPriority="46"/>
-    <w:lsdException w:name="List Table 2 Accent 3" w:uiPriority="47"/>
-    <w:lsdException w:name="List Table 3 Accent 3" w:uiPriority="48"/>
-    <w:lsdException w:name="List Table 4 Accent 3" w:uiPriority="49"/>
-    <w:lsdException w:name="List Table 5 Dark Accent 3" w:uiPriority="50"/>
-    <w:lsdException w:name="List Table 6 Colorful Accent 3" w:uiPriority="51"/>
-    <w:lsdException w:name="List Table 7 Colorful Accent 3" w:uiPriority="52"/>
-    <w:lsdException w:name="List Table 1 Light Accent 4" w:uiPriority="46"/>
-    <w:lsdException w:name="List Table 2 Accent 4" w:uiPriority="47"/>
-    <w:lsdException w:name="List Table 3 Accent 4" w:uiPriority="48"/>
-    <w:lsdException w:name="List Table 4 Accent 4" w:uiPriority="49"/>
-    <w:lsdException w:name="List Table 5 Dark Accent 4" w:uiPriority="50"/>
-    <w:lsdException w:name="List Table 6 Colorful Accent 4" w:uiPriority="51"/>
-    <w:lsdException w:name="List Table 7 Colorful Accent 4" w:uiPriority="52"/>
-    <w:lsdException w:name="List Table 1 Light Accent 5" w:uiPriority="46"/>
-    <w:lsdException w:name="List Table 2 Accent 5" w:uiPriority="47"/>
-    <w:lsdException w:name="List Table 3 Accent 5" w:uiPriority="48"/>
-    <w:lsdException w:name="List Table 4 Accent 5" w:uiPriority="49"/>
-    <w:lsdException w:name="List Table 5 Dark Accent 5" w:uiPriority="50"/>
-    <w:lsdException w:name="List Table 6 Colorful Accent 5" w:uiPriority="51"/>
-    <w:lsdException w:name="List Table 7 Colorful Accent 5" w:uiPriority="52"/>
-    <w:lsdException w:name="List Table 1 Light Accent 6" w:uiPriority="46"/>
-    <w:lsdException w:name="List Table 2 Accent 6" w:uiPriority="47"/>
-    <w:lsdException w:name="List Table 3 Accent 6" w:uiPriority="48"/>
-    <w:lsdException w:name="List Table 4 Accent 6" w:uiPriority="49"/>
-    <w:lsdException w:name="List Table 5 Dark Accent 6" w:uiPriority="50"/>
-    <w:lsdException w:name="List Table 6 Colorful Accent 6" w:uiPriority="51"/>
-    <w:lsdException w:name="List Table 7 Colorful Accent 6" w:uiPriority="52"/>
+  <w:latentStyles w:defLockedState="0" w:defUIPriority="99" w:defSemiHidden="1" w:defUnhideWhenUsed="1" w:defQFormat="0" w:count="267">
+    <w:lsdException w:name="Normal" w:semiHidden="0" w:uiPriority="0" w:unhideWhenUsed="0" w:qFormat="1"/>
+    <w:lsdException w:name="heading 1" w:semiHidden="0" w:uiPriority="9" w:unhideWhenUsed="0" w:qFormat="1"/>
+    <w:lsdException w:name="heading 2" w:uiPriority="9" w:qFormat="1"/>
+    <w:lsdException w:name="heading 3" w:uiPriority="9" w:qFormat="1"/>
+    <w:lsdException w:name="heading 4" w:uiPriority="9" w:qFormat="1"/>
+    <w:lsdException w:name="heading 5" w:uiPriority="9" w:qFormat="1"/>
+    <w:lsdException w:name="heading 6" w:uiPriority="9" w:qFormat="1"/>
+    <w:lsdException w:name="heading 7" w:uiPriority="9" w:qFormat="1"/>
+    <w:lsdException w:name="heading 8" w:uiPriority="9" w:qFormat="1"/>
+    <w:lsdException w:name="heading 9" w:uiPriority="9" w:qFormat="1"/>
+    <w:lsdException w:name="toc 1" w:uiPriority="39"/>
+    <w:lsdException w:name="toc 2" w:uiPriority="39"/>
+    <w:lsdException w:name="toc 3" w:uiPriority="39"/>
+    <w:lsdException w:name="toc 4" w:uiPriority="39"/>
+    <w:lsdException w:name="toc 5" w:uiPriority="39"/>
+    <w:lsdException w:name="toc 6" w:uiPriority="39"/>
+    <w:lsdException w:name="toc 7" w:uiPriority="39"/>
+    <w:lsdException w:name="toc 8" w:uiPriority="39"/>
+    <w:lsdException w:name="toc 9" w:uiPriority="39"/>
+    <w:lsdException w:name="caption" w:uiPriority="35" w:qFormat="1"/>
+    <w:lsdException w:name="Title" w:semiHidden="0" w:uiPriority="10" w:unhideWhenUsed="0" w:qFormat="1"/>
+    <w:lsdException w:name="Default Paragraph Font" w:uiPriority="1"/>
+    <w:lsdException w:name="Subtitle" w:semiHidden="0" w:uiPriority="11" w:unhideWhenUsed="0" w:qFormat="1"/>
+    <w:lsdException w:name="Strong" w:semiHidden="0" w:uiPriority="22" w:unhideWhenUsed="0" w:qFormat="1"/>
+    <w:lsdException w:name="Emphasis" w:semiHidden="0" w:uiPriority="20" w:unhideWhenUsed="0" w:qFormat="1"/>
+    <w:lsdException w:name="Table Grid" w:semiHidden="0" w:uiPriority="59" w:unhideWhenUsed="0"/>
+    <w:lsdException w:name="Placeholder Text" w:unhideWhenUsed="0"/>
+    <w:lsdException w:name="No Spacing" w:semiHidden="0" w:uiPriority="1" w:unhideWhenUsed="0" w:qFormat="1"/>
+    <w:lsdException w:name="Light Shading" w:semiHidden="0" w:uiPriority="60" w:unhideWhenUsed="0"/>
+    <w:lsdException w:name="Light List" w:semiHidden="0" w:uiPriority="61" w:unhideWhenUsed="0"/>
+    <w:lsdException w:name="Light Grid" w:semiHidden="0" w:uiPriority="62" w:unhideWhenUsed="0"/>
+    <w:lsdException w:name="Medium Shading 1" w:semiHidden="0" w:uiPriority="63" w:unhideWhenUsed="0"/>
+    <w:lsdException w:name="Medium Shading 2" w:semiHidden="0" w:uiPriority="64" w:unhideWhenUsed="0"/>
+    <w:lsdException w:name="Medium List 1" w:semiHidden="0" w:uiPriority="65" w:unhideWhenUsed="0"/>
+    <w:lsdException w:name="Medium List 2" w:semiHidden="0" w:uiPriority="66" w:unhideWhenUsed="0"/>
+    <w:lsdException w:name="Medium Grid 1" w:semiHidden="0" w:uiPriority="67" w:unhideWhenUsed="0"/>
+    <w:lsdException w:name="Medium Grid 2" w:semiHidden="0" w:uiPriority="68" w:unhideWhenUsed="0"/>
+    <w:lsdException w:name="Medium Grid 3" w:semiHidden="0" w:uiPriority="69" w:unhideWhenUsed="0"/>
+    <w:lsdException w:name="Dark List" w:semiHidden="0" w:uiPriority="70" w:unhideWhenUsed="0"/>
+    <w:lsdException w:name="Colorful Shading" w:semiHidden="0" w:uiPriority="71" w:unhideWhenUsed="0"/>
+    <w:lsdException w:name="Colorful List" w:semiHidden="0" w:uiPriority="72" w:unhideWhenUsed="0"/>
+    <w:lsdException w:name="Colorful Grid" w:semiHidden="0" w:uiPriority="73" w:unhideWhenUsed="0"/>
+    <w:lsdException w:name="Light Shading Accent 1" w:semiHidden="0" w:uiPriority="60" w:unhideWhenUsed="0"/>
+    <w:lsdException w:name="Light List Accent 1" w:semiHidden="0" w:uiPriority="61" w:unhideWhenUsed="0"/>
+    <w:lsdException w:name="Light Grid Accent 1" w:semiHidden="0" w:uiPriority="62" w:unhideWhenUsed="0"/>
+    <w:lsdException w:name="Medium Shading 1 Accent 1" w:semiHidden="0" w:uiPriority="63" w:unhideWhenUsed="0"/>
+    <w:lsdException w:name="Medium Shading 2 Accent 1" w:semiHidden="0" w:uiPriority="64" w:unhideWhenUsed="0"/>
+    <w:lsdException w:name="Medium List 1 Accent 1" w:semiHidden="0" w:uiPriority="65" w:unhideWhenUsed="0"/>
+    <w:lsdException w:name="Revision" w:unhideWhenUsed="0"/>
+    <w:lsdException w:name="List Paragraph" w:semiHidden="0" w:uiPriority="34" w:unhideWhenUsed="0" w:qFormat="1"/>
+    <w:lsdException w:name="Quote" w:semiHidden="0" w:uiPriority="29" w:unhideWhenUsed="0" w:qFormat="1"/>
+    <w:lsdException w:name="Intense Quote" w:semiHidden="0" w:uiPriority="30" w:unhideWhenUsed="0" w:qFormat="1"/>
+    <w:lsdException w:name="Medium List 2 Accent 1" w:semiHidden="0" w:uiPriority="66" w:unhideWhenUsed="0"/>
+    <w:lsdException w:name="Medium Grid 1 Accent 1" w:semiHidden="0" w:uiPriority="67" w:unhideWhenUsed="0"/>
+    <w:lsdException w:name="Medium Grid 2 Accent 1" w:semiHidden="0" w:uiPriority="68" w:unhideWhenUsed="0"/>
+    <w:lsdException w:name="Medium Grid 3 Accent 1" w:semiHidden="0" w:uiPriority="69" w:unhideWhenUsed="0"/>
+    <w:lsdException w:name="Dark List Accent 1" w:semiHidden="0" w:uiPriority="70" w:unhideWhenUsed="0"/>
+    <w:lsdException w:name="Colorful Shading Accent 1" w:semiHidden="0" w:uiPriority="71" w:unhideWhenUsed="0"/>
+    <w:lsdException w:name="Colorful List Accent 1" w:semiHidden="0" w:uiPriority="72" w:unhideWhenUsed="0"/>
+    <w:lsdException w:name="Colorful Grid Accent 1" w:semiHidden="0" w:uiPriority="73" w:unhideWhenUsed="0"/>
+    <w:lsdException w:name="Light Shading Accent 2" w:semiHidden="0" w:uiPriority="60" w:unhideWhenUsed="0"/>
+    <w:lsdException w:name="Light List Accent 2" w:semiHidden="0" w:uiPriority="61" w:unhideWhenUsed="0"/>
+    <w:lsdException w:name="Light Grid Accent 2" w:semiHidden="0" w:uiPriority="62" w:unhideWhenUsed="0"/>
+    <w:lsdException w:name="Medium Shading 1 Accent 2" w:semiHidden="0" w:uiPriority="63" w:unhideWhenUsed="0"/>
+    <w:lsdException w:name="Medium Shading 2 Accent 2" w:semiHidden="0" w:uiPriority="64" w:unhideWhenUsed="0"/>
+    <w:lsdException w:name="Medium List 1 Accent 2" w:semiHidden="0" w:uiPriority="65" w:unhideWhenUsed="0"/>
+    <w:lsdException w:name="Medium List 2 Accent 2" w:semiHidden="0" w:uiPriority="66" w:unhideWhenUsed="0"/>
+    <w:lsdException w:name="Medium Grid 1 Accent 2" w:semiHidden="0" w:uiPriority="67" w:unhideWhenUsed="0"/>
+    <w:lsdException w:name="Medium Grid 2 Accent 2" w:semiHidden="0" w:uiPriority="68" w:unhideWhenUsed="0"/>
+    <w:lsdException w:name="Medium Grid 3 Accent 2" w:semiHidden="0" w:uiPriority="69" w:unhideWhenUsed="0"/>
+    <w:lsdException w:name="Dark List Accent 2" w:semiHidden="0" w:uiPriority="70" w:unhideWhenUsed="0"/>
+    <w:lsdException w:name="Colorful Shading Accent 2" w:semiHidden="0" w:uiPriority="71" w:unhideWhenUsed="0"/>
+    <w:lsdException w:name="Colorful List Accent 2" w:semiHidden="0" w:uiPriority="72" w:unhideWhenUsed="0"/>
+    <w:lsdException w:name="Colorful Grid Accent 2" w:semiHidden="0" w:uiPriority="73" w:unhideWhenUsed="0"/>
+    <w:lsdException w:name="Light Shading Accent 3" w:semiHidden="0" w:uiPriority="60" w:unhideWhenUsed="0"/>
+    <w:lsdException w:name="Light List Accent 3" w:semiHidden="0" w:uiPriority="61" w:unhideWhenUsed="0"/>
+    <w:lsdException w:name="Light Grid Accent 3" w:semiHidden="0" w:uiPriority="62" w:unhideWhenUsed="0"/>
+    <w:lsdException w:name="Medium Shading 1 Accent 3" w:semiHidden="0" w:uiPriority="63" w:unhideWhenUsed="0"/>
+    <w:lsdException w:name="Medium Shading 2 Accent 3" w:semiHidden="0" w:uiPriority="64" w:unhideWhenUsed="0"/>
+    <w:lsdException w:name="Medium List 1 Accent 3" w:semiHidden="0" w:uiPriority="65" w:unhideWhenUsed="0"/>
+    <w:lsdException w:name="Medium List 2 Accent 3" w:semiHidden="0" w:uiPriority="66" w:unhideWhenUsed="0"/>
+    <w:lsdException w:name="Medium Grid 1 Accent 3" w:semiHidden="0" w:uiPriority="67" w:unhideWhenUsed="0"/>
+    <w:lsdException w:name="Medium Grid 2 Accent 3" w:semiHidden="0" w:uiPriority="68" w:unhideWhenUsed="0"/>
+    <w:lsdException w:name="Medium Grid 3 Accent 3" w:semiHidden="0" w:uiPriority="69" w:unhideWhenUsed="0"/>
+    <w:lsdException w:name="Dark List Accent 3" w:semiHidden="0" w:uiPriority="70" w:unhideWhenUsed="0"/>
+    <w:lsdException w:name="Colorful Shading Accent 3" w:semiHidden="0" w:uiPriority="71" w:unhideWhenUsed="0"/>
+    <w:lsdException w:name="Colorful List Accent 3" w:semiHidden="0" w:uiPriority="72" w:unhideWhenUsed="0"/>
+    <w:lsdException w:name="Colorful Grid Accent 3" w:semiHidden="0" w:uiPriority="73" w:unhideWhenUsed="0"/>
+    <w:lsdException w:name="Light Shading Accent 4" w:semiHidden="0" w:uiPriority="60" w:unhideWhenUsed="0"/>
+    <w:lsdException w:name="Light List Accent 4" w:semiHidden="0" w:uiPriority="61" w:unhideWhenUsed="0"/>
+    <w:lsdException w:name="Light Grid Accent 4" w:semiHidden="0" w:uiPriority="62" w:unhideWhenUsed="0"/>
+    <w:lsdException w:name="Medium Shading 1 Accent 4" w:semiHidden="0" w:uiPriority="63" w:unhideWhenUsed="0"/>
+    <w:lsdException w:name="Medium Shading 2 Accent 4" w:semiHidden="0" w:uiPriority="64" w:unhideWhenUsed="0"/>
+    <w:lsdException w:name="Medium List 1 Accent 4" w:semiHidden="0" w:uiPriority="65" w:unhideWhenUsed="0"/>
+    <w:lsdException w:name="Medium List 2 Accent 4" w:semiHidden="0" w:uiPriority="66" w:unhideWhenUsed="0"/>
+    <w:lsdException w:name="Medium Grid 1 Accent 4" w:semiHidden="0" w:uiPriority="67" w:unhideWhenUsed="0"/>
+    <w:lsdException w:name="Medium Grid 2 Accent 4" w:semiHidden="0" w:uiPriority="68" w:unhideWhenUsed="0"/>
+    <w:lsdException w:name="Medium Grid 3 Accent 4" w:semiHidden="0" w:uiPriority="69" w:unhideWhenUsed="0"/>
+    <w:lsdException w:name="Dark List Accent 4" w:semiHidden="0" w:uiPriority="70" w:unhideWhenUsed="0"/>
+    <w:lsdException w:name="Colorful Shading Accent 4" w:semiHidden="0" w:uiPriority="71" w:unhideWhenUsed="0"/>
+    <w:lsdException w:name="Colorful List Accent 4" w:semiHidden="0" w:uiPriority="72" w:unhideWhenUsed="0"/>
+    <w:lsdException w:name="Colorful Grid Accent 4" w:semiHidden="0" w:uiPriority="73" w:unhideWhenUsed="0"/>
+    <w:lsdException w:name="Light Shading Accent 5" w:semiHidden="0" w:uiPriority="60" w:unhideWhenUsed="0"/>
+    <w:lsdException w:name="Light List Accent 5" w:semiHidden="0" w:uiPriority="61" w:unhideWhenUsed="0"/>
+    <w:lsdException w:name="Light Grid Accent 5" w:semiHidden="0" w:uiPriority="62" w:unhideWhenUsed="0"/>
+    <w:lsdException w:name="Medium Shading 1 Accent 5" w:semiHidden="0" w:uiPriority="63" w:unhideWhenUsed="0"/>
+    <w:lsdException w:name="Medium Shading 2 Accent 5" w:semiHidden="0" w:uiPriority="64" w:unhideWhenUsed="0"/>
+    <w:lsdException w:name="Medium List 1 Accent 5" w:semiHidden="0" w:uiPriority="65" w:unhideWhenUsed="0"/>
+    <w:lsdException w:name="Medium List 2 Accent 5" w:semiHidden="0" w:uiPriority="66" w:unhideWhenUsed="0"/>
+    <w:lsdException w:name="Medium Grid 1 Accent 5" w:semiHidden="0" w:uiPriority="67" w:unhideWhenUsed="0"/>
+    <w:lsdException w:name="Medium Grid 2 Accent 5" w:semiHidden="0" w:uiPriority="68" w:unhideWhenUsed="0"/>
+    <w:lsdException w:name="Medium Grid 3 Accent 5" w:semiHidden="0" w:uiPriority="69" w:unhideWhenUsed="0"/>
+    <w:lsdException w:name="Dark List Accent 5" w:semiHidden="0" w:uiPriority="70" w:unhideWhenUsed="0"/>
+    <w:lsdException w:name="Colorful Shading Accent 5" w:semiHidden="0" w:uiPriority="71" w:unhideWhenUsed="0"/>
+    <w:lsdException w:name="Colorful List Accent 5" w:semiHidden="0" w:uiPriority="72" w:unhideWhenUsed="0"/>
+    <w:lsdException w:name="Colorful Grid Accent 5" w:semiHidden="0" w:uiPriority="73" w:unhideWhenUsed="0"/>
+    <w:lsdException w:name="Light Shading Accent 6" w:semiHidden="0" w:uiPriority="60" w:unhideWhenUsed="0"/>
+    <w:lsdException w:name="Light List Accent 6" w:semiHidden="0" w:uiPriority="61" w:unhideWhenUsed="0"/>
+    <w:lsdException w:name="Light Grid Accent 6" w:semiHidden="0" w:uiPriority="62" w:unhideWhenUsed="0"/>
+    <w:lsdException w:name="Medium Shading 1 Accent 6" w:semiHidden="0" w:uiPriority="63" w:unhideWhenUsed="0"/>
+    <w:lsdException w:name="Medium Shading 2 Accent 6" w:semiHidden="0" w:uiPriority="64" w:unhideWhenUsed="0"/>
+    <w:lsdException w:name="Medium List 1 Accent 6" w:semiHidden="0" w:uiPriority="65" w:unhideWhenUsed="0"/>
+    <w:lsdException w:name="Medium List 2 Accent 6" w:semiHidden="0" w:uiPriority="66" w:unhideWhenUsed="0"/>
+    <w:lsdException w:name="Medium Grid 1 Accent 6" w:semiHidden="0" w:uiPriority="67" w:unhideWhenUsed="0"/>
+    <w:lsdException w:name="Medium Grid 2 Accent 6" w:semiHidden="0" w:uiPriority="68" w:unhideWhenUsed="0"/>
+    <w:lsdException w:name="Medium Grid 3 Accent 6" w:semiHidden="0" w:uiPriority="69" w:unhideWhenUsed="0"/>
+    <w:lsdException w:name="Dark List Accent 6" w:semiHidden="0" w:uiPriority="70" w:unhideWhenUsed="0"/>
+    <w:lsdException w:name="Colorful Shading Accent 6" w:semiHidden="0" w:uiPriority="71" w:unhideWhenUsed="0"/>
+    <w:lsdException w:name="Colorful List Accent 6" w:semiHidden="0" w:uiPriority="72" w:unhideWhenUsed="0"/>
+    <w:lsdException w:name="Colorful Grid Accent 6" w:semiHidden="0" w:uiPriority="73" w:unhideWhenUsed="0"/>
+    <w:lsdException w:name="Subtle Emphasis" w:semiHidden="0" w:uiPriority="19" w:unhideWhenUsed="0" w:qFormat="1"/>
+    <w:lsdException w:name="Intense Emphasis" w:semiHidden="0" w:uiPriority="21" w:unhideWhenUsed="0" w:qFormat="1"/>
+    <w:lsdException w:name="Subtle Reference" w:semiHidden="0" w:uiPriority="31" w:unhideWhenUsed="0" w:qFormat="1"/>
+    <w:lsdException w:name="Intense Reference" w:semiHidden="0" w:uiPriority="32" w:unhideWhenUsed="0" w:qFormat="1"/>
+    <w:lsdException w:name="Book Title" w:semiHidden="0" w:uiPriority="33" w:unhideWhenUsed="0" w:qFormat="1"/>
+    <w:lsdException w:name="Bibliography" w:uiPriority="37"/>
+    <w:lsdException w:name="TOC Heading" w:uiPriority="39" w:qFormat="1"/>
   </w:latentStyles>
   <w:style w:type="paragraph" w:default="1" w:styleId="a">
     <w:name w:val="Normal"/>
@@ -6110,6 +8944,7 @@
     <w:uiPriority w:val="99"/>
     <w:semiHidden/>
     <w:unhideWhenUsed/>
+    <w:qFormat/>
     <w:tblPr>
       <w:tblInd w:w="0" w:type="dxa"/>
       <w:tblCellMar>
@@ -6297,6 +9132,17 @@
       <w:rFonts w:ascii="宋体" w:eastAsia="宋体" w:hAnsi="宋体" w:cs="宋体"/>
       <w:sz w:val="24"/>
       <w:szCs w:val="24"/>
+    </w:rPr>
+  </w:style>
+  <w:style w:type="character" w:styleId="a9">
+    <w:name w:val="Strong"/>
+    <w:basedOn w:val="a0"/>
+    <w:uiPriority w:val="22"/>
+    <w:qFormat/>
+    <w:rsid w:val="002C45C5"/>
+    <w:rPr>
+      <w:b/>
+      <w:bCs/>
     </w:rPr>
   </w:style>
 </w:styles>
@@ -6590,7 +9436,7 @@
 </file>
 
 <file path=customXml/itemProps1.xml><?xml version="1.0" encoding="utf-8"?>
-<ds:datastoreItem xmlns:ds="http://schemas.openxmlformats.org/officeDocument/2006/customXml" ds:itemID="{3A7A1DA3-C7BE-40A8-B7C0-8B6CF7EFF215}">
+<ds:datastoreItem xmlns:ds="http://schemas.openxmlformats.org/officeDocument/2006/customXml" ds:itemID="{A073A190-E33C-4813-A6CD-2CC2CE2CF405}">
   <ds:schemaRefs>
     <ds:schemaRef ds:uri="http://schemas.openxmlformats.org/officeDocument/2006/bibliography"/>
   </ds:schemaRefs>
